--- a/Plan for Moonshot Project.docx
+++ b/Plan for Moonshot Project.docx
@@ -6,25 +6,37 @@
       <w:pPr>
         <w:jc w:val="center"/>
         <w:rPr>
+          <w:rFonts w:ascii="Calibri" w:hAnsi="Calibri" w:cs="Calibri"/>
           <w:b/>
           <w:bCs/>
-          <w:sz w:val="48"/>
-          <w:szCs w:val="48"/>
         </w:rPr>
       </w:pPr>
       <w:r>
         <w:rPr>
+          <w:rFonts w:ascii="Calibri" w:hAnsi="Calibri" w:cs="Calibri"/>
           <w:b/>
           <w:bCs/>
-          <w:sz w:val="48"/>
-          <w:szCs w:val="48"/>
         </w:rPr>
         <w:t>Plan</w:t>
       </w:r>
     </w:p>
-    <w:p/>
     <w:p>
-      <w:r>
+      <w:pPr>
+        <w:rPr>
+          <w:rFonts w:ascii="Calibri" w:hAnsi="Calibri" w:cs="Calibri"/>
+        </w:rPr>
+      </w:pPr>
+    </w:p>
+    <w:p>
+      <w:pPr>
+        <w:rPr>
+          <w:rFonts w:ascii="Calibri" w:hAnsi="Calibri" w:cs="Calibri"/>
+        </w:rPr>
+      </w:pPr>
+      <w:r>
+        <w:rPr>
+          <w:rFonts w:ascii="Calibri" w:hAnsi="Calibri" w:cs="Calibri"/>
+        </w:rPr>
         <w:t>Initial ideas:</w:t>
       </w:r>
     </w:p>
@@ -35,8 +47,14 @@
           <w:ilvl w:val="0"/>
           <w:numId w:val="1"/>
         </w:numPr>
+        <w:rPr>
+          <w:rFonts w:ascii="Calibri" w:hAnsi="Calibri" w:cs="Calibri"/>
+        </w:rPr>
       </w:pPr>
       <w:r>
+        <w:rPr>
+          <w:rFonts w:ascii="Calibri" w:hAnsi="Calibri" w:cs="Calibri"/>
+        </w:rPr>
         <w:t>Zombies coming from multiple directions with a guy shooting at them</w:t>
       </w:r>
     </w:p>
@@ -47,7 +65,2689 @@
           <w:ilvl w:val="0"/>
           <w:numId w:val="1"/>
         </w:numPr>
+        <w:spacing w:after="0" w:line="240" w:lineRule="auto"/>
+        <w:textAlignment w:val="baseline"/>
+        <w:rPr>
+          <w:rFonts w:ascii="Calibri" w:eastAsia="Times New Roman" w:hAnsi="Calibri" w:cs="Calibri"/>
+          <w:color w:val="424242"/>
+          <w:kern w:val="0"/>
+          <w:lang w:eastAsia="en-GB"/>
+          <w14:ligatures w14:val="none"/>
+        </w:rPr>
       </w:pPr>
+      <w:r>
+        <w:rPr>
+          <w:rFonts w:ascii="Calibri" w:eastAsia="Times New Roman" w:hAnsi="Calibri" w:cs="Calibri"/>
+          <w:color w:val="424242"/>
+          <w:kern w:val="0"/>
+          <w:lang w:eastAsia="en-GB"/>
+          <w14:ligatures w14:val="none"/>
+        </w:rPr>
+        <w:t>​</w:t>
+      </w:r>
+      <w:r>
+        <w:rPr>
+          <w:rFonts w:ascii="Calibri" w:eastAsia="Times New Roman" w:hAnsi="Calibri" w:cs="Calibri"/>
+          <w:color w:val="242424"/>
+          <w:kern w:val="0"/>
+          <w:bdr w:val="none" w:sz="0" w:space="0" w:color="auto" w:frame="1"/>
+          <w:lang w:eastAsia="en-GB"/>
+          <w14:ligatures w14:val="none"/>
+        </w:rPr>
+        <w:t>Vatcheva, Simona (PUT) Student</w:t>
+      </w:r>
+      <w:r>
+        <w:rPr>
+          <w:rFonts w:ascii="Calibri" w:eastAsia="Times New Roman" w:hAnsi="Calibri" w:cs="Calibri"/>
+          <w:color w:val="424242"/>
+          <w:kern w:val="0"/>
+          <w:lang w:eastAsia="en-GB"/>
+          <w14:ligatures w14:val="none"/>
+        </w:rPr>
+        <w:t>​</w:t>
+      </w:r>
+    </w:p>
+    <w:p>
+      <w:pPr>
+        <w:pStyle w:val="ListParagraph"/>
+        <w:numPr>
+          <w:ilvl w:val="0"/>
+          <w:numId w:val="1"/>
+        </w:numPr>
+        <w:spacing w:after="0" w:line="240" w:lineRule="auto"/>
+        <w:textAlignment w:val="baseline"/>
+        <w:rPr>
+          <w:rFonts w:ascii="Calibri" w:eastAsia="Times New Roman" w:hAnsi="Calibri" w:cs="Calibri"/>
+          <w:color w:val="242424"/>
+          <w:kern w:val="0"/>
+          <w:bdr w:val="none" w:sz="0" w:space="0" w:color="auto" w:frame="1"/>
+          <w:lang w:eastAsia="en-GB"/>
+          <w14:ligatures w14:val="none"/>
+        </w:rPr>
+      </w:pPr>
+      <w:r>
+        <w:rPr>
+          <w:rFonts w:ascii="Calibri" w:eastAsia="Times New Roman" w:hAnsi="Calibri" w:cs="Calibri"/>
+          <w:color w:val="242424"/>
+          <w:kern w:val="0"/>
+          <w:bdr w:val="none" w:sz="0" w:space="0" w:color="auto" w:frame="1"/>
+          <w:lang w:eastAsia="en-GB"/>
+          <w14:ligatures w14:val="none"/>
+        </w:rPr>
+        <w:t>Fight club cat and mouse fight cat increasing levels</w:t>
+      </w:r>
+    </w:p>
+    <w:p>
+      <w:pPr>
+        <w:pStyle w:val="ListParagraph"/>
+        <w:numPr>
+          <w:ilvl w:val="0"/>
+          <w:numId w:val="1"/>
+        </w:numPr>
+        <w:spacing w:after="0" w:line="240" w:lineRule="auto"/>
+        <w:textAlignment w:val="baseline"/>
+        <w:rPr>
+          <w:rFonts w:ascii="Calibri" w:eastAsia="Times New Roman" w:hAnsi="Calibri" w:cs="Calibri"/>
+          <w:color w:val="242424"/>
+          <w:kern w:val="0"/>
+          <w:bdr w:val="none" w:sz="0" w:space="0" w:color="auto" w:frame="1"/>
+          <w:lang w:eastAsia="en-GB"/>
+          <w14:ligatures w14:val="none"/>
+        </w:rPr>
+      </w:pPr>
+      <w:r>
+        <w:rPr>
+          <w:rFonts w:ascii="Calibri" w:eastAsia="Times New Roman" w:hAnsi="Calibri" w:cs="Calibri"/>
+          <w:color w:val="242424"/>
+          <w:kern w:val="0"/>
+          <w:bdr w:val="none" w:sz="0" w:space="0" w:color="auto" w:frame="1"/>
+          <w:lang w:eastAsia="en-GB"/>
+          <w14:ligatures w14:val="none"/>
+        </w:rPr>
+        <w:t>Mario cart style racing</w:t>
+      </w:r>
+    </w:p>
+    <w:p>
+      <w:pPr>
+        <w:pStyle w:val="ListParagraph"/>
+        <w:numPr>
+          <w:ilvl w:val="0"/>
+          <w:numId w:val="1"/>
+        </w:numPr>
+        <w:spacing w:after="0" w:line="240" w:lineRule="auto"/>
+        <w:textAlignment w:val="baseline"/>
+        <w:rPr>
+          <w:rFonts w:ascii="Calibri" w:eastAsia="Times New Roman" w:hAnsi="Calibri" w:cs="Calibri"/>
+          <w:color w:val="242424"/>
+          <w:kern w:val="0"/>
+          <w:bdr w:val="none" w:sz="0" w:space="0" w:color="auto" w:frame="1"/>
+          <w:lang w:eastAsia="en-GB"/>
+          <w14:ligatures w14:val="none"/>
+        </w:rPr>
+      </w:pPr>
+      <w:r>
+        <w:rPr>
+          <w:rFonts w:ascii="Calibri" w:eastAsia="Times New Roman" w:hAnsi="Calibri" w:cs="Calibri"/>
+          <w:color w:val="242424"/>
+          <w:kern w:val="0"/>
+          <w:bdr w:val="none" w:sz="0" w:space="0" w:color="auto" w:frame="1"/>
+          <w:lang w:eastAsia="en-GB"/>
+          <w14:ligatures w14:val="none"/>
+        </w:rPr>
+        <w:t>Table tennis find ping</w:t>
+      </w:r>
+    </w:p>
+    <w:p>
+      <w:pPr>
+        <w:pStyle w:val="ListParagraph"/>
+        <w:numPr>
+          <w:ilvl w:val="0"/>
+          <w:numId w:val="1"/>
+        </w:numPr>
+        <w:spacing w:after="0" w:line="240" w:lineRule="auto"/>
+        <w:textAlignment w:val="baseline"/>
+        <w:rPr>
+          <w:rFonts w:ascii="Calibri" w:eastAsia="Times New Roman" w:hAnsi="Calibri" w:cs="Calibri"/>
+          <w:color w:val="242424"/>
+          <w:kern w:val="0"/>
+          <w:bdr w:val="none" w:sz="0" w:space="0" w:color="auto" w:frame="1"/>
+          <w:lang w:eastAsia="en-GB"/>
+          <w14:ligatures w14:val="none"/>
+        </w:rPr>
+      </w:pPr>
+      <w:r>
+        <w:rPr>
+          <w:rFonts w:ascii="Calibri" w:eastAsia="Times New Roman" w:hAnsi="Calibri" w:cs="Calibri"/>
+          <w:color w:val="242424"/>
+          <w:kern w:val="0"/>
+          <w:bdr w:val="none" w:sz="0" w:space="0" w:color="auto" w:frame="1"/>
+          <w:lang w:eastAsia="en-GB"/>
+          <w14:ligatures w14:val="none"/>
+        </w:rPr>
+        <w:t>Thing with multiple mini games :</w:t>
+      </w:r>
+      <w:r>
+        <w:rPr>
+          <w:rFonts w:ascii="Calibri" w:eastAsia="Times New Roman" w:hAnsi="Calibri" w:cs="Calibri"/>
+          <w:color w:val="242424"/>
+          <w:kern w:val="0"/>
+          <w:bdr w:val="none" w:sz="0" w:space="0" w:color="auto" w:frame="1"/>
+          <w:lang w:eastAsia="en-GB"/>
+          <w14:ligatures w14:val="none"/>
+        </w:rPr>
+        <w:br/>
+        <w:t>- pong</w:t>
+      </w:r>
+      <w:r>
+        <w:rPr>
+          <w:rFonts w:ascii="Calibri" w:eastAsia="Times New Roman" w:hAnsi="Calibri" w:cs="Calibri"/>
+          <w:color w:val="242424"/>
+          <w:kern w:val="0"/>
+          <w:bdr w:val="none" w:sz="0" w:space="0" w:color="auto" w:frame="1"/>
+          <w:lang w:eastAsia="en-GB"/>
+          <w14:ligatures w14:val="none"/>
+        </w:rPr>
+        <w:br/>
+        <w:t>- wordle</w:t>
+      </w:r>
+      <w:r>
+        <w:rPr>
+          <w:rFonts w:ascii="Calibri" w:eastAsia="Times New Roman" w:hAnsi="Calibri" w:cs="Calibri"/>
+          <w:color w:val="242424"/>
+          <w:kern w:val="0"/>
+          <w:bdr w:val="none" w:sz="0" w:space="0" w:color="auto" w:frame="1"/>
+          <w:lang w:eastAsia="en-GB"/>
+          <w14:ligatures w14:val="none"/>
+        </w:rPr>
+        <w:br/>
+        <w:t xml:space="preserve">- </w:t>
+      </w:r>
+      <w:proofErr w:type="spellStart"/>
+      <w:r>
+        <w:rPr>
+          <w:rFonts w:ascii="Calibri" w:eastAsia="Times New Roman" w:hAnsi="Calibri" w:cs="Calibri"/>
+          <w:color w:val="242424"/>
+          <w:kern w:val="0"/>
+          <w:bdr w:val="none" w:sz="0" w:space="0" w:color="auto" w:frame="1"/>
+          <w:lang w:eastAsia="en-GB"/>
+          <w14:ligatures w14:val="none"/>
+        </w:rPr>
+        <w:t>pac</w:t>
+      </w:r>
+      <w:proofErr w:type="spellEnd"/>
+      <w:r>
+        <w:rPr>
+          <w:rFonts w:ascii="Calibri" w:eastAsia="Times New Roman" w:hAnsi="Calibri" w:cs="Calibri"/>
+          <w:color w:val="242424"/>
+          <w:kern w:val="0"/>
+          <w:bdr w:val="none" w:sz="0" w:space="0" w:color="auto" w:frame="1"/>
+          <w:lang w:eastAsia="en-GB"/>
+          <w14:ligatures w14:val="none"/>
+        </w:rPr>
+        <w:t xml:space="preserve"> man</w:t>
+      </w:r>
+      <w:r>
+        <w:rPr>
+          <w:rFonts w:ascii="Calibri" w:eastAsia="Times New Roman" w:hAnsi="Calibri" w:cs="Calibri"/>
+          <w:color w:val="242424"/>
+          <w:kern w:val="0"/>
+          <w:bdr w:val="none" w:sz="0" w:space="0" w:color="auto" w:frame="1"/>
+          <w:lang w:eastAsia="en-GB"/>
+          <w14:ligatures w14:val="none"/>
+        </w:rPr>
+        <w:br/>
+        <w:t>- trivia</w:t>
+      </w:r>
+      <w:r>
+        <w:rPr>
+          <w:rFonts w:ascii="Calibri" w:eastAsia="Times New Roman" w:hAnsi="Calibri" w:cs="Calibri"/>
+          <w:color w:val="242424"/>
+          <w:kern w:val="0"/>
+          <w:bdr w:val="none" w:sz="0" w:space="0" w:color="auto" w:frame="1"/>
+          <w:lang w:eastAsia="en-GB"/>
+          <w14:ligatures w14:val="none"/>
+        </w:rPr>
+        <w:br/>
+        <w:t>-ball blast</w:t>
+      </w:r>
+      <w:r>
+        <w:rPr>
+          <w:rFonts w:ascii="Calibri" w:eastAsia="Times New Roman" w:hAnsi="Calibri" w:cs="Calibri"/>
+          <w:color w:val="242424"/>
+          <w:kern w:val="0"/>
+          <w:bdr w:val="none" w:sz="0" w:space="0" w:color="auto" w:frame="1"/>
+          <w:lang w:eastAsia="en-GB"/>
+          <w14:ligatures w14:val="none"/>
+        </w:rPr>
+        <w:br/>
+        <w:t>- flappy tower</w:t>
+      </w:r>
+      <w:r>
+        <w:rPr>
+          <w:rFonts w:ascii="Calibri" w:eastAsia="Times New Roman" w:hAnsi="Calibri" w:cs="Calibri"/>
+          <w:color w:val="242424"/>
+          <w:kern w:val="0"/>
+          <w:bdr w:val="none" w:sz="0" w:space="0" w:color="auto" w:frame="1"/>
+          <w:lang w:eastAsia="en-GB"/>
+          <w14:ligatures w14:val="none"/>
+        </w:rPr>
+        <w:br/>
+        <w:t>- make pizza shop</w:t>
+      </w:r>
+      <w:r>
+        <w:rPr>
+          <w:rFonts w:ascii="Calibri" w:eastAsia="Times New Roman" w:hAnsi="Calibri" w:cs="Calibri"/>
+          <w:color w:val="242424"/>
+          <w:kern w:val="0"/>
+          <w:bdr w:val="none" w:sz="0" w:space="0" w:color="auto" w:frame="1"/>
+          <w:lang w:eastAsia="en-GB"/>
+          <w14:ligatures w14:val="none"/>
+        </w:rPr>
+        <w:br/>
+        <w:t>- motor bike course</w:t>
+      </w:r>
+      <w:r>
+        <w:rPr>
+          <w:rFonts w:ascii="Calibri" w:eastAsia="Times New Roman" w:hAnsi="Calibri" w:cs="Calibri"/>
+          <w:color w:val="242424"/>
+          <w:kern w:val="0"/>
+          <w:bdr w:val="none" w:sz="0" w:space="0" w:color="auto" w:frame="1"/>
+          <w:lang w:eastAsia="en-GB"/>
+          <w14:ligatures w14:val="none"/>
+        </w:rPr>
+        <w:br/>
+        <w:t>- alien shooter</w:t>
+      </w:r>
+      <w:r>
+        <w:rPr>
+          <w:rFonts w:ascii="Calibri" w:eastAsia="Times New Roman" w:hAnsi="Calibri" w:cs="Calibri"/>
+          <w:color w:val="242424"/>
+          <w:kern w:val="0"/>
+          <w:bdr w:val="none" w:sz="0" w:space="0" w:color="auto" w:frame="1"/>
+          <w:lang w:eastAsia="en-GB"/>
+          <w14:ligatures w14:val="none"/>
+        </w:rPr>
+        <w:br/>
+        <w:t>- match two of the same things ray of cards</w:t>
+      </w:r>
+    </w:p>
+    <w:p>
+      <w:pPr>
+        <w:pStyle w:val="ListParagraph"/>
+        <w:numPr>
+          <w:ilvl w:val="0"/>
+          <w:numId w:val="1"/>
+        </w:numPr>
+        <w:spacing w:after="0" w:line="240" w:lineRule="auto"/>
+        <w:textAlignment w:val="baseline"/>
+        <w:rPr>
+          <w:rFonts w:ascii="Calibri" w:eastAsia="Times New Roman" w:hAnsi="Calibri" w:cs="Calibri"/>
+          <w:color w:val="242424"/>
+          <w:kern w:val="0"/>
+          <w:bdr w:val="none" w:sz="0" w:space="0" w:color="auto" w:frame="1"/>
+          <w:lang w:eastAsia="en-GB"/>
+          <w14:ligatures w14:val="none"/>
+        </w:rPr>
+      </w:pPr>
+      <w:r>
+        <w:rPr>
+          <w:rFonts w:ascii="Calibri" w:eastAsia="Times New Roman" w:hAnsi="Calibri" w:cs="Calibri"/>
+          <w:color w:val="242424"/>
+          <w:kern w:val="0"/>
+          <w:bdr w:val="none" w:sz="0" w:space="0" w:color="auto" w:frame="1"/>
+          <w:lang w:eastAsia="en-GB"/>
+          <w14:ligatures w14:val="none"/>
+        </w:rPr>
+        <w:t>Platformers</w:t>
+      </w:r>
+    </w:p>
+    <w:p>
+      <w:pPr>
+        <w:pStyle w:val="ListParagraph"/>
+        <w:numPr>
+          <w:ilvl w:val="0"/>
+          <w:numId w:val="1"/>
+        </w:numPr>
+        <w:spacing w:after="0" w:line="240" w:lineRule="auto"/>
+        <w:textAlignment w:val="baseline"/>
+        <w:rPr>
+          <w:rFonts w:ascii="Calibri" w:eastAsia="Times New Roman" w:hAnsi="Calibri" w:cs="Calibri"/>
+          <w:color w:val="242424"/>
+          <w:kern w:val="0"/>
+          <w:bdr w:val="none" w:sz="0" w:space="0" w:color="auto" w:frame="1"/>
+          <w:lang w:eastAsia="en-GB"/>
+          <w14:ligatures w14:val="none"/>
+        </w:rPr>
+      </w:pPr>
+      <w:r>
+        <w:rPr>
+          <w:rFonts w:ascii="Calibri" w:eastAsia="Times New Roman" w:hAnsi="Calibri" w:cs="Calibri"/>
+          <w:color w:val="242424"/>
+          <w:kern w:val="0"/>
+          <w:bdr w:val="none" w:sz="0" w:space="0" w:color="auto" w:frame="1"/>
+          <w:lang w:eastAsia="en-GB"/>
+          <w14:ligatures w14:val="none"/>
+        </w:rPr>
+        <w:t>Fake game with fake things</w:t>
+      </w:r>
+    </w:p>
+    <w:p>
+      <w:pPr>
+        <w:pStyle w:val="ListParagraph"/>
+        <w:numPr>
+          <w:ilvl w:val="0"/>
+          <w:numId w:val="1"/>
+        </w:numPr>
+        <w:spacing w:after="0" w:line="240" w:lineRule="auto"/>
+        <w:textAlignment w:val="baseline"/>
+        <w:rPr>
+          <w:rFonts w:ascii="Calibri" w:eastAsia="Times New Roman" w:hAnsi="Calibri" w:cs="Calibri"/>
+          <w:color w:val="242424"/>
+          <w:kern w:val="0"/>
+          <w:bdr w:val="none" w:sz="0" w:space="0" w:color="auto" w:frame="1"/>
+          <w:lang w:eastAsia="en-GB"/>
+          <w14:ligatures w14:val="none"/>
+        </w:rPr>
+      </w:pPr>
+      <w:r>
+        <w:rPr>
+          <w:rFonts w:ascii="Calibri" w:eastAsia="Times New Roman" w:hAnsi="Calibri" w:cs="Calibri"/>
+          <w:color w:val="242424"/>
+          <w:kern w:val="0"/>
+          <w:bdr w:val="none" w:sz="0" w:space="0" w:color="auto" w:frame="1"/>
+          <w:lang w:eastAsia="en-GB"/>
+          <w14:ligatures w14:val="none"/>
+        </w:rPr>
+        <w:t>Look up arcade games</w:t>
+      </w:r>
+    </w:p>
+    <w:p>
+      <w:pPr>
+        <w:rPr>
+          <w:rFonts w:ascii="Calibri" w:eastAsia="Times New Roman" w:hAnsi="Calibri" w:cs="Calibri"/>
+          <w:color w:val="242424"/>
+          <w:kern w:val="0"/>
+          <w:bdr w:val="none" w:sz="0" w:space="0" w:color="auto" w:frame="1"/>
+          <w:lang w:eastAsia="en-GB"/>
+          <w14:ligatures w14:val="none"/>
+        </w:rPr>
+      </w:pPr>
+      <w:r>
+        <w:rPr>
+          <w:rFonts w:ascii="Calibri" w:eastAsia="Times New Roman" w:hAnsi="Calibri" w:cs="Calibri"/>
+          <w:color w:val="242424"/>
+          <w:kern w:val="0"/>
+          <w:bdr w:val="none" w:sz="0" w:space="0" w:color="auto" w:frame="1"/>
+          <w:lang w:eastAsia="en-GB"/>
+          <w14:ligatures w14:val="none"/>
+        </w:rPr>
+        <w:br w:type="page"/>
+      </w:r>
+    </w:p>
+    <w:p>
+      <w:pPr>
+        <w:spacing w:after="0" w:line="240" w:lineRule="auto"/>
+        <w:textAlignment w:val="baseline"/>
+        <w:rPr>
+          <w:rFonts w:ascii="Calibri" w:eastAsia="Times New Roman" w:hAnsi="Calibri" w:cs="Calibri"/>
+          <w:color w:val="242424"/>
+          <w:kern w:val="0"/>
+          <w:bdr w:val="none" w:sz="0" w:space="0" w:color="auto" w:frame="1"/>
+          <w:lang w:eastAsia="en-GB"/>
+          <w14:ligatures w14:val="none"/>
+        </w:rPr>
+      </w:pPr>
+    </w:p>
+    <w:p>
+      <w:pPr>
+        <w:spacing w:after="0" w:line="240" w:lineRule="auto"/>
+        <w:textAlignment w:val="baseline"/>
+        <w:rPr>
+          <w:rFonts w:ascii="Calibri" w:eastAsia="Times New Roman" w:hAnsi="Calibri" w:cs="Calibri"/>
+          <w:color w:val="242424"/>
+          <w:kern w:val="0"/>
+          <w:bdr w:val="none" w:sz="0" w:space="0" w:color="auto" w:frame="1"/>
+          <w:lang w:eastAsia="en-GB"/>
+          <w14:ligatures w14:val="none"/>
+        </w:rPr>
+      </w:pPr>
+      <w:r>
+        <w:rPr>
+          <w:rFonts w:ascii="Calibri" w:eastAsia="Times New Roman" w:hAnsi="Calibri" w:cs="Calibri"/>
+          <w:color w:val="242424"/>
+          <w:kern w:val="0"/>
+          <w:bdr w:val="none" w:sz="0" w:space="0" w:color="auto" w:frame="1"/>
+          <w:lang w:eastAsia="en-GB"/>
+          <w14:ligatures w14:val="none"/>
+        </w:rPr>
+        <w:t>Current Idea:</w:t>
+      </w:r>
+    </w:p>
+    <w:p>
+      <w:pPr>
+        <w:pStyle w:val="ListParagraph"/>
+        <w:rPr>
+          <w:rFonts w:ascii="Calibri" w:hAnsi="Calibri" w:cs="Calibri"/>
+        </w:rPr>
+      </w:pPr>
+    </w:p>
+    <w:p>
+      <w:pPr>
+        <w:rPr>
+          <w:rFonts w:ascii="Calibri" w:hAnsi="Calibri" w:cs="Calibri"/>
+        </w:rPr>
+      </w:pPr>
+      <w:r>
+        <w:rPr>
+          <w:rFonts w:ascii="Calibri" w:hAnsi="Calibri" w:cs="Calibri"/>
+          <w:noProof/>
+        </w:rPr>
+        <w:drawing>
+          <wp:inline distT="0" distB="0" distL="0" distR="0" wp14:anchorId="213C20E1" wp14:editId="378D6758">
+            <wp:extent cx="5486400" cy="3200400"/>
+            <wp:effectExtent l="0" t="0" r="0" b="0"/>
+            <wp:docPr id="1130030396" name="Diagram 1"/>
+            <wp:cNvGraphicFramePr/>
+            <a:graphic xmlns:a="http://schemas.openxmlformats.org/drawingml/2006/main">
+              <a:graphicData uri="http://schemas.openxmlformats.org/drawingml/2006/diagram">
+                <dgm:relIds xmlns:dgm="http://schemas.openxmlformats.org/drawingml/2006/diagram" xmlns:r="http://schemas.openxmlformats.org/officeDocument/2006/relationships" r:dm="rId6" r:lo="rId7" r:qs="rId8" r:cs="rId9"/>
+              </a:graphicData>
+            </a:graphic>
+          </wp:inline>
+        </w:drawing>
+      </w:r>
+    </w:p>
+    <w:p>
+      <w:pPr>
+        <w:rPr>
+          <w:rFonts w:ascii="Calibri" w:hAnsi="Calibri" w:cs="Calibri"/>
+        </w:rPr>
+      </w:pPr>
+      <w:r>
+        <w:rPr>
+          <w:rFonts w:ascii="Calibri" w:hAnsi="Calibri" w:cs="Calibri"/>
+        </w:rPr>
+        <w:t>To do:</w:t>
+      </w:r>
+    </w:p>
+    <w:p>
+      <w:pPr>
+        <w:rPr>
+          <w:rFonts w:ascii="Calibri" w:hAnsi="Calibri" w:cs="Calibri"/>
+        </w:rPr>
+      </w:pPr>
+      <w:sdt>
+        <w:sdtPr>
+          <w:rPr>
+            <w:rFonts w:ascii="Calibri" w:hAnsi="Calibri" w:cs="Calibri"/>
+          </w:rPr>
+          <w:id w:val="858698075"/>
+          <w14:checkbox>
+            <w14:checked w14:val="1"/>
+            <w14:checkedState w14:val="2612" w14:font="MS Gothic"/>
+            <w14:uncheckedState w14:val="2610" w14:font="MS Gothic"/>
+          </w14:checkbox>
+        </w:sdtPr>
+        <w:sdtEndPr/>
+        <w:sdtContent>
+          <w:r>
+            <w:rPr>
+              <w:rFonts w:ascii="MS Gothic" w:eastAsia="MS Gothic" w:hAnsi="MS Gothic" w:cs="Calibri" w:hint="eastAsia"/>
+            </w:rPr>
+            <w:t>☒</w:t>
+          </w:r>
+        </w:sdtContent>
+      </w:sdt>
+      <w:r>
+        <w:rPr>
+          <w:rFonts w:ascii="Calibri" w:hAnsi="Calibri" w:cs="Calibri"/>
+        </w:rPr>
+        <w:t xml:space="preserve"> Insert instructions menu</w:t>
+      </w:r>
+    </w:p>
+    <w:p>
+      <w:pPr>
+        <w:rPr>
+          <w:rFonts w:ascii="Calibri" w:hAnsi="Calibri" w:cs="Calibri"/>
+        </w:rPr>
+      </w:pPr>
+      <w:sdt>
+        <w:sdtPr>
+          <w:rPr>
+            <w:rFonts w:ascii="Calibri" w:hAnsi="Calibri" w:cs="Calibri"/>
+          </w:rPr>
+          <w:id w:val="737985662"/>
+          <w14:checkbox>
+            <w14:checked w14:val="1"/>
+            <w14:checkedState w14:val="2612" w14:font="MS Gothic"/>
+            <w14:uncheckedState w14:val="2610" w14:font="MS Gothic"/>
+          </w14:checkbox>
+        </w:sdtPr>
+        <w:sdtEndPr/>
+        <w:sdtContent>
+          <w:r>
+            <w:rPr>
+              <w:rFonts w:ascii="MS Gothic" w:eastAsia="MS Gothic" w:hAnsi="MS Gothic" w:cs="Calibri" w:hint="eastAsia"/>
+            </w:rPr>
+            <w:t>☒</w:t>
+          </w:r>
+        </w:sdtContent>
+      </w:sdt>
+      <w:r>
+        <w:rPr>
+          <w:rFonts w:ascii="Calibri" w:hAnsi="Calibri" w:cs="Calibri"/>
+        </w:rPr>
+        <w:t xml:space="preserve"> </w:t>
+      </w:r>
+      <w:r>
+        <w:rPr>
+          <w:rFonts w:ascii="Calibri" w:hAnsi="Calibri" w:cs="Calibri"/>
+        </w:rPr>
+        <w:t>Make knight be able to attack skeleton</w:t>
+      </w:r>
+    </w:p>
+    <w:p>
+      <w:pPr>
+        <w:rPr>
+          <w:rFonts w:ascii="Calibri" w:hAnsi="Calibri" w:cs="Calibri"/>
+        </w:rPr>
+      </w:pPr>
+      <w:sdt>
+        <w:sdtPr>
+          <w:rPr>
+            <w:rFonts w:ascii="Calibri" w:hAnsi="Calibri" w:cs="Calibri"/>
+          </w:rPr>
+          <w:id w:val="1476803166"/>
+          <w14:checkbox>
+            <w14:checked w14:val="1"/>
+            <w14:checkedState w14:val="2612" w14:font="MS Gothic"/>
+            <w14:uncheckedState w14:val="2610" w14:font="MS Gothic"/>
+          </w14:checkbox>
+        </w:sdtPr>
+        <w:sdtEndPr/>
+        <w:sdtContent>
+          <w:r>
+            <w:rPr>
+              <w:rFonts w:ascii="MS Gothic" w:eastAsia="MS Gothic" w:hAnsi="MS Gothic" w:cs="Calibri" w:hint="eastAsia"/>
+            </w:rPr>
+            <w:t>☒</w:t>
+          </w:r>
+        </w:sdtContent>
+      </w:sdt>
+      <w:r>
+        <w:rPr>
+          <w:rFonts w:ascii="Calibri" w:hAnsi="Calibri" w:cs="Calibri"/>
+        </w:rPr>
+        <w:t xml:space="preserve"> Fix the hurt animation on knight</w:t>
+      </w:r>
+    </w:p>
+    <w:p>
+      <w:pPr>
+        <w:rPr>
+          <w:rFonts w:ascii="Calibri" w:hAnsi="Calibri" w:cs="Calibri"/>
+        </w:rPr>
+      </w:pPr>
+      <w:sdt>
+        <w:sdtPr>
+          <w:rPr>
+            <w:rFonts w:ascii="Calibri" w:hAnsi="Calibri" w:cs="Calibri"/>
+          </w:rPr>
+          <w:id w:val="600608017"/>
+          <w14:checkbox>
+            <w14:checked w14:val="0"/>
+            <w14:checkedState w14:val="2612" w14:font="MS Gothic"/>
+            <w14:uncheckedState w14:val="2610" w14:font="MS Gothic"/>
+          </w14:checkbox>
+        </w:sdtPr>
+        <w:sdtEndPr/>
+        <w:sdtContent>
+          <w:r>
+            <w:rPr>
+              <w:rFonts w:ascii="MS Gothic" w:eastAsia="MS Gothic" w:hAnsi="MS Gothic" w:cs="Calibri" w:hint="eastAsia"/>
+            </w:rPr>
+            <w:t>☐</w:t>
+          </w:r>
+        </w:sdtContent>
+      </w:sdt>
+      <w:r>
+        <w:rPr>
+          <w:rFonts w:ascii="Calibri" w:hAnsi="Calibri" w:cs="Calibri"/>
+        </w:rPr>
+        <w:t xml:space="preserve"> Do hurt animation on skeleton</w:t>
+      </w:r>
+    </w:p>
+    <w:p>
+      <w:pPr>
+        <w:rPr>
+          <w:rFonts w:ascii="Calibri" w:hAnsi="Calibri" w:cs="Calibri"/>
+        </w:rPr>
+      </w:pPr>
+      <w:sdt>
+        <w:sdtPr>
+          <w:rPr>
+            <w:rFonts w:ascii="Calibri" w:hAnsi="Calibri" w:cs="Calibri"/>
+          </w:rPr>
+          <w:id w:val="1627432941"/>
+          <w14:checkbox>
+            <w14:checked w14:val="1"/>
+            <w14:checkedState w14:val="2612" w14:font="MS Gothic"/>
+            <w14:uncheckedState w14:val="2610" w14:font="MS Gothic"/>
+          </w14:checkbox>
+        </w:sdtPr>
+        <w:sdtEndPr/>
+        <w:sdtContent>
+          <w:r>
+            <w:rPr>
+              <w:rFonts w:ascii="MS Gothic" w:eastAsia="MS Gothic" w:hAnsi="MS Gothic" w:cs="Calibri" w:hint="eastAsia"/>
+            </w:rPr>
+            <w:t>☒</w:t>
+          </w:r>
+        </w:sdtContent>
+      </w:sdt>
+      <w:r>
+        <w:rPr>
+          <w:rFonts w:ascii="Calibri" w:hAnsi="Calibri" w:cs="Calibri"/>
+        </w:rPr>
+        <w:t xml:space="preserve"> Make score variable</w:t>
+      </w:r>
+      <w:r>
+        <w:rPr>
+          <w:rFonts w:ascii="Calibri" w:hAnsi="Calibri" w:cs="Calibri"/>
+        </w:rPr>
+        <w:br/>
+      </w:r>
+      <w:sdt>
+        <w:sdtPr>
+          <w:rPr>
+            <w:rFonts w:ascii="Calibri" w:hAnsi="Calibri" w:cs="Calibri"/>
+          </w:rPr>
+          <w:id w:val="1281687936"/>
+          <w14:checkbox>
+            <w14:checked w14:val="1"/>
+            <w14:checkedState w14:val="2612" w14:font="MS Gothic"/>
+            <w14:uncheckedState w14:val="2610" w14:font="MS Gothic"/>
+          </w14:checkbox>
+        </w:sdtPr>
+        <w:sdtEndPr/>
+        <w:sdtContent>
+          <w:r>
+            <w:rPr>
+              <w:rFonts w:ascii="MS Gothic" w:eastAsia="MS Gothic" w:hAnsi="MS Gothic" w:cs="Calibri" w:hint="eastAsia"/>
+            </w:rPr>
+            <w:t>☒</w:t>
+          </w:r>
+        </w:sdtContent>
+      </w:sdt>
+      <w:r>
+        <w:rPr>
+          <w:rFonts w:ascii="Calibri" w:hAnsi="Calibri" w:cs="Calibri"/>
+        </w:rPr>
+        <w:t xml:space="preserve"> </w:t>
+      </w:r>
+      <w:r>
+        <w:rPr>
+          <w:rFonts w:ascii="Calibri" w:hAnsi="Calibri" w:cs="Calibri"/>
+        </w:rPr>
+        <w:t>Add archer skeletons after 1:30</w:t>
+      </w:r>
+      <w:r>
+        <w:rPr>
+          <w:rFonts w:ascii="Calibri" w:hAnsi="Calibri" w:cs="Calibri"/>
+        </w:rPr>
+        <w:t xml:space="preserve"> min</w:t>
+      </w:r>
+    </w:p>
+    <w:p>
+      <w:pPr>
+        <w:rPr>
+          <w:rFonts w:ascii="Calibri" w:hAnsi="Calibri" w:cs="Calibri"/>
+        </w:rPr>
+      </w:pPr>
+      <w:sdt>
+        <w:sdtPr>
+          <w:rPr>
+            <w:rFonts w:ascii="Calibri" w:hAnsi="Calibri" w:cs="Calibri"/>
+          </w:rPr>
+          <w:id w:val="955217588"/>
+          <w14:checkbox>
+            <w14:checked w14:val="0"/>
+            <w14:checkedState w14:val="2612" w14:font="MS Gothic"/>
+            <w14:uncheckedState w14:val="2610" w14:font="MS Gothic"/>
+          </w14:checkbox>
+        </w:sdtPr>
+        <w:sdtEndPr/>
+        <w:sdtContent>
+          <w:r>
+            <w:rPr>
+              <w:rFonts w:ascii="MS Gothic" w:eastAsia="MS Gothic" w:hAnsi="MS Gothic" w:cs="Calibri" w:hint="eastAsia"/>
+            </w:rPr>
+            <w:t>☐</w:t>
+          </w:r>
+        </w:sdtContent>
+      </w:sdt>
+      <w:r>
+        <w:rPr>
+          <w:rFonts w:ascii="Calibri" w:hAnsi="Calibri" w:cs="Calibri"/>
+        </w:rPr>
+        <w:t xml:space="preserve"> </w:t>
+      </w:r>
+      <w:r>
+        <w:rPr>
+          <w:rFonts w:ascii="Calibri" w:hAnsi="Calibri" w:cs="Calibri"/>
+        </w:rPr>
+        <w:t>If have time maybe add space ships?</w:t>
+      </w:r>
+    </w:p>
+    <w:p>
+      <w:pPr>
+        <w:rPr>
+          <w:rFonts w:ascii="Calibri" w:hAnsi="Calibri" w:cs="Calibri"/>
+        </w:rPr>
+      </w:pPr>
+      <w:sdt>
+        <w:sdtPr>
+          <w:rPr>
+            <w:rFonts w:ascii="Calibri" w:hAnsi="Calibri" w:cs="Calibri"/>
+          </w:rPr>
+          <w:id w:val="715239053"/>
+          <w14:checkbox>
+            <w14:checked w14:val="1"/>
+            <w14:checkedState w14:val="2612" w14:font="MS Gothic"/>
+            <w14:uncheckedState w14:val="2610" w14:font="MS Gothic"/>
+          </w14:checkbox>
+        </w:sdtPr>
+        <w:sdtEndPr/>
+        <w:sdtContent>
+          <w:r>
+            <w:rPr>
+              <w:rFonts w:ascii="MS Gothic" w:eastAsia="MS Gothic" w:hAnsi="MS Gothic" w:cs="Calibri" w:hint="eastAsia"/>
+            </w:rPr>
+            <w:t>☒</w:t>
+          </w:r>
+        </w:sdtContent>
+      </w:sdt>
+      <w:r>
+        <w:rPr>
+          <w:rFonts w:ascii="Calibri" w:hAnsi="Calibri" w:cs="Calibri"/>
+        </w:rPr>
+        <w:t xml:space="preserve"> Add lives that spawn every </w:t>
+      </w:r>
+      <w:r>
+        <w:rPr>
+          <w:rFonts w:ascii="Calibri" w:hAnsi="Calibri" w:cs="Calibri"/>
+        </w:rPr>
+        <w:t>30s – 1 min shall be random</w:t>
+      </w:r>
+    </w:p>
+    <w:p>
+      <w:pPr>
+        <w:rPr>
+          <w:rFonts w:ascii="Calibri" w:hAnsi="Calibri" w:cs="Calibri"/>
+        </w:rPr>
+      </w:pPr>
+      <w:sdt>
+        <w:sdtPr>
+          <w:rPr>
+            <w:rFonts w:ascii="Calibri" w:hAnsi="Calibri" w:cs="Calibri"/>
+          </w:rPr>
+          <w:id w:val="391621418"/>
+          <w14:checkbox>
+            <w14:checked w14:val="1"/>
+            <w14:checkedState w14:val="2612" w14:font="MS Gothic"/>
+            <w14:uncheckedState w14:val="2610" w14:font="MS Gothic"/>
+          </w14:checkbox>
+        </w:sdtPr>
+        <w:sdtEndPr/>
+        <w:sdtContent>
+          <w:r>
+            <w:rPr>
+              <w:rFonts w:ascii="MS Gothic" w:eastAsia="MS Gothic" w:hAnsi="MS Gothic" w:cs="Calibri" w:hint="eastAsia"/>
+            </w:rPr>
+            <w:t>☒</w:t>
+          </w:r>
+        </w:sdtContent>
+      </w:sdt>
+      <w:r>
+        <w:rPr>
+          <w:rFonts w:ascii="Calibri" w:hAnsi="Calibri" w:cs="Calibri"/>
+        </w:rPr>
+        <w:t xml:space="preserve"> Make arrows actually work:</w:t>
+      </w:r>
+    </w:p>
+    <w:p>
+      <w:pPr>
+        <w:rPr>
+          <w:rFonts w:ascii="Calibri" w:hAnsi="Calibri" w:cs="Calibri"/>
+        </w:rPr>
+      </w:pPr>
+      <w:r>
+        <w:rPr>
+          <w:rFonts w:ascii="Calibri" w:hAnsi="Calibri" w:cs="Calibri"/>
+        </w:rPr>
+        <w:tab/>
+      </w:r>
+      <w:sdt>
+        <w:sdtPr>
+          <w:rPr>
+            <w:rFonts w:ascii="Calibri" w:hAnsi="Calibri" w:cs="Calibri"/>
+          </w:rPr>
+          <w:id w:val="594520240"/>
+          <w14:checkbox>
+            <w14:checked w14:val="1"/>
+            <w14:checkedState w14:val="2612" w14:font="MS Gothic"/>
+            <w14:uncheckedState w14:val="2610" w14:font="MS Gothic"/>
+          </w14:checkbox>
+        </w:sdtPr>
+        <w:sdtEndPr/>
+        <w:sdtContent>
+          <w:r>
+            <w:rPr>
+              <w:rFonts w:ascii="MS Gothic" w:eastAsia="MS Gothic" w:hAnsi="MS Gothic" w:cs="Calibri" w:hint="eastAsia"/>
+            </w:rPr>
+            <w:t>☒</w:t>
+          </w:r>
+        </w:sdtContent>
+      </w:sdt>
+      <w:r>
+        <w:rPr>
+          <w:rFonts w:ascii="Calibri" w:hAnsi="Calibri" w:cs="Calibri"/>
+        </w:rPr>
+        <w:t xml:space="preserve"> Spawn at correct x and y axis</w:t>
+      </w:r>
+    </w:p>
+    <w:p>
+      <w:pPr>
+        <w:rPr>
+          <w:rFonts w:ascii="Calibri" w:hAnsi="Calibri" w:cs="Calibri"/>
+        </w:rPr>
+      </w:pPr>
+      <w:r>
+        <w:rPr>
+          <w:rFonts w:ascii="Calibri" w:hAnsi="Calibri" w:cs="Calibri"/>
+        </w:rPr>
+        <w:tab/>
+      </w:r>
+      <w:sdt>
+        <w:sdtPr>
+          <w:rPr>
+            <w:rFonts w:ascii="Calibri" w:hAnsi="Calibri" w:cs="Calibri"/>
+          </w:rPr>
+          <w:id w:val="-1617901570"/>
+          <w14:checkbox>
+            <w14:checked w14:val="1"/>
+            <w14:checkedState w14:val="2612" w14:font="MS Gothic"/>
+            <w14:uncheckedState w14:val="2610" w14:font="MS Gothic"/>
+          </w14:checkbox>
+        </w:sdtPr>
+        <w:sdtEndPr/>
+        <w:sdtContent>
+          <w:r>
+            <w:rPr>
+              <w:rFonts w:ascii="MS Gothic" w:eastAsia="MS Gothic" w:hAnsi="MS Gothic" w:cs="Calibri" w:hint="eastAsia"/>
+            </w:rPr>
+            <w:t>☒</w:t>
+          </w:r>
+        </w:sdtContent>
+      </w:sdt>
+      <w:r>
+        <w:rPr>
+          <w:rFonts w:ascii="Calibri" w:hAnsi="Calibri" w:cs="Calibri"/>
+        </w:rPr>
+        <w:t xml:space="preserve"> </w:t>
+      </w:r>
+      <w:r>
+        <w:rPr>
+          <w:rFonts w:ascii="Calibri" w:hAnsi="Calibri" w:cs="Calibri"/>
+        </w:rPr>
+        <w:t>Go in the correct direction when being shot</w:t>
+      </w:r>
+    </w:p>
+    <w:p>
+      <w:pPr>
+        <w:rPr>
+          <w:rFonts w:ascii="Calibri" w:hAnsi="Calibri" w:cs="Calibri"/>
+        </w:rPr>
+      </w:pPr>
+      <w:r>
+        <w:rPr>
+          <w:rFonts w:ascii="Calibri" w:hAnsi="Calibri" w:cs="Calibri"/>
+        </w:rPr>
+        <w:tab/>
+      </w:r>
+      <w:sdt>
+        <w:sdtPr>
+          <w:rPr>
+            <w:rFonts w:ascii="Calibri" w:hAnsi="Calibri" w:cs="Calibri"/>
+          </w:rPr>
+          <w:id w:val="-89704756"/>
+          <w14:checkbox>
+            <w14:checked w14:val="1"/>
+            <w14:checkedState w14:val="2612" w14:font="MS Gothic"/>
+            <w14:uncheckedState w14:val="2610" w14:font="MS Gothic"/>
+          </w14:checkbox>
+        </w:sdtPr>
+        <w:sdtEndPr/>
+        <w:sdtContent>
+          <w:r>
+            <w:rPr>
+              <w:rFonts w:ascii="MS Gothic" w:eastAsia="MS Gothic" w:hAnsi="MS Gothic" w:cs="Calibri" w:hint="eastAsia"/>
+            </w:rPr>
+            <w:t>☒</w:t>
+          </w:r>
+        </w:sdtContent>
+      </w:sdt>
+      <w:r>
+        <w:rPr>
+          <w:rFonts w:ascii="Calibri" w:hAnsi="Calibri" w:cs="Calibri"/>
+        </w:rPr>
+        <w:t xml:space="preserve"> Removed when exiting screen</w:t>
+      </w:r>
+    </w:p>
+    <w:p>
+      <w:pPr>
+        <w:rPr>
+          <w:rFonts w:ascii="Calibri" w:hAnsi="Calibri" w:cs="Calibri"/>
+        </w:rPr>
+      </w:pPr>
+      <w:sdt>
+        <w:sdtPr>
+          <w:rPr>
+            <w:rFonts w:ascii="Calibri" w:hAnsi="Calibri" w:cs="Calibri"/>
+          </w:rPr>
+          <w:id w:val="-1814170813"/>
+          <w14:checkbox>
+            <w14:checked w14:val="1"/>
+            <w14:checkedState w14:val="2612" w14:font="MS Gothic"/>
+            <w14:uncheckedState w14:val="2610" w14:font="MS Gothic"/>
+          </w14:checkbox>
+        </w:sdtPr>
+        <w:sdtEndPr/>
+        <w:sdtContent>
+          <w:r>
+            <w:rPr>
+              <w:rFonts w:ascii="MS Gothic" w:eastAsia="MS Gothic" w:hAnsi="MS Gothic" w:cs="Calibri" w:hint="eastAsia"/>
+            </w:rPr>
+            <w:t>☒</w:t>
+          </w:r>
+        </w:sdtContent>
+      </w:sdt>
+      <w:r>
+        <w:rPr>
+          <w:rFonts w:ascii="Calibri" w:hAnsi="Calibri" w:cs="Calibri"/>
+        </w:rPr>
+        <w:t xml:space="preserve"> Make arrows do damage to knight</w:t>
+      </w:r>
+    </w:p>
+    <w:p>
+      <w:pPr>
+        <w:rPr>
+          <w:rFonts w:ascii="Calibri" w:hAnsi="Calibri" w:cs="Calibri"/>
+        </w:rPr>
+      </w:pPr>
+      <w:sdt>
+        <w:sdtPr>
+          <w:rPr>
+            <w:rFonts w:ascii="Calibri" w:hAnsi="Calibri" w:cs="Calibri"/>
+          </w:rPr>
+          <w:id w:val="1799412753"/>
+          <w14:checkbox>
+            <w14:checked w14:val="1"/>
+            <w14:checkedState w14:val="2612" w14:font="MS Gothic"/>
+            <w14:uncheckedState w14:val="2610" w14:font="MS Gothic"/>
+          </w14:checkbox>
+        </w:sdtPr>
+        <w:sdtEndPr/>
+        <w:sdtContent>
+          <w:r>
+            <w:rPr>
+              <w:rFonts w:ascii="MS Gothic" w:eastAsia="MS Gothic" w:hAnsi="MS Gothic" w:cs="Calibri" w:hint="eastAsia"/>
+            </w:rPr>
+            <w:t>☒</w:t>
+          </w:r>
+        </w:sdtContent>
+      </w:sdt>
+      <w:r>
+        <w:rPr>
+          <w:rFonts w:ascii="Calibri" w:hAnsi="Calibri" w:cs="Calibri"/>
+        </w:rPr>
+        <w:t xml:space="preserve"> Actually code the defend rather than just an animation</w:t>
+      </w:r>
+    </w:p>
+    <w:p>
+      <w:pPr>
+        <w:rPr>
+          <w:rFonts w:ascii="Calibri" w:hAnsi="Calibri" w:cs="Calibri"/>
+        </w:rPr>
+      </w:pPr>
+      <w:sdt>
+        <w:sdtPr>
+          <w:rPr>
+            <w:rFonts w:ascii="Calibri" w:hAnsi="Calibri" w:cs="Calibri"/>
+          </w:rPr>
+          <w:id w:val="-174116282"/>
+          <w14:checkbox>
+            <w14:checked w14:val="1"/>
+            <w14:checkedState w14:val="2612" w14:font="MS Gothic"/>
+            <w14:uncheckedState w14:val="2610" w14:font="MS Gothic"/>
+          </w14:checkbox>
+        </w:sdtPr>
+        <w:sdtEndPr/>
+        <w:sdtContent>
+          <w:r>
+            <w:rPr>
+              <w:rFonts w:ascii="MS Gothic" w:eastAsia="MS Gothic" w:hAnsi="MS Gothic" w:cs="Calibri" w:hint="eastAsia"/>
+            </w:rPr>
+            <w:t>☒</w:t>
+          </w:r>
+        </w:sdtContent>
+      </w:sdt>
+      <w:r>
+        <w:rPr>
+          <w:rFonts w:ascii="Calibri" w:hAnsi="Calibri" w:cs="Calibri"/>
+        </w:rPr>
+        <w:t xml:space="preserve"> Add mini health bars to the skeletons</w:t>
+      </w:r>
+    </w:p>
+    <w:p>
+      <w:pPr>
+        <w:rPr>
+          <w:rFonts w:ascii="Calibri" w:hAnsi="Calibri" w:cs="Calibri"/>
+        </w:rPr>
+      </w:pPr>
+      <w:sdt>
+        <w:sdtPr>
+          <w:rPr>
+            <w:rFonts w:ascii="Calibri" w:hAnsi="Calibri" w:cs="Calibri"/>
+          </w:rPr>
+          <w:id w:val="1988425567"/>
+          <w14:checkbox>
+            <w14:checked w14:val="1"/>
+            <w14:checkedState w14:val="2612" w14:font="MS Gothic"/>
+            <w14:uncheckedState w14:val="2610" w14:font="MS Gothic"/>
+          </w14:checkbox>
+        </w:sdtPr>
+        <w:sdtEndPr/>
+        <w:sdtContent>
+          <w:r>
+            <w:rPr>
+              <w:rFonts w:ascii="MS Gothic" w:eastAsia="MS Gothic" w:hAnsi="MS Gothic" w:cs="Calibri" w:hint="eastAsia"/>
+            </w:rPr>
+            <w:t>☒</w:t>
+          </w:r>
+        </w:sdtContent>
+      </w:sdt>
+      <w:r>
+        <w:rPr>
+          <w:rFonts w:ascii="Calibri" w:hAnsi="Calibri" w:cs="Calibri"/>
+        </w:rPr>
+        <w:t xml:space="preserve"> Add sound components</w:t>
+      </w:r>
+    </w:p>
+    <w:p>
+      <w:pPr>
+        <w:rPr>
+          <w:rFonts w:ascii="Calibri" w:hAnsi="Calibri" w:cs="Calibri"/>
+        </w:rPr>
+      </w:pPr>
+      <w:r>
+        <w:rPr>
+          <w:rFonts w:ascii="Calibri" w:hAnsi="Calibri" w:cs="Calibri"/>
+        </w:rPr>
+        <w:tab/>
+      </w:r>
+      <w:sdt>
+        <w:sdtPr>
+          <w:rPr>
+            <w:rFonts w:ascii="Calibri" w:hAnsi="Calibri" w:cs="Calibri"/>
+          </w:rPr>
+          <w:id w:val="1032925679"/>
+          <w14:checkbox>
+            <w14:checked w14:val="1"/>
+            <w14:checkedState w14:val="2612" w14:font="MS Gothic"/>
+            <w14:uncheckedState w14:val="2610" w14:font="MS Gothic"/>
+          </w14:checkbox>
+        </w:sdtPr>
+        <w:sdtEndPr/>
+        <w:sdtContent>
+          <w:r>
+            <w:rPr>
+              <w:rFonts w:ascii="MS Gothic" w:eastAsia="MS Gothic" w:hAnsi="MS Gothic" w:cs="Calibri" w:hint="eastAsia"/>
+            </w:rPr>
+            <w:t>☒</w:t>
+          </w:r>
+        </w:sdtContent>
+      </w:sdt>
+      <w:r>
+        <w:rPr>
+          <w:rFonts w:ascii="Calibri" w:hAnsi="Calibri" w:cs="Calibri"/>
+        </w:rPr>
+        <w:t xml:space="preserve"> Main background music</w:t>
+      </w:r>
+    </w:p>
+    <w:p>
+      <w:pPr>
+        <w:rPr>
+          <w:rFonts w:ascii="Calibri" w:hAnsi="Calibri" w:cs="Calibri"/>
+          <w:strike/>
+        </w:rPr>
+      </w:pPr>
+      <w:r>
+        <w:rPr>
+          <w:rFonts w:ascii="Calibri" w:hAnsi="Calibri" w:cs="Calibri"/>
+        </w:rPr>
+        <w:tab/>
+      </w:r>
+      <w:sdt>
+        <w:sdtPr>
+          <w:rPr>
+            <w:rFonts w:ascii="Calibri" w:hAnsi="Calibri" w:cs="Calibri"/>
+            <w:strike/>
+          </w:rPr>
+          <w:id w:val="-1027021282"/>
+          <w14:checkbox>
+            <w14:checked w14:val="1"/>
+            <w14:checkedState w14:val="2612" w14:font="MS Gothic"/>
+            <w14:uncheckedState w14:val="2610" w14:font="MS Gothic"/>
+          </w14:checkbox>
+        </w:sdtPr>
+        <w:sdtEndPr/>
+        <w:sdtContent>
+          <w:r>
+            <w:rPr>
+              <w:rFonts w:ascii="MS Gothic" w:eastAsia="MS Gothic" w:hAnsi="MS Gothic" w:cs="Calibri" w:hint="eastAsia"/>
+              <w:strike/>
+            </w:rPr>
+            <w:t>☒</w:t>
+          </w:r>
+        </w:sdtContent>
+      </w:sdt>
+      <w:r>
+        <w:rPr>
+          <w:rFonts w:ascii="Calibri" w:hAnsi="Calibri" w:cs="Calibri"/>
+          <w:strike/>
+        </w:rPr>
+        <w:t xml:space="preserve"> Boss music</w:t>
+      </w:r>
+    </w:p>
+    <w:p>
+      <w:pPr>
+        <w:rPr>
+          <w:rFonts w:ascii="Calibri" w:hAnsi="Calibri" w:cs="Calibri"/>
+        </w:rPr>
+      </w:pPr>
+      <w:r>
+        <w:rPr>
+          <w:rFonts w:ascii="Calibri" w:hAnsi="Calibri" w:cs="Calibri"/>
+        </w:rPr>
+        <w:tab/>
+      </w:r>
+      <w:sdt>
+        <w:sdtPr>
+          <w:rPr>
+            <w:rFonts w:ascii="Calibri" w:hAnsi="Calibri" w:cs="Calibri"/>
+          </w:rPr>
+          <w:id w:val="1465780129"/>
+          <w14:checkbox>
+            <w14:checked w14:val="1"/>
+            <w14:checkedState w14:val="2612" w14:font="MS Gothic"/>
+            <w14:uncheckedState w14:val="2610" w14:font="MS Gothic"/>
+          </w14:checkbox>
+        </w:sdtPr>
+        <w:sdtEndPr/>
+        <w:sdtContent>
+          <w:r>
+            <w:rPr>
+              <w:rFonts w:ascii="MS Gothic" w:eastAsia="MS Gothic" w:hAnsi="MS Gothic" w:cs="Calibri" w:hint="eastAsia"/>
+            </w:rPr>
+            <w:t>☒</w:t>
+          </w:r>
+        </w:sdtContent>
+      </w:sdt>
+      <w:r>
+        <w:rPr>
+          <w:rFonts w:ascii="Calibri" w:hAnsi="Calibri" w:cs="Calibri"/>
+        </w:rPr>
+        <w:t xml:space="preserve"> When you collect hearts</w:t>
+      </w:r>
+    </w:p>
+    <w:p>
+      <w:pPr>
+        <w:rPr>
+          <w:rFonts w:ascii="Calibri" w:hAnsi="Calibri" w:cs="Calibri"/>
+        </w:rPr>
+      </w:pPr>
+      <w:r>
+        <w:rPr>
+          <w:rFonts w:ascii="Calibri" w:hAnsi="Calibri" w:cs="Calibri"/>
+        </w:rPr>
+        <w:tab/>
+      </w:r>
+      <w:sdt>
+        <w:sdtPr>
+          <w:rPr>
+            <w:rFonts w:ascii="Calibri" w:hAnsi="Calibri" w:cs="Calibri"/>
+          </w:rPr>
+          <w:id w:val="1481275340"/>
+          <w14:checkbox>
+            <w14:checked w14:val="1"/>
+            <w14:checkedState w14:val="2612" w14:font="MS Gothic"/>
+            <w14:uncheckedState w14:val="2610" w14:font="MS Gothic"/>
+          </w14:checkbox>
+        </w:sdtPr>
+        <w:sdtEndPr/>
+        <w:sdtContent>
+          <w:r>
+            <w:rPr>
+              <w:rFonts w:ascii="MS Gothic" w:eastAsia="MS Gothic" w:hAnsi="MS Gothic" w:cs="Calibri" w:hint="eastAsia"/>
+            </w:rPr>
+            <w:t>☒</w:t>
+          </w:r>
+        </w:sdtContent>
+      </w:sdt>
+      <w:r>
+        <w:rPr>
+          <w:rFonts w:ascii="Calibri" w:hAnsi="Calibri" w:cs="Calibri"/>
+        </w:rPr>
+        <w:t xml:space="preserve"> When you kill an enemy</w:t>
+      </w:r>
+    </w:p>
+    <w:p>
+      <w:pPr>
+        <w:rPr>
+          <w:rFonts w:ascii="Calibri" w:hAnsi="Calibri" w:cs="Calibri"/>
+          <w:strike/>
+        </w:rPr>
+      </w:pPr>
+      <w:sdt>
+        <w:sdtPr>
+          <w:rPr>
+            <w:rFonts w:ascii="Calibri" w:hAnsi="Calibri" w:cs="Calibri"/>
+            <w:strike/>
+          </w:rPr>
+          <w:id w:val="-336857352"/>
+          <w14:checkbox>
+            <w14:checked w14:val="1"/>
+            <w14:checkedState w14:val="2612" w14:font="MS Gothic"/>
+            <w14:uncheckedState w14:val="2610" w14:font="MS Gothic"/>
+          </w14:checkbox>
+        </w:sdtPr>
+        <w:sdtEndPr/>
+        <w:sdtContent>
+          <w:r>
+            <w:rPr>
+              <w:rFonts w:ascii="MS Gothic" w:eastAsia="MS Gothic" w:hAnsi="MS Gothic" w:cs="Calibri" w:hint="eastAsia"/>
+              <w:strike/>
+            </w:rPr>
+            <w:t>☒</w:t>
+          </w:r>
+        </w:sdtContent>
+      </w:sdt>
+      <w:r>
+        <w:rPr>
+          <w:rFonts w:ascii="Calibri" w:hAnsi="Calibri" w:cs="Calibri"/>
+          <w:strike/>
+        </w:rPr>
+        <w:t xml:space="preserve"> Make boss fight just before archers spawn</w:t>
+      </w:r>
+    </w:p>
+    <w:p>
+      <w:pPr>
+        <w:rPr>
+          <w:rFonts w:ascii="Calibri" w:hAnsi="Calibri" w:cs="Calibri"/>
+          <w:strike/>
+        </w:rPr>
+      </w:pPr>
+      <w:sdt>
+        <w:sdtPr>
+          <w:rPr>
+            <w:rFonts w:ascii="Calibri" w:hAnsi="Calibri" w:cs="Calibri"/>
+            <w:strike/>
+          </w:rPr>
+          <w:id w:val="1765105396"/>
+          <w14:checkbox>
+            <w14:checked w14:val="1"/>
+            <w14:checkedState w14:val="2612" w14:font="MS Gothic"/>
+            <w14:uncheckedState w14:val="2610" w14:font="MS Gothic"/>
+          </w14:checkbox>
+        </w:sdtPr>
+        <w:sdtEndPr/>
+        <w:sdtContent>
+          <w:r>
+            <w:rPr>
+              <w:rFonts w:ascii="MS Gothic" w:eastAsia="MS Gothic" w:hAnsi="MS Gothic" w:cs="Calibri" w:hint="eastAsia"/>
+              <w:strike/>
+            </w:rPr>
+            <w:t>☒</w:t>
+          </w:r>
+        </w:sdtContent>
+      </w:sdt>
+      <w:r>
+        <w:rPr>
+          <w:rFonts w:ascii="Calibri" w:hAnsi="Calibri" w:cs="Calibri"/>
+          <w:strike/>
+        </w:rPr>
+        <w:t xml:space="preserve"> Find out what the hell is going on with the boss hp situation</w:t>
+      </w:r>
+    </w:p>
+    <w:p>
+      <w:pPr>
+        <w:rPr>
+          <w:rFonts w:ascii="Calibri" w:hAnsi="Calibri" w:cs="Calibri"/>
+        </w:rPr>
+      </w:pPr>
+      <w:sdt>
+        <w:sdtPr>
+          <w:rPr>
+            <w:rFonts w:ascii="Calibri" w:hAnsi="Calibri" w:cs="Calibri"/>
+          </w:rPr>
+          <w:id w:val="1679315983"/>
+          <w14:checkbox>
+            <w14:checked w14:val="1"/>
+            <w14:checkedState w14:val="2612" w14:font="MS Gothic"/>
+            <w14:uncheckedState w14:val="2610" w14:font="MS Gothic"/>
+          </w14:checkbox>
+        </w:sdtPr>
+        <w:sdtEndPr/>
+        <w:sdtContent>
+          <w:r>
+            <w:rPr>
+              <w:rFonts w:ascii="MS Gothic" w:eastAsia="MS Gothic" w:hAnsi="MS Gothic" w:cs="Calibri" w:hint="eastAsia"/>
+            </w:rPr>
+            <w:t>☒</w:t>
+          </w:r>
+        </w:sdtContent>
+      </w:sdt>
+      <w:r>
+        <w:rPr>
+          <w:rFonts w:ascii="Calibri" w:hAnsi="Calibri" w:cs="Calibri"/>
+        </w:rPr>
+        <w:t xml:space="preserve"> </w:t>
+      </w:r>
+      <w:r>
+        <w:rPr>
+          <w:rFonts w:ascii="Calibri" w:hAnsi="Calibri" w:cs="Calibri"/>
+        </w:rPr>
+        <w:t>Add quests menu</w:t>
+      </w:r>
+    </w:p>
+    <w:p>
+      <w:pPr>
+        <w:rPr>
+          <w:rFonts w:ascii="Calibri" w:hAnsi="Calibri" w:cs="Calibri"/>
+        </w:rPr>
+      </w:pPr>
+      <w:sdt>
+        <w:sdtPr>
+          <w:rPr>
+            <w:rFonts w:ascii="Calibri" w:hAnsi="Calibri" w:cs="Calibri"/>
+          </w:rPr>
+          <w:id w:val="681861478"/>
+          <w14:checkbox>
+            <w14:checked w14:val="1"/>
+            <w14:checkedState w14:val="2612" w14:font="MS Gothic"/>
+            <w14:uncheckedState w14:val="2610" w14:font="MS Gothic"/>
+          </w14:checkbox>
+        </w:sdtPr>
+        <w:sdtEndPr/>
+        <w:sdtContent>
+          <w:r>
+            <w:rPr>
+              <w:rFonts w:ascii="MS Gothic" w:eastAsia="MS Gothic" w:hAnsi="MS Gothic" w:cs="Calibri" w:hint="eastAsia"/>
+            </w:rPr>
+            <w:t>☒</w:t>
+          </w:r>
+        </w:sdtContent>
+      </w:sdt>
+      <w:r>
+        <w:rPr>
+          <w:rFonts w:ascii="Calibri" w:hAnsi="Calibri" w:cs="Calibri"/>
+        </w:rPr>
+        <w:t xml:space="preserve"> Add pause menu during gameplay to view quests and to exit to home screen</w:t>
+      </w:r>
+    </w:p>
+    <w:p>
+      <w:pPr>
+        <w:rPr>
+          <w:rFonts w:ascii="Calibri" w:hAnsi="Calibri" w:cs="Calibri"/>
+        </w:rPr>
+      </w:pPr>
+      <w:sdt>
+        <w:sdtPr>
+          <w:rPr>
+            <w:rFonts w:ascii="Calibri" w:hAnsi="Calibri" w:cs="Calibri"/>
+          </w:rPr>
+          <w:id w:val="-1451855851"/>
+          <w14:checkbox>
+            <w14:checked w14:val="1"/>
+            <w14:checkedState w14:val="2612" w14:font="MS Gothic"/>
+            <w14:uncheckedState w14:val="2610" w14:font="MS Gothic"/>
+          </w14:checkbox>
+        </w:sdtPr>
+        <w:sdtEndPr/>
+        <w:sdtContent>
+          <w:r>
+            <w:rPr>
+              <w:rFonts w:ascii="MS Gothic" w:eastAsia="MS Gothic" w:hAnsi="MS Gothic" w:cs="Calibri" w:hint="eastAsia"/>
+            </w:rPr>
+            <w:t>☒</w:t>
+          </w:r>
+        </w:sdtContent>
+      </w:sdt>
+      <w:r>
+        <w:rPr>
+          <w:rFonts w:ascii="Calibri" w:hAnsi="Calibri" w:cs="Calibri"/>
+        </w:rPr>
+        <w:t xml:space="preserve"> Add </w:t>
+      </w:r>
+      <w:proofErr w:type="spellStart"/>
+      <w:r>
+        <w:rPr>
+          <w:rFonts w:ascii="Calibri" w:hAnsi="Calibri" w:cs="Calibri"/>
+        </w:rPr>
+        <w:t>json</w:t>
+      </w:r>
+      <w:proofErr w:type="spellEnd"/>
+      <w:r>
+        <w:rPr>
+          <w:rFonts w:ascii="Calibri" w:hAnsi="Calibri" w:cs="Calibri"/>
+        </w:rPr>
+        <w:t xml:space="preserve"> </w:t>
+      </w:r>
+      <w:r>
+        <w:rPr>
+          <w:rFonts w:ascii="Calibri" w:hAnsi="Calibri" w:cs="Calibri"/>
+        </w:rPr>
+        <w:t xml:space="preserve">file </w:t>
+      </w:r>
+      <w:r>
+        <w:rPr>
+          <w:rFonts w:ascii="Calibri" w:hAnsi="Calibri" w:cs="Calibri"/>
+        </w:rPr>
+        <w:t xml:space="preserve">to store </w:t>
+      </w:r>
+      <w:r>
+        <w:rPr>
+          <w:rFonts w:ascii="Calibri" w:hAnsi="Calibri" w:cs="Calibri"/>
+        </w:rPr>
+        <w:t>these quests so they are still there when the person closes the game</w:t>
+      </w:r>
+    </w:p>
+    <w:p>
+      <w:pPr>
+        <w:rPr>
+          <w:rFonts w:ascii="Calibri" w:hAnsi="Calibri" w:cs="Calibri"/>
+        </w:rPr>
+      </w:pPr>
+      <w:sdt>
+        <w:sdtPr>
+          <w:rPr>
+            <w:rFonts w:ascii="Calibri" w:hAnsi="Calibri" w:cs="Calibri"/>
+          </w:rPr>
+          <w:id w:val="-776871569"/>
+          <w14:checkbox>
+            <w14:checked w14:val="1"/>
+            <w14:checkedState w14:val="2612" w14:font="MS Gothic"/>
+            <w14:uncheckedState w14:val="2610" w14:font="MS Gothic"/>
+          </w14:checkbox>
+        </w:sdtPr>
+        <w:sdtEndPr/>
+        <w:sdtContent>
+          <w:r>
+            <w:rPr>
+              <w:rFonts w:ascii="MS Gothic" w:eastAsia="MS Gothic" w:hAnsi="MS Gothic" w:cs="Calibri" w:hint="eastAsia"/>
+            </w:rPr>
+            <w:t>☒</w:t>
+          </w:r>
+        </w:sdtContent>
+      </w:sdt>
+      <w:r>
+        <w:rPr>
+          <w:rFonts w:ascii="Calibri" w:hAnsi="Calibri" w:cs="Calibri"/>
+        </w:rPr>
+        <w:t xml:space="preserve">Rewards </w:t>
+      </w:r>
+      <w:r>
+        <w:rPr>
+          <w:rFonts w:ascii="Calibri" w:hAnsi="Calibri" w:cs="Calibri"/>
+        </w:rPr>
+        <w:t xml:space="preserve">and powerups will be stored there as </w:t>
+      </w:r>
+      <w:proofErr w:type="spellStart"/>
+      <w:r>
+        <w:rPr>
+          <w:rFonts w:ascii="Calibri" w:hAnsi="Calibri" w:cs="Calibri"/>
+        </w:rPr>
+        <w:t>json</w:t>
+      </w:r>
+      <w:proofErr w:type="spellEnd"/>
+      <w:r>
+        <w:rPr>
+          <w:rFonts w:ascii="Calibri" w:hAnsi="Calibri" w:cs="Calibri"/>
+        </w:rPr>
+        <w:t xml:space="preserve"> works like txt</w:t>
+      </w:r>
+    </w:p>
+    <w:p>
+      <w:pPr>
+        <w:rPr>
+          <w:rFonts w:ascii="Calibri" w:hAnsi="Calibri" w:cs="Calibri"/>
+          <w:strike/>
+        </w:rPr>
+      </w:pPr>
+      <w:sdt>
+        <w:sdtPr>
+          <w:rPr>
+            <w:rFonts w:ascii="Calibri" w:hAnsi="Calibri" w:cs="Calibri"/>
+            <w:strike/>
+          </w:rPr>
+          <w:id w:val="1531384025"/>
+          <w14:checkbox>
+            <w14:checked w14:val="1"/>
+            <w14:checkedState w14:val="2612" w14:font="MS Gothic"/>
+            <w14:uncheckedState w14:val="2610" w14:font="MS Gothic"/>
+          </w14:checkbox>
+        </w:sdtPr>
+        <w:sdtEndPr/>
+        <w:sdtContent>
+          <w:r>
+            <w:rPr>
+              <w:rFonts w:ascii="MS Gothic" w:eastAsia="MS Gothic" w:hAnsi="MS Gothic" w:cs="Calibri" w:hint="eastAsia"/>
+              <w:strike/>
+            </w:rPr>
+            <w:t>☒</w:t>
+          </w:r>
+        </w:sdtContent>
+      </w:sdt>
+      <w:r>
+        <w:rPr>
+          <w:rFonts w:ascii="Calibri" w:hAnsi="Calibri" w:cs="Calibri"/>
+          <w:strike/>
+        </w:rPr>
+        <w:t xml:space="preserve"> Make boss archer arrows shoot at correct time </w:t>
+      </w:r>
+      <w:proofErr w:type="spellStart"/>
+      <w:r>
+        <w:rPr>
+          <w:rFonts w:ascii="Calibri" w:hAnsi="Calibri" w:cs="Calibri"/>
+          <w:strike/>
+        </w:rPr>
+        <w:t>gonna</w:t>
+      </w:r>
+      <w:proofErr w:type="spellEnd"/>
+      <w:r>
+        <w:rPr>
+          <w:rFonts w:ascii="Calibri" w:hAnsi="Calibri" w:cs="Calibri"/>
+          <w:strike/>
+        </w:rPr>
+        <w:t xml:space="preserve"> take a while so yay!!</w:t>
+      </w:r>
+    </w:p>
+    <w:p>
+      <w:pPr>
+        <w:rPr>
+          <w:rFonts w:ascii="Calibri" w:hAnsi="Calibri" w:cs="Calibri"/>
+          <w:strike/>
+        </w:rPr>
+      </w:pPr>
+      <w:sdt>
+        <w:sdtPr>
+          <w:rPr>
+            <w:rFonts w:ascii="Calibri" w:hAnsi="Calibri" w:cs="Calibri"/>
+            <w:strike/>
+          </w:rPr>
+          <w:id w:val="542097298"/>
+          <w14:checkbox>
+            <w14:checked w14:val="1"/>
+            <w14:checkedState w14:val="2612" w14:font="MS Gothic"/>
+            <w14:uncheckedState w14:val="2610" w14:font="MS Gothic"/>
+          </w14:checkbox>
+        </w:sdtPr>
+        <w:sdtEndPr/>
+        <w:sdtContent>
+          <w:r>
+            <w:rPr>
+              <w:rFonts w:ascii="MS Gothic" w:eastAsia="MS Gothic" w:hAnsi="MS Gothic" w:cs="Calibri" w:hint="eastAsia"/>
+              <w:strike/>
+            </w:rPr>
+            <w:t>☒</w:t>
+          </w:r>
+        </w:sdtContent>
+      </w:sdt>
+      <w:r>
+        <w:rPr>
+          <w:rFonts w:ascii="Calibri" w:hAnsi="Calibri" w:cs="Calibri"/>
+          <w:strike/>
+        </w:rPr>
+        <w:t xml:space="preserve"> Make boss archer arrows shoot downwards towards knight</w:t>
+      </w:r>
+    </w:p>
+    <w:p>
+      <w:pPr>
+        <w:rPr>
+          <w:rFonts w:ascii="Calibri" w:hAnsi="Calibri" w:cs="Calibri"/>
+        </w:rPr>
+      </w:pPr>
+      <w:sdt>
+        <w:sdtPr>
+          <w:rPr>
+            <w:rFonts w:ascii="Calibri" w:hAnsi="Calibri" w:cs="Calibri"/>
+          </w:rPr>
+          <w:id w:val="-304315707"/>
+          <w14:checkbox>
+            <w14:checked w14:val="1"/>
+            <w14:checkedState w14:val="2612" w14:font="MS Gothic"/>
+            <w14:uncheckedState w14:val="2610" w14:font="MS Gothic"/>
+          </w14:checkbox>
+        </w:sdtPr>
+        <w:sdtEndPr/>
+        <w:sdtContent>
+          <w:r>
+            <w:rPr>
+              <w:rFonts w:ascii="MS Gothic" w:eastAsia="MS Gothic" w:hAnsi="MS Gothic" w:cs="Calibri" w:hint="eastAsia"/>
+            </w:rPr>
+            <w:t>☒</w:t>
+          </w:r>
+        </w:sdtContent>
+      </w:sdt>
+      <w:r>
+        <w:rPr>
+          <w:rFonts w:ascii="Calibri" w:hAnsi="Calibri" w:cs="Calibri"/>
+        </w:rPr>
+        <w:t xml:space="preserve"> Make continuous waves</w:t>
+      </w:r>
+    </w:p>
+    <w:p>
+      <w:pPr>
+        <w:rPr>
+          <w:rFonts w:ascii="Calibri" w:hAnsi="Calibri" w:cs="Calibri"/>
+        </w:rPr>
+      </w:pPr>
+      <w:r>
+        <w:rPr>
+          <w:rFonts w:ascii="Calibri" w:hAnsi="Calibri" w:cs="Calibri"/>
+        </w:rPr>
+        <w:tab/>
+      </w:r>
+      <w:sdt>
+        <w:sdtPr>
+          <w:rPr>
+            <w:rFonts w:ascii="Calibri" w:hAnsi="Calibri" w:cs="Calibri"/>
+          </w:rPr>
+          <w:id w:val="225568432"/>
+          <w14:checkbox>
+            <w14:checked w14:val="1"/>
+            <w14:checkedState w14:val="2612" w14:font="MS Gothic"/>
+            <w14:uncheckedState w14:val="2610" w14:font="MS Gothic"/>
+          </w14:checkbox>
+        </w:sdtPr>
+        <w:sdtEndPr/>
+        <w:sdtContent>
+          <w:r>
+            <w:rPr>
+              <w:rFonts w:ascii="MS Gothic" w:eastAsia="MS Gothic" w:hAnsi="MS Gothic" w:cs="Calibri" w:hint="eastAsia"/>
+            </w:rPr>
+            <w:t>☒</w:t>
+          </w:r>
+        </w:sdtContent>
+      </w:sdt>
+      <w:r>
+        <w:rPr>
+          <w:rFonts w:ascii="Calibri" w:hAnsi="Calibri" w:cs="Calibri"/>
+        </w:rPr>
+        <w:t xml:space="preserve"> May need to make the waves image text to do this but not really sure how the animation will work so need to figure that out</w:t>
+      </w:r>
+    </w:p>
+    <w:p>
+      <w:pPr>
+        <w:rPr>
+          <w:rFonts w:ascii="Calibri" w:hAnsi="Calibri" w:cs="Calibri"/>
+        </w:rPr>
+      </w:pPr>
+      <w:sdt>
+        <w:sdtPr>
+          <w:rPr>
+            <w:rFonts w:ascii="Calibri" w:hAnsi="Calibri" w:cs="Calibri"/>
+          </w:rPr>
+          <w:id w:val="-549615044"/>
+          <w14:checkbox>
+            <w14:checked w14:val="1"/>
+            <w14:checkedState w14:val="2612" w14:font="MS Gothic"/>
+            <w14:uncheckedState w14:val="2610" w14:font="MS Gothic"/>
+          </w14:checkbox>
+        </w:sdtPr>
+        <w:sdtEndPr/>
+        <w:sdtContent>
+          <w:r>
+            <w:rPr>
+              <w:rFonts w:ascii="MS Gothic" w:eastAsia="MS Gothic" w:hAnsi="MS Gothic" w:cs="Calibri" w:hint="eastAsia"/>
+            </w:rPr>
+            <w:t>☒</w:t>
+          </w:r>
+        </w:sdtContent>
+      </w:sdt>
+      <w:r>
+        <w:rPr>
+          <w:rFonts w:ascii="Calibri" w:hAnsi="Calibri" w:cs="Calibri"/>
+        </w:rPr>
+        <w:t xml:space="preserve"> </w:t>
+      </w:r>
+      <w:proofErr w:type="spellStart"/>
+      <w:r>
+        <w:rPr>
+          <w:rFonts w:ascii="Calibri" w:hAnsi="Calibri" w:cs="Calibri"/>
+        </w:rPr>
+        <w:t>Healthbars</w:t>
+      </w:r>
+      <w:proofErr w:type="spellEnd"/>
+      <w:r>
+        <w:rPr>
+          <w:rFonts w:ascii="Calibri" w:hAnsi="Calibri" w:cs="Calibri"/>
+        </w:rPr>
+        <w:t xml:space="preserve"> disappear on normal enemies after boss fight due to </w:t>
+      </w:r>
+      <w:proofErr w:type="spellStart"/>
+      <w:r>
+        <w:rPr>
+          <w:rFonts w:ascii="Calibri" w:hAnsi="Calibri" w:cs="Calibri"/>
+        </w:rPr>
+        <w:t>healthbar.clear</w:t>
+      </w:r>
+      <w:proofErr w:type="spellEnd"/>
+      <w:r>
+        <w:rPr>
+          <w:rFonts w:ascii="Calibri" w:hAnsi="Calibri" w:cs="Calibri"/>
+        </w:rPr>
+        <w:t>() fix this</w:t>
+      </w:r>
+    </w:p>
+    <w:p>
+      <w:pPr>
+        <w:rPr>
+          <w:rFonts w:ascii="Calibri" w:hAnsi="Calibri" w:cs="Calibri"/>
+        </w:rPr>
+      </w:pPr>
+      <w:sdt>
+        <w:sdtPr>
+          <w:rPr>
+            <w:rFonts w:ascii="Calibri" w:hAnsi="Calibri" w:cs="Calibri"/>
+          </w:rPr>
+          <w:id w:val="-1490486918"/>
+          <w14:checkbox>
+            <w14:checked w14:val="0"/>
+            <w14:checkedState w14:val="2612" w14:font="MS Gothic"/>
+            <w14:uncheckedState w14:val="2610" w14:font="MS Gothic"/>
+          </w14:checkbox>
+        </w:sdtPr>
+        <w:sdtEndPr/>
+        <w:sdtContent>
+          <w:r>
+            <w:rPr>
+              <w:rFonts w:ascii="MS Gothic" w:eastAsia="MS Gothic" w:hAnsi="MS Gothic" w:cs="Calibri" w:hint="eastAsia"/>
+            </w:rPr>
+            <w:t>☐</w:t>
+          </w:r>
+        </w:sdtContent>
+      </w:sdt>
+      <w:r>
+        <w:rPr>
+          <w:rFonts w:ascii="Calibri" w:hAnsi="Calibri" w:cs="Calibri"/>
+        </w:rPr>
+        <w:t xml:space="preserve"> Deal with random </w:t>
+      </w:r>
+      <w:proofErr w:type="spellStart"/>
+      <w:r>
+        <w:rPr>
+          <w:rFonts w:ascii="Calibri" w:hAnsi="Calibri" w:cs="Calibri"/>
+        </w:rPr>
+        <w:t>healthbar</w:t>
+      </w:r>
+      <w:proofErr w:type="spellEnd"/>
+      <w:r>
+        <w:rPr>
+          <w:rFonts w:ascii="Calibri" w:hAnsi="Calibri" w:cs="Calibri"/>
+        </w:rPr>
+        <w:t xml:space="preserve"> on the right</w:t>
+      </w:r>
+    </w:p>
+    <w:p>
+      <w:pPr>
+        <w:rPr>
+          <w:rFonts w:ascii="Calibri" w:hAnsi="Calibri" w:cs="Calibri"/>
+        </w:rPr>
+      </w:pPr>
+      <w:sdt>
+        <w:sdtPr>
+          <w:rPr>
+            <w:rFonts w:ascii="Calibri" w:hAnsi="Calibri" w:cs="Calibri"/>
+          </w:rPr>
+          <w:id w:val="511970329"/>
+          <w14:checkbox>
+            <w14:checked w14:val="1"/>
+            <w14:checkedState w14:val="2612" w14:font="MS Gothic"/>
+            <w14:uncheckedState w14:val="2610" w14:font="MS Gothic"/>
+          </w14:checkbox>
+        </w:sdtPr>
+        <w:sdtEndPr/>
+        <w:sdtContent>
+          <w:r>
+            <w:rPr>
+              <w:rFonts w:ascii="MS Gothic" w:eastAsia="MS Gothic" w:hAnsi="MS Gothic" w:cs="Calibri" w:hint="eastAsia"/>
+            </w:rPr>
+            <w:t>☒</w:t>
+          </w:r>
+        </w:sdtContent>
+      </w:sdt>
+      <w:r>
+        <w:rPr>
+          <w:rFonts w:ascii="Calibri" w:hAnsi="Calibri" w:cs="Calibri"/>
+        </w:rPr>
+        <w:t xml:space="preserve"> Make quests menu scrollable</w:t>
+      </w:r>
+    </w:p>
+    <w:p>
+      <w:pPr>
+        <w:rPr>
+          <w:rFonts w:ascii="Calibri" w:hAnsi="Calibri" w:cs="Calibri"/>
+        </w:rPr>
+      </w:pPr>
+      <w:sdt>
+        <w:sdtPr>
+          <w:rPr>
+            <w:rFonts w:ascii="Calibri" w:hAnsi="Calibri" w:cs="Calibri"/>
+          </w:rPr>
+          <w:id w:val="-2025090380"/>
+          <w14:checkbox>
+            <w14:checked w14:val="1"/>
+            <w14:checkedState w14:val="2612" w14:font="MS Gothic"/>
+            <w14:uncheckedState w14:val="2610" w14:font="MS Gothic"/>
+          </w14:checkbox>
+        </w:sdtPr>
+        <w:sdtEndPr/>
+        <w:sdtContent>
+          <w:r>
+            <w:rPr>
+              <w:rFonts w:ascii="MS Gothic" w:eastAsia="MS Gothic" w:hAnsi="MS Gothic" w:cs="Calibri" w:hint="eastAsia"/>
+            </w:rPr>
+            <w:t>☒</w:t>
+          </w:r>
+        </w:sdtContent>
+      </w:sdt>
+      <w:r>
+        <w:rPr>
+          <w:rFonts w:ascii="Calibri" w:hAnsi="Calibri" w:cs="Calibri"/>
+        </w:rPr>
+        <w:t xml:space="preserve"> Finish setting up </w:t>
+      </w:r>
+      <w:r>
+        <w:rPr>
+          <w:rFonts w:ascii="Calibri" w:hAnsi="Calibri" w:cs="Calibri"/>
+        </w:rPr>
+        <w:t>the skeletons killed variable</w:t>
+      </w:r>
+    </w:p>
+    <w:p>
+      <w:pPr>
+        <w:rPr>
+          <w:rFonts w:ascii="Calibri" w:hAnsi="Calibri" w:cs="Calibri"/>
+        </w:rPr>
+      </w:pPr>
+      <w:sdt>
+        <w:sdtPr>
+          <w:rPr>
+            <w:rFonts w:ascii="Calibri" w:hAnsi="Calibri" w:cs="Calibri"/>
+          </w:rPr>
+          <w:id w:val="1583182099"/>
+          <w14:checkbox>
+            <w14:checked w14:val="1"/>
+            <w14:checkedState w14:val="2612" w14:font="MS Gothic"/>
+            <w14:uncheckedState w14:val="2610" w14:font="MS Gothic"/>
+          </w14:checkbox>
+        </w:sdtPr>
+        <w:sdtEndPr/>
+        <w:sdtContent>
+          <w:r>
+            <w:rPr>
+              <w:rFonts w:ascii="MS Gothic" w:eastAsia="MS Gothic" w:hAnsi="MS Gothic" w:cs="Calibri" w:hint="eastAsia"/>
+            </w:rPr>
+            <w:t>☒</w:t>
+          </w:r>
+        </w:sdtContent>
+      </w:sdt>
+      <w:r>
+        <w:rPr>
+          <w:rFonts w:ascii="Calibri" w:hAnsi="Calibri" w:cs="Calibri"/>
+        </w:rPr>
+        <w:t xml:space="preserve"> Finish setting up the archer killed variable</w:t>
+      </w:r>
+    </w:p>
+    <w:p>
+      <w:pPr>
+        <w:rPr>
+          <w:rFonts w:ascii="Calibri" w:hAnsi="Calibri" w:cs="Calibri"/>
+        </w:rPr>
+      </w:pPr>
+      <w:sdt>
+        <w:sdtPr>
+          <w:rPr>
+            <w:rFonts w:ascii="Calibri" w:hAnsi="Calibri" w:cs="Calibri"/>
+          </w:rPr>
+          <w:id w:val="1672674255"/>
+          <w14:checkbox>
+            <w14:checked w14:val="1"/>
+            <w14:checkedState w14:val="2612" w14:font="MS Gothic"/>
+            <w14:uncheckedState w14:val="2610" w14:font="MS Gothic"/>
+          </w14:checkbox>
+        </w:sdtPr>
+        <w:sdtEndPr/>
+        <w:sdtContent>
+          <w:r>
+            <w:rPr>
+              <w:rFonts w:ascii="MS Gothic" w:eastAsia="MS Gothic" w:hAnsi="MS Gothic" w:cs="Calibri" w:hint="eastAsia"/>
+            </w:rPr>
+            <w:t>☒</w:t>
+          </w:r>
+        </w:sdtContent>
+      </w:sdt>
+      <w:r>
+        <w:rPr>
+          <w:rFonts w:ascii="Calibri" w:hAnsi="Calibri" w:cs="Calibri"/>
+        </w:rPr>
+        <w:t xml:space="preserve"> Make an if spawned from left or right variable so you can complete missions</w:t>
+      </w:r>
+    </w:p>
+    <w:p>
+      <w:pPr>
+        <w:rPr>
+          <w:rFonts w:ascii="Calibri" w:hAnsi="Calibri" w:cs="Calibri"/>
+        </w:rPr>
+      </w:pPr>
+      <w:sdt>
+        <w:sdtPr>
+          <w:rPr>
+            <w:rFonts w:ascii="Calibri" w:hAnsi="Calibri" w:cs="Calibri"/>
+          </w:rPr>
+          <w:id w:val="911275523"/>
+          <w14:checkbox>
+            <w14:checked w14:val="1"/>
+            <w14:checkedState w14:val="2612" w14:font="MS Gothic"/>
+            <w14:uncheckedState w14:val="2610" w14:font="MS Gothic"/>
+          </w14:checkbox>
+        </w:sdtPr>
+        <w:sdtEndPr/>
+        <w:sdtContent>
+          <w:r>
+            <w:rPr>
+              <w:rFonts w:ascii="MS Gothic" w:eastAsia="MS Gothic" w:hAnsi="MS Gothic" w:cs="Calibri" w:hint="eastAsia"/>
+            </w:rPr>
+            <w:t>☒</w:t>
+          </w:r>
+        </w:sdtContent>
+      </w:sdt>
+      <w:r>
+        <w:rPr>
+          <w:rFonts w:ascii="Calibri" w:hAnsi="Calibri" w:cs="Calibri"/>
+        </w:rPr>
+        <w:t xml:space="preserve"> Add quest upgrading feature. For example quest 1 kill one skeleton -&gt; kill 5 skeletons and so on</w:t>
+      </w:r>
+      <w:r>
+        <w:rPr>
+          <w:rFonts w:ascii="Calibri" w:hAnsi="Calibri" w:cs="Calibri"/>
+        </w:rPr>
+        <w:br/>
+      </w:r>
+      <w:sdt>
+        <w:sdtPr>
+          <w:rPr>
+            <w:rFonts w:ascii="Calibri" w:hAnsi="Calibri" w:cs="Calibri"/>
+          </w:rPr>
+          <w:id w:val="1054122709"/>
+          <w14:checkbox>
+            <w14:checked w14:val="1"/>
+            <w14:checkedState w14:val="2612" w14:font="MS Gothic"/>
+            <w14:uncheckedState w14:val="2610" w14:font="MS Gothic"/>
+          </w14:checkbox>
+        </w:sdtPr>
+        <w:sdtEndPr/>
+        <w:sdtContent>
+          <w:r>
+            <w:rPr>
+              <w:rFonts w:ascii="MS Gothic" w:eastAsia="MS Gothic" w:hAnsi="MS Gothic" w:cs="Calibri" w:hint="eastAsia"/>
+            </w:rPr>
+            <w:t>☒</w:t>
+          </w:r>
+        </w:sdtContent>
+      </w:sdt>
+      <w:r>
+        <w:rPr>
+          <w:rFonts w:ascii="Calibri" w:hAnsi="Calibri" w:cs="Calibri"/>
+        </w:rPr>
+        <w:t xml:space="preserve"> Add padlocks to the locked quests</w:t>
+      </w:r>
+    </w:p>
+    <w:p>
+      <w:pPr>
+        <w:rPr>
+          <w:rFonts w:ascii="Calibri" w:hAnsi="Calibri" w:cs="Calibri"/>
+        </w:rPr>
+      </w:pPr>
+      <w:sdt>
+        <w:sdtPr>
+          <w:rPr>
+            <w:rFonts w:ascii="Calibri" w:hAnsi="Calibri" w:cs="Calibri"/>
+          </w:rPr>
+          <w:id w:val="-1573270405"/>
+          <w14:checkbox>
+            <w14:checked w14:val="1"/>
+            <w14:checkedState w14:val="2612" w14:font="MS Gothic"/>
+            <w14:uncheckedState w14:val="2610" w14:font="MS Gothic"/>
+          </w14:checkbox>
+        </w:sdtPr>
+        <w:sdtEndPr/>
+        <w:sdtContent>
+          <w:r>
+            <w:rPr>
+              <w:rFonts w:ascii="MS Gothic" w:eastAsia="MS Gothic" w:hAnsi="MS Gothic" w:cs="Calibri" w:hint="eastAsia"/>
+            </w:rPr>
+            <w:t>☒</w:t>
+          </w:r>
+        </w:sdtContent>
+      </w:sdt>
+      <w:r>
+        <w:rPr>
+          <w:rFonts w:ascii="Calibri" w:hAnsi="Calibri" w:cs="Calibri"/>
+        </w:rPr>
+        <w:t xml:space="preserve"> Finish setting up quests 6-</w:t>
+      </w:r>
+      <w:r>
+        <w:rPr>
+          <w:rFonts w:ascii="Calibri" w:hAnsi="Calibri" w:cs="Calibri"/>
+        </w:rPr>
+        <w:t>9</w:t>
+      </w:r>
+    </w:p>
+    <w:p>
+      <w:pPr>
+        <w:rPr>
+          <w:rFonts w:ascii="Calibri" w:hAnsi="Calibri" w:cs="Calibri"/>
+        </w:rPr>
+      </w:pPr>
+      <w:sdt>
+        <w:sdtPr>
+          <w:rPr>
+            <w:rFonts w:ascii="Calibri" w:hAnsi="Calibri" w:cs="Calibri"/>
+          </w:rPr>
+          <w:id w:val="-1648507941"/>
+          <w14:checkbox>
+            <w14:checked w14:val="1"/>
+            <w14:checkedState w14:val="2612" w14:font="MS Gothic"/>
+            <w14:uncheckedState w14:val="2610" w14:font="MS Gothic"/>
+          </w14:checkbox>
+        </w:sdtPr>
+        <w:sdtEndPr/>
+        <w:sdtContent>
+          <w:r>
+            <w:rPr>
+              <w:rFonts w:ascii="MS Gothic" w:eastAsia="MS Gothic" w:hAnsi="MS Gothic" w:cs="Calibri" w:hint="eastAsia"/>
+            </w:rPr>
+            <w:t>☒</w:t>
+          </w:r>
+        </w:sdtContent>
+      </w:sdt>
+      <w:r>
+        <w:rPr>
+          <w:rFonts w:ascii="Calibri" w:hAnsi="Calibri" w:cs="Calibri"/>
+        </w:rPr>
+        <w:t xml:space="preserve"> Make pause screen view quests work</w:t>
+      </w:r>
+    </w:p>
+    <w:p>
+      <w:pPr>
+        <w:rPr>
+          <w:rFonts w:ascii="Calibri" w:hAnsi="Calibri" w:cs="Calibri"/>
+        </w:rPr>
+      </w:pPr>
+      <w:sdt>
+        <w:sdtPr>
+          <w:rPr>
+            <w:rFonts w:ascii="Calibri" w:hAnsi="Calibri" w:cs="Calibri"/>
+          </w:rPr>
+          <w:id w:val="2078171381"/>
+          <w14:checkbox>
+            <w14:checked w14:val="1"/>
+            <w14:checkedState w14:val="2612" w14:font="MS Gothic"/>
+            <w14:uncheckedState w14:val="2610" w14:font="MS Gothic"/>
+          </w14:checkbox>
+        </w:sdtPr>
+        <w:sdtEndPr/>
+        <w:sdtContent>
+          <w:r>
+            <w:rPr>
+              <w:rFonts w:ascii="MS Gothic" w:eastAsia="MS Gothic" w:hAnsi="MS Gothic" w:cs="Calibri" w:hint="eastAsia"/>
+            </w:rPr>
+            <w:t>☒</w:t>
+          </w:r>
+        </w:sdtContent>
+      </w:sdt>
+      <w:r>
+        <w:rPr>
+          <w:rFonts w:ascii="Calibri" w:hAnsi="Calibri" w:cs="Calibri"/>
+        </w:rPr>
+        <w:t xml:space="preserve"> Make a back button on pause screen </w:t>
+      </w:r>
+      <w:r>
+        <w:rPr>
+          <w:rFonts w:ascii="Calibri" w:hAnsi="Calibri" w:cs="Calibri"/>
+        </w:rPr>
+        <w:t>menu from view quests</w:t>
+      </w:r>
+    </w:p>
+    <w:p>
+      <w:pPr>
+        <w:rPr>
+          <w:rFonts w:ascii="Calibri" w:hAnsi="Calibri" w:cs="Calibri"/>
+        </w:rPr>
+      </w:pPr>
+      <w:sdt>
+        <w:sdtPr>
+          <w:rPr>
+            <w:rFonts w:ascii="Calibri" w:hAnsi="Calibri" w:cs="Calibri"/>
+          </w:rPr>
+          <w:id w:val="-709114385"/>
+          <w14:checkbox>
+            <w14:checked w14:val="1"/>
+            <w14:checkedState w14:val="2612" w14:font="MS Gothic"/>
+            <w14:uncheckedState w14:val="2610" w14:font="MS Gothic"/>
+          </w14:checkbox>
+        </w:sdtPr>
+        <w:sdtEndPr/>
+        <w:sdtContent>
+          <w:r>
+            <w:rPr>
+              <w:rFonts w:ascii="MS Gothic" w:eastAsia="MS Gothic" w:hAnsi="MS Gothic" w:cs="Calibri" w:hint="eastAsia"/>
+            </w:rPr>
+            <w:t>☒</w:t>
+          </w:r>
+        </w:sdtContent>
+      </w:sdt>
+      <w:r>
+        <w:rPr>
+          <w:rFonts w:ascii="Calibri" w:hAnsi="Calibri" w:cs="Calibri"/>
+        </w:rPr>
+        <w:t xml:space="preserve"> Add shielded skeletons</w:t>
+      </w:r>
+    </w:p>
+    <w:p>
+      <w:pPr>
+        <w:rPr>
+          <w:rFonts w:ascii="Calibri" w:hAnsi="Calibri" w:cs="Calibri"/>
+        </w:rPr>
+      </w:pPr>
+      <w:sdt>
+        <w:sdtPr>
+          <w:rPr>
+            <w:rFonts w:ascii="Calibri" w:hAnsi="Calibri" w:cs="Calibri"/>
+          </w:rPr>
+          <w:id w:val="-180273865"/>
+          <w14:checkbox>
+            <w14:checked w14:val="1"/>
+            <w14:checkedState w14:val="2612" w14:font="MS Gothic"/>
+            <w14:uncheckedState w14:val="2610" w14:font="MS Gothic"/>
+          </w14:checkbox>
+        </w:sdtPr>
+        <w:sdtEndPr/>
+        <w:sdtContent>
+          <w:r>
+            <w:rPr>
+              <w:rFonts w:ascii="MS Gothic" w:eastAsia="MS Gothic" w:hAnsi="MS Gothic" w:cs="Calibri" w:hint="eastAsia"/>
+            </w:rPr>
+            <w:t>☒</w:t>
+          </w:r>
+        </w:sdtContent>
+      </w:sdt>
+      <w:r>
+        <w:rPr>
+          <w:rFonts w:ascii="Calibri" w:hAnsi="Calibri" w:cs="Calibri"/>
+        </w:rPr>
+        <w:t xml:space="preserve"> For the defeat waves </w:t>
+      </w:r>
+      <w:r>
+        <w:rPr>
+          <w:rFonts w:ascii="Calibri" w:hAnsi="Calibri" w:cs="Calibri"/>
+        </w:rPr>
+        <w:t>quest make it so the waves beat resets if they play again</w:t>
+      </w:r>
+    </w:p>
+    <w:p>
+      <w:pPr>
+        <w:rPr>
+          <w:rFonts w:ascii="Calibri" w:hAnsi="Calibri" w:cs="Calibri"/>
+        </w:rPr>
+      </w:pPr>
+      <w:sdt>
+        <w:sdtPr>
+          <w:rPr>
+            <w:rFonts w:ascii="Calibri" w:hAnsi="Calibri" w:cs="Calibri"/>
+          </w:rPr>
+          <w:id w:val="1999611022"/>
+          <w14:checkbox>
+            <w14:checked w14:val="1"/>
+            <w14:checkedState w14:val="2612" w14:font="MS Gothic"/>
+            <w14:uncheckedState w14:val="2610" w14:font="MS Gothic"/>
+          </w14:checkbox>
+        </w:sdtPr>
+        <w:sdtEndPr/>
+        <w:sdtContent>
+          <w:r>
+            <w:rPr>
+              <w:rFonts w:ascii="MS Gothic" w:eastAsia="MS Gothic" w:hAnsi="MS Gothic" w:cs="Calibri" w:hint="eastAsia"/>
+            </w:rPr>
+            <w:t>☒</w:t>
+          </w:r>
+        </w:sdtContent>
+      </w:sdt>
+      <w:r>
+        <w:rPr>
+          <w:rFonts w:ascii="Calibri" w:hAnsi="Calibri" w:cs="Calibri"/>
+        </w:rPr>
+        <w:t xml:space="preserve"> Add mechanics do warriors</w:t>
+      </w:r>
+    </w:p>
+    <w:p>
+      <w:pPr>
+        <w:rPr>
+          <w:rFonts w:ascii="Calibri" w:hAnsi="Calibri" w:cs="Calibri"/>
+        </w:rPr>
+      </w:pPr>
+      <w:r>
+        <w:rPr>
+          <w:rFonts w:ascii="Calibri" w:hAnsi="Calibri" w:cs="Calibri"/>
+        </w:rPr>
+        <w:tab/>
+      </w:r>
+      <w:sdt>
+        <w:sdtPr>
+          <w:rPr>
+            <w:rFonts w:ascii="Calibri" w:hAnsi="Calibri" w:cs="Calibri"/>
+          </w:rPr>
+          <w:id w:val="-55327829"/>
+          <w14:checkbox>
+            <w14:checked w14:val="1"/>
+            <w14:checkedState w14:val="2612" w14:font="MS Gothic"/>
+            <w14:uncheckedState w14:val="2610" w14:font="MS Gothic"/>
+          </w14:checkbox>
+        </w:sdtPr>
+        <w:sdtEndPr/>
+        <w:sdtContent>
+          <w:r>
+            <w:rPr>
+              <w:rFonts w:ascii="MS Gothic" w:eastAsia="MS Gothic" w:hAnsi="MS Gothic" w:cs="Calibri" w:hint="eastAsia"/>
+            </w:rPr>
+            <w:t>☒</w:t>
+          </w:r>
+        </w:sdtContent>
+      </w:sdt>
+      <w:r>
+        <w:rPr>
+          <w:rFonts w:ascii="Calibri" w:hAnsi="Calibri" w:cs="Calibri"/>
+        </w:rPr>
+        <w:t xml:space="preserve"> Be shielded for beginning of it </w:t>
+      </w:r>
+      <w:r>
+        <w:rPr>
+          <w:rFonts w:ascii="Calibri" w:hAnsi="Calibri" w:cs="Calibri"/>
+        </w:rPr>
+        <w:t>until shield runs out and then start to attack</w:t>
+      </w:r>
+    </w:p>
+    <w:p>
+      <w:pPr>
+        <w:rPr>
+          <w:rFonts w:ascii="Calibri" w:hAnsi="Calibri" w:cs="Calibri"/>
+        </w:rPr>
+      </w:pPr>
+      <w:r>
+        <w:rPr>
+          <w:rFonts w:ascii="Calibri" w:hAnsi="Calibri" w:cs="Calibri"/>
+        </w:rPr>
+        <w:tab/>
+      </w:r>
+      <w:sdt>
+        <w:sdtPr>
+          <w:rPr>
+            <w:rFonts w:ascii="Calibri" w:hAnsi="Calibri" w:cs="Calibri"/>
+          </w:rPr>
+          <w:id w:val="1799184035"/>
+          <w14:checkbox>
+            <w14:checked w14:val="1"/>
+            <w14:checkedState w14:val="2612" w14:font="MS Gothic"/>
+            <w14:uncheckedState w14:val="2610" w14:font="MS Gothic"/>
+          </w14:checkbox>
+        </w:sdtPr>
+        <w:sdtEndPr/>
+        <w:sdtContent>
+          <w:r>
+            <w:rPr>
+              <w:rFonts w:ascii="MS Gothic" w:eastAsia="MS Gothic" w:hAnsi="MS Gothic" w:cs="Calibri" w:hint="eastAsia"/>
+            </w:rPr>
+            <w:t>☒</w:t>
+          </w:r>
+        </w:sdtContent>
+      </w:sdt>
+      <w:r>
+        <w:rPr>
+          <w:rFonts w:ascii="Calibri" w:hAnsi="Calibri" w:cs="Calibri"/>
+        </w:rPr>
+        <w:t xml:space="preserve"> When shielded attack every </w:t>
+      </w:r>
+      <w:r>
+        <w:rPr>
+          <w:rFonts w:ascii="Calibri" w:hAnsi="Calibri" w:cs="Calibri"/>
+        </w:rPr>
+        <w:t>3</w:t>
+      </w:r>
+      <w:r>
+        <w:rPr>
+          <w:rFonts w:ascii="Calibri" w:hAnsi="Calibri" w:cs="Calibri"/>
+        </w:rPr>
+        <w:t xml:space="preserve"> seconds</w:t>
+      </w:r>
+    </w:p>
+    <w:p>
+      <w:pPr>
+        <w:rPr>
+          <w:rFonts w:ascii="Calibri" w:hAnsi="Calibri" w:cs="Calibri"/>
+        </w:rPr>
+      </w:pPr>
+      <w:sdt>
+        <w:sdtPr>
+          <w:rPr>
+            <w:rFonts w:ascii="Calibri" w:hAnsi="Calibri" w:cs="Calibri"/>
+          </w:rPr>
+          <w:id w:val="1949269041"/>
+          <w14:checkbox>
+            <w14:checked w14:val="1"/>
+            <w14:checkedState w14:val="2612" w14:font="MS Gothic"/>
+            <w14:uncheckedState w14:val="2610" w14:font="MS Gothic"/>
+          </w14:checkbox>
+        </w:sdtPr>
+        <w:sdtEndPr/>
+        <w:sdtContent>
+          <w:r>
+            <w:rPr>
+              <w:rFonts w:ascii="MS Gothic" w:eastAsia="MS Gothic" w:hAnsi="MS Gothic" w:cs="Calibri" w:hint="eastAsia"/>
+            </w:rPr>
+            <w:t>☒</w:t>
+          </w:r>
+        </w:sdtContent>
+      </w:sdt>
+      <w:r>
+        <w:rPr>
+          <w:rFonts w:ascii="Calibri" w:hAnsi="Calibri" w:cs="Calibri"/>
+        </w:rPr>
+        <w:t xml:space="preserve"> Add upgrades menu through start menu</w:t>
+      </w:r>
+    </w:p>
+    <w:p>
+      <w:pPr>
+        <w:rPr>
+          <w:rFonts w:ascii="Calibri" w:hAnsi="Calibri" w:cs="Calibri"/>
+        </w:rPr>
+      </w:pPr>
+      <w:sdt>
+        <w:sdtPr>
+          <w:rPr>
+            <w:rFonts w:ascii="Calibri" w:hAnsi="Calibri" w:cs="Calibri"/>
+          </w:rPr>
+          <w:id w:val="2115321465"/>
+          <w14:checkbox>
+            <w14:checked w14:val="1"/>
+            <w14:checkedState w14:val="2612" w14:font="MS Gothic"/>
+            <w14:uncheckedState w14:val="2610" w14:font="MS Gothic"/>
+          </w14:checkbox>
+        </w:sdtPr>
+        <w:sdtEndPr/>
+        <w:sdtContent>
+          <w:r>
+            <w:rPr>
+              <w:rFonts w:ascii="MS Gothic" w:eastAsia="MS Gothic" w:hAnsi="MS Gothic" w:cs="Calibri" w:hint="eastAsia"/>
+            </w:rPr>
+            <w:t>☒</w:t>
+          </w:r>
+        </w:sdtContent>
+      </w:sdt>
+      <w:r>
+        <w:rPr>
+          <w:rFonts w:ascii="Calibri" w:hAnsi="Calibri" w:cs="Calibri"/>
+        </w:rPr>
+        <w:t xml:space="preserve"> Make </w:t>
+      </w:r>
+      <w:proofErr w:type="spellStart"/>
+      <w:r>
+        <w:rPr>
+          <w:rFonts w:ascii="Calibri" w:hAnsi="Calibri" w:cs="Calibri"/>
+        </w:rPr>
+        <w:t>xp</w:t>
+      </w:r>
+      <w:proofErr w:type="spellEnd"/>
+      <w:r>
+        <w:rPr>
+          <w:rFonts w:ascii="Calibri" w:hAnsi="Calibri" w:cs="Calibri"/>
+        </w:rPr>
+        <w:t xml:space="preserve"> correspond to use in upgrades menu to upgrade thing like hp and damage</w:t>
+      </w:r>
+    </w:p>
+    <w:p>
+      <w:pPr>
+        <w:rPr>
+          <w:rFonts w:ascii="Calibri" w:hAnsi="Calibri" w:cs="Calibri"/>
+        </w:rPr>
+      </w:pPr>
+      <w:sdt>
+        <w:sdtPr>
+          <w:rPr>
+            <w:rFonts w:ascii="Calibri" w:hAnsi="Calibri" w:cs="Calibri"/>
+          </w:rPr>
+          <w:id w:val="1125665112"/>
+          <w14:checkbox>
+            <w14:checked w14:val="1"/>
+            <w14:checkedState w14:val="2612" w14:font="MS Gothic"/>
+            <w14:uncheckedState w14:val="2610" w14:font="MS Gothic"/>
+          </w14:checkbox>
+        </w:sdtPr>
+        <w:sdtEndPr/>
+        <w:sdtContent>
+          <w:r>
+            <w:rPr>
+              <w:rFonts w:ascii="MS Gothic" w:eastAsia="MS Gothic" w:hAnsi="MS Gothic" w:cs="Calibri" w:hint="eastAsia"/>
+            </w:rPr>
+            <w:t>☒</w:t>
+          </w:r>
+        </w:sdtContent>
+      </w:sdt>
+      <w:r>
+        <w:rPr>
+          <w:rFonts w:ascii="Calibri" w:hAnsi="Calibri" w:cs="Calibri"/>
+        </w:rPr>
+        <w:t xml:space="preserve"> When on select character menu be able to press escape to return to home menu and add home button the top left</w:t>
+      </w:r>
+    </w:p>
+    <w:p>
+      <w:pPr>
+        <w:rPr>
+          <w:rFonts w:ascii="Calibri" w:hAnsi="Calibri" w:cs="Calibri"/>
+        </w:rPr>
+      </w:pPr>
+      <w:sdt>
+        <w:sdtPr>
+          <w:rPr>
+            <w:rFonts w:ascii="Calibri" w:hAnsi="Calibri" w:cs="Calibri"/>
+          </w:rPr>
+          <w:id w:val="2127726569"/>
+          <w14:checkbox>
+            <w14:checked w14:val="1"/>
+            <w14:checkedState w14:val="2612" w14:font="MS Gothic"/>
+            <w14:uncheckedState w14:val="2610" w14:font="MS Gothic"/>
+          </w14:checkbox>
+        </w:sdtPr>
+        <w:sdtEndPr/>
+        <w:sdtContent>
+          <w:r>
+            <w:rPr>
+              <w:rFonts w:ascii="MS Gothic" w:eastAsia="MS Gothic" w:hAnsi="MS Gothic" w:cs="Calibri" w:hint="eastAsia"/>
+            </w:rPr>
+            <w:t>☒</w:t>
+          </w:r>
+        </w:sdtContent>
+      </w:sdt>
+      <w:r>
+        <w:rPr>
+          <w:rFonts w:ascii="Calibri" w:hAnsi="Calibri" w:cs="Calibri"/>
+        </w:rPr>
+        <w:t xml:space="preserve"> Fix heart situation why are they spawning tons at a time</w:t>
+      </w:r>
+    </w:p>
+    <w:p>
+      <w:pPr>
+        <w:rPr>
+          <w:rFonts w:ascii="Calibri" w:hAnsi="Calibri" w:cs="Calibri"/>
+        </w:rPr>
+      </w:pPr>
+      <w:sdt>
+        <w:sdtPr>
+          <w:rPr>
+            <w:rFonts w:ascii="Calibri" w:hAnsi="Calibri" w:cs="Calibri"/>
+          </w:rPr>
+          <w:id w:val="-1472586516"/>
+          <w14:checkbox>
+            <w14:checked w14:val="1"/>
+            <w14:checkedState w14:val="2612" w14:font="MS Gothic"/>
+            <w14:uncheckedState w14:val="2610" w14:font="MS Gothic"/>
+          </w14:checkbox>
+        </w:sdtPr>
+        <w:sdtEndPr/>
+        <w:sdtContent>
+          <w:r>
+            <w:rPr>
+              <w:rFonts w:ascii="MS Gothic" w:eastAsia="MS Gothic" w:hAnsi="MS Gothic" w:cs="Calibri" w:hint="eastAsia"/>
+            </w:rPr>
+            <w:t>☒</w:t>
+          </w:r>
+        </w:sdtContent>
+      </w:sdt>
+      <w:r>
+        <w:rPr>
+          <w:rFonts w:ascii="Calibri" w:hAnsi="Calibri" w:cs="Calibri"/>
+        </w:rPr>
+        <w:t xml:space="preserve"> Finishing </w:t>
+      </w:r>
+      <w:r>
+        <w:rPr>
+          <w:rFonts w:ascii="Calibri" w:hAnsi="Calibri" w:cs="Calibri"/>
+        </w:rPr>
+        <w:t>setting up inventory</w:t>
+      </w:r>
+    </w:p>
+    <w:p>
+      <w:pPr>
+        <w:rPr>
+          <w:rFonts w:ascii="Calibri" w:hAnsi="Calibri" w:cs="Calibri"/>
+        </w:rPr>
+      </w:pPr>
+      <w:r>
+        <w:rPr>
+          <w:rFonts w:ascii="Calibri" w:hAnsi="Calibri" w:cs="Calibri"/>
+        </w:rPr>
+        <w:tab/>
+      </w:r>
+      <w:sdt>
+        <w:sdtPr>
+          <w:rPr>
+            <w:rFonts w:ascii="Calibri" w:hAnsi="Calibri" w:cs="Calibri"/>
+          </w:rPr>
+          <w:id w:val="-2142103068"/>
+          <w14:checkbox>
+            <w14:checked w14:val="1"/>
+            <w14:checkedState w14:val="2612" w14:font="MS Gothic"/>
+            <w14:uncheckedState w14:val="2610" w14:font="MS Gothic"/>
+          </w14:checkbox>
+        </w:sdtPr>
+        <w:sdtEndPr/>
+        <w:sdtContent>
+          <w:r>
+            <w:rPr>
+              <w:rFonts w:ascii="MS Gothic" w:eastAsia="MS Gothic" w:hAnsi="MS Gothic" w:cs="Calibri" w:hint="eastAsia"/>
+            </w:rPr>
+            <w:t>☒</w:t>
+          </w:r>
+        </w:sdtContent>
+      </w:sdt>
+      <w:r>
+        <w:rPr>
+          <w:rFonts w:ascii="Calibri" w:hAnsi="Calibri" w:cs="Calibri"/>
+        </w:rPr>
+        <w:t xml:space="preserve"> If clicked change sprite</w:t>
+      </w:r>
+    </w:p>
+    <w:p>
+      <w:pPr>
+        <w:rPr>
+          <w:rFonts w:ascii="Calibri" w:hAnsi="Calibri" w:cs="Calibri"/>
+        </w:rPr>
+      </w:pPr>
+      <w:r>
+        <w:rPr>
+          <w:rFonts w:ascii="Calibri" w:hAnsi="Calibri" w:cs="Calibri"/>
+        </w:rPr>
+        <w:tab/>
+      </w:r>
+      <w:sdt>
+        <w:sdtPr>
+          <w:rPr>
+            <w:rFonts w:ascii="Calibri" w:hAnsi="Calibri" w:cs="Calibri"/>
+          </w:rPr>
+          <w:id w:val="1894225162"/>
+          <w14:checkbox>
+            <w14:checked w14:val="1"/>
+            <w14:checkedState w14:val="2612" w14:font="MS Gothic"/>
+            <w14:uncheckedState w14:val="2610" w14:font="MS Gothic"/>
+          </w14:checkbox>
+        </w:sdtPr>
+        <w:sdtEndPr/>
+        <w:sdtContent>
+          <w:r>
+            <w:rPr>
+              <w:rFonts w:ascii="MS Gothic" w:eastAsia="MS Gothic" w:hAnsi="MS Gothic" w:cs="Calibri" w:hint="eastAsia"/>
+            </w:rPr>
+            <w:t>☒</w:t>
+          </w:r>
+        </w:sdtContent>
+      </w:sdt>
+      <w:r>
+        <w:rPr>
+          <w:rFonts w:ascii="Calibri" w:hAnsi="Calibri" w:cs="Calibri"/>
+        </w:rPr>
+        <w:t xml:space="preserve"> </w:t>
+      </w:r>
+      <w:r>
+        <w:rPr>
+          <w:rFonts w:ascii="Calibri" w:hAnsi="Calibri" w:cs="Calibri"/>
+        </w:rPr>
+        <w:t>C</w:t>
+      </w:r>
+      <w:r>
+        <w:rPr>
+          <w:rFonts w:ascii="Calibri" w:hAnsi="Calibri" w:cs="Calibri"/>
+        </w:rPr>
+        <w:t xml:space="preserve">hange strength in </w:t>
+      </w:r>
+      <w:proofErr w:type="spellStart"/>
+      <w:r>
+        <w:rPr>
+          <w:rFonts w:ascii="Calibri" w:hAnsi="Calibri" w:cs="Calibri"/>
+        </w:rPr>
+        <w:t>json</w:t>
+      </w:r>
+      <w:proofErr w:type="spellEnd"/>
     </w:p>
     <w:sectPr>
       <w:pgSz w:w="11906" w:h="16838"/>
@@ -1097,7 +3797,5190 @@
       <w:spacing w:val="5"/>
     </w:rPr>
   </w:style>
+  <w:style w:type="character" w:customStyle="1" w:styleId="1abrpkv">
+    <w:name w:val="___1abrpkv"/>
+    <w:basedOn w:val="DefaultParagraphFont"/>
+    <w:rsid w:val="00BD2EE9"/>
+  </w:style>
+  <w:style w:type="character" w:styleId="PlaceholderText">
+    <w:name w:val="Placeholder Text"/>
+    <w:basedOn w:val="DefaultParagraphFont"/>
+    <w:uiPriority w:val="99"/>
+    <w:semiHidden/>
+    <w:rsid w:val="00DF003E"/>
+    <w:rPr>
+      <w:color w:val="666666"/>
+    </w:rPr>
+  </w:style>
 </w:styles>
+</file>
+
+<file path=word/diagrams/colors1.xml><?xml version="1.0" encoding="utf-8"?>
+<dgm:colorsDef xmlns:dgm="http://schemas.openxmlformats.org/drawingml/2006/diagram" xmlns:a="http://schemas.openxmlformats.org/drawingml/2006/main" uniqueId="urn:microsoft.com/office/officeart/2005/8/colors/accent0_1">
+  <dgm:title val=""/>
+  <dgm:desc val=""/>
+  <dgm:catLst>
+    <dgm:cat type="mainScheme" pri="10100"/>
+  </dgm:catLst>
+  <dgm:styleLbl name="node0">
+    <dgm:fillClrLst meth="repeat">
+      <a:schemeClr val="lt1"/>
+    </dgm:fillClrLst>
+    <dgm:linClrLst meth="repeat">
+      <a:schemeClr val="dk1">
+        <a:shade val="80000"/>
+      </a:schemeClr>
+    </dgm:linClrLst>
+    <dgm:effectClrLst/>
+    <dgm:txLinClrLst/>
+    <dgm:txFillClrLst meth="repeat">
+      <a:schemeClr val="dk1"/>
+    </dgm:txFillClrLst>
+    <dgm:txEffectClrLst/>
+  </dgm:styleLbl>
+  <dgm:styleLbl name="node1">
+    <dgm:fillClrLst meth="repeat">
+      <a:schemeClr val="lt1"/>
+    </dgm:fillClrLst>
+    <dgm:linClrLst meth="repeat">
+      <a:schemeClr val="dk1">
+        <a:shade val="80000"/>
+      </a:schemeClr>
+    </dgm:linClrLst>
+    <dgm:effectClrLst/>
+    <dgm:txLinClrLst/>
+    <dgm:txFillClrLst meth="repeat">
+      <a:schemeClr val="dk1"/>
+    </dgm:txFillClrLst>
+    <dgm:txEffectClrLst/>
+  </dgm:styleLbl>
+  <dgm:styleLbl name="alignNode1">
+    <dgm:fillClrLst meth="repeat">
+      <a:schemeClr val="lt1"/>
+    </dgm:fillClrLst>
+    <dgm:linClrLst meth="repeat">
+      <a:schemeClr val="dk1">
+        <a:shade val="80000"/>
+      </a:schemeClr>
+    </dgm:linClrLst>
+    <dgm:effectClrLst/>
+    <dgm:txLinClrLst/>
+    <dgm:txFillClrLst meth="repeat">
+      <a:schemeClr val="dk1"/>
+    </dgm:txFillClrLst>
+    <dgm:txEffectClrLst/>
+  </dgm:styleLbl>
+  <dgm:styleLbl name="lnNode1">
+    <dgm:fillClrLst meth="repeat">
+      <a:schemeClr val="lt1"/>
+    </dgm:fillClrLst>
+    <dgm:linClrLst meth="repeat">
+      <a:schemeClr val="dk1">
+        <a:shade val="80000"/>
+      </a:schemeClr>
+    </dgm:linClrLst>
+    <dgm:effectClrLst/>
+    <dgm:txLinClrLst/>
+    <dgm:txFillClrLst meth="repeat">
+      <a:schemeClr val="dk1"/>
+    </dgm:txFillClrLst>
+    <dgm:txEffectClrLst/>
+  </dgm:styleLbl>
+  <dgm:styleLbl name="vennNode1">
+    <dgm:fillClrLst meth="repeat">
+      <a:schemeClr val="lt1">
+        <a:alpha val="50000"/>
+      </a:schemeClr>
+    </dgm:fillClrLst>
+    <dgm:linClrLst meth="repeat">
+      <a:schemeClr val="dk1">
+        <a:shade val="80000"/>
+      </a:schemeClr>
+    </dgm:linClrLst>
+    <dgm:effectClrLst/>
+    <dgm:txLinClrLst/>
+    <dgm:txFillClrLst/>
+    <dgm:txEffectClrLst/>
+  </dgm:styleLbl>
+  <dgm:styleLbl name="node2">
+    <dgm:fillClrLst meth="repeat">
+      <a:schemeClr val="lt1"/>
+    </dgm:fillClrLst>
+    <dgm:linClrLst meth="repeat">
+      <a:schemeClr val="dk1">
+        <a:shade val="80000"/>
+      </a:schemeClr>
+    </dgm:linClrLst>
+    <dgm:effectClrLst/>
+    <dgm:txLinClrLst/>
+    <dgm:txFillClrLst meth="repeat">
+      <a:schemeClr val="dk1"/>
+    </dgm:txFillClrLst>
+    <dgm:txEffectClrLst/>
+  </dgm:styleLbl>
+  <dgm:styleLbl name="node3">
+    <dgm:fillClrLst meth="repeat">
+      <a:schemeClr val="lt1"/>
+    </dgm:fillClrLst>
+    <dgm:linClrLst meth="repeat">
+      <a:schemeClr val="dk1">
+        <a:shade val="80000"/>
+      </a:schemeClr>
+    </dgm:linClrLst>
+    <dgm:effectClrLst/>
+    <dgm:txLinClrLst/>
+    <dgm:txFillClrLst meth="repeat">
+      <a:schemeClr val="dk1"/>
+    </dgm:txFillClrLst>
+    <dgm:txEffectClrLst/>
+  </dgm:styleLbl>
+  <dgm:styleLbl name="node4">
+    <dgm:fillClrLst meth="repeat">
+      <a:schemeClr val="lt1"/>
+    </dgm:fillClrLst>
+    <dgm:linClrLst meth="repeat">
+      <a:schemeClr val="dk1">
+        <a:shade val="80000"/>
+      </a:schemeClr>
+    </dgm:linClrLst>
+    <dgm:effectClrLst/>
+    <dgm:txLinClrLst/>
+    <dgm:txFillClrLst meth="repeat">
+      <a:schemeClr val="dk1"/>
+    </dgm:txFillClrLst>
+    <dgm:txEffectClrLst/>
+  </dgm:styleLbl>
+  <dgm:styleLbl name="fgImgPlace1">
+    <dgm:fillClrLst meth="repeat">
+      <a:schemeClr val="dk1">
+        <a:tint val="40000"/>
+      </a:schemeClr>
+    </dgm:fillClrLst>
+    <dgm:linClrLst meth="repeat">
+      <a:schemeClr val="dk1">
+        <a:shade val="80000"/>
+      </a:schemeClr>
+    </dgm:linClrLst>
+    <dgm:effectClrLst/>
+    <dgm:txLinClrLst/>
+    <dgm:txFillClrLst meth="repeat">
+      <a:schemeClr val="lt1"/>
+    </dgm:txFillClrLst>
+    <dgm:txEffectClrLst/>
+  </dgm:styleLbl>
+  <dgm:styleLbl name="alignImgPlace1">
+    <dgm:fillClrLst meth="repeat">
+      <a:schemeClr val="dk1">
+        <a:tint val="40000"/>
+      </a:schemeClr>
+    </dgm:fillClrLst>
+    <dgm:linClrLst meth="repeat">
+      <a:schemeClr val="dk1">
+        <a:shade val="80000"/>
+      </a:schemeClr>
+    </dgm:linClrLst>
+    <dgm:effectClrLst/>
+    <dgm:txLinClrLst/>
+    <dgm:txFillClrLst meth="repeat">
+      <a:schemeClr val="lt1"/>
+    </dgm:txFillClrLst>
+    <dgm:txEffectClrLst/>
+  </dgm:styleLbl>
+  <dgm:styleLbl name="bgImgPlace1">
+    <dgm:fillClrLst meth="repeat">
+      <a:schemeClr val="dk1">
+        <a:tint val="40000"/>
+      </a:schemeClr>
+    </dgm:fillClrLst>
+    <dgm:linClrLst meth="repeat">
+      <a:schemeClr val="dk1">
+        <a:shade val="80000"/>
+      </a:schemeClr>
+    </dgm:linClrLst>
+    <dgm:effectClrLst/>
+    <dgm:txLinClrLst/>
+    <dgm:txFillClrLst meth="repeat">
+      <a:schemeClr val="lt1"/>
+    </dgm:txFillClrLst>
+    <dgm:txEffectClrLst/>
+  </dgm:styleLbl>
+  <dgm:styleLbl name="sibTrans2D1">
+    <dgm:fillClrLst meth="repeat">
+      <a:schemeClr val="dk1">
+        <a:tint val="60000"/>
+      </a:schemeClr>
+    </dgm:fillClrLst>
+    <dgm:linClrLst meth="repeat">
+      <a:schemeClr val="dk1">
+        <a:tint val="60000"/>
+      </a:schemeClr>
+    </dgm:linClrLst>
+    <dgm:effectClrLst/>
+    <dgm:txLinClrLst/>
+    <dgm:txFillClrLst meth="repeat">
+      <a:schemeClr val="dk1"/>
+    </dgm:txFillClrLst>
+    <dgm:txEffectClrLst/>
+  </dgm:styleLbl>
+  <dgm:styleLbl name="fgSibTrans2D1">
+    <dgm:fillClrLst meth="repeat">
+      <a:schemeClr val="dk1">
+        <a:tint val="60000"/>
+      </a:schemeClr>
+    </dgm:fillClrLst>
+    <dgm:linClrLst meth="repeat">
+      <a:schemeClr val="dk1">
+        <a:tint val="60000"/>
+      </a:schemeClr>
+    </dgm:linClrLst>
+    <dgm:effectClrLst/>
+    <dgm:txLinClrLst/>
+    <dgm:txFillClrLst meth="repeat">
+      <a:schemeClr val="dk1"/>
+    </dgm:txFillClrLst>
+    <dgm:txEffectClrLst/>
+  </dgm:styleLbl>
+  <dgm:styleLbl name="bgSibTrans2D1">
+    <dgm:fillClrLst meth="repeat">
+      <a:schemeClr val="dk1">
+        <a:tint val="60000"/>
+      </a:schemeClr>
+    </dgm:fillClrLst>
+    <dgm:linClrLst meth="repeat">
+      <a:schemeClr val="dk1">
+        <a:tint val="60000"/>
+      </a:schemeClr>
+    </dgm:linClrLst>
+    <dgm:effectClrLst/>
+    <dgm:txLinClrLst/>
+    <dgm:txFillClrLst meth="repeat">
+      <a:schemeClr val="dk1"/>
+    </dgm:txFillClrLst>
+    <dgm:txEffectClrLst/>
+  </dgm:styleLbl>
+  <dgm:styleLbl name="sibTrans1D1">
+    <dgm:fillClrLst meth="repeat">
+      <a:schemeClr val="dk1"/>
+    </dgm:fillClrLst>
+    <dgm:linClrLst meth="repeat">
+      <a:schemeClr val="dk1"/>
+    </dgm:linClrLst>
+    <dgm:effectClrLst/>
+    <dgm:txLinClrLst/>
+    <dgm:txFillClrLst meth="repeat">
+      <a:schemeClr val="tx1"/>
+    </dgm:txFillClrLst>
+    <dgm:txEffectClrLst/>
+  </dgm:styleLbl>
+  <dgm:styleLbl name="callout">
+    <dgm:fillClrLst meth="repeat">
+      <a:schemeClr val="dk1"/>
+    </dgm:fillClrLst>
+    <dgm:linClrLst meth="repeat">
+      <a:schemeClr val="dk1"/>
+    </dgm:linClrLst>
+    <dgm:effectClrLst/>
+    <dgm:txLinClrLst/>
+    <dgm:txFillClrLst meth="repeat">
+      <a:schemeClr val="tx1"/>
+    </dgm:txFillClrLst>
+    <dgm:txEffectClrLst/>
+  </dgm:styleLbl>
+  <dgm:styleLbl name="asst0">
+    <dgm:fillClrLst meth="repeat">
+      <a:schemeClr val="lt1"/>
+    </dgm:fillClrLst>
+    <dgm:linClrLst meth="repeat">
+      <a:schemeClr val="dk1">
+        <a:shade val="80000"/>
+      </a:schemeClr>
+    </dgm:linClrLst>
+    <dgm:effectClrLst/>
+    <dgm:txLinClrLst/>
+    <dgm:txFillClrLst meth="repeat">
+      <a:schemeClr val="dk1"/>
+    </dgm:txFillClrLst>
+    <dgm:txEffectClrLst/>
+  </dgm:styleLbl>
+  <dgm:styleLbl name="asst1">
+    <dgm:fillClrLst meth="repeat">
+      <a:schemeClr val="lt1"/>
+    </dgm:fillClrLst>
+    <dgm:linClrLst meth="repeat">
+      <a:schemeClr val="dk1">
+        <a:shade val="80000"/>
+      </a:schemeClr>
+    </dgm:linClrLst>
+    <dgm:effectClrLst/>
+    <dgm:txLinClrLst/>
+    <dgm:txFillClrLst meth="repeat">
+      <a:schemeClr val="dk1"/>
+    </dgm:txFillClrLst>
+    <dgm:txEffectClrLst/>
+  </dgm:styleLbl>
+  <dgm:styleLbl name="asst2">
+    <dgm:fillClrLst meth="repeat">
+      <a:schemeClr val="lt1"/>
+    </dgm:fillClrLst>
+    <dgm:linClrLst meth="repeat">
+      <a:schemeClr val="dk1">
+        <a:shade val="80000"/>
+      </a:schemeClr>
+    </dgm:linClrLst>
+    <dgm:effectClrLst/>
+    <dgm:txLinClrLst/>
+    <dgm:txFillClrLst meth="repeat">
+      <a:schemeClr val="dk1"/>
+    </dgm:txFillClrLst>
+    <dgm:txEffectClrLst/>
+  </dgm:styleLbl>
+  <dgm:styleLbl name="asst3">
+    <dgm:fillClrLst meth="repeat">
+      <a:schemeClr val="lt1"/>
+    </dgm:fillClrLst>
+    <dgm:linClrLst meth="repeat">
+      <a:schemeClr val="dk1">
+        <a:shade val="80000"/>
+      </a:schemeClr>
+    </dgm:linClrLst>
+    <dgm:effectClrLst/>
+    <dgm:txLinClrLst/>
+    <dgm:txFillClrLst meth="repeat">
+      <a:schemeClr val="dk1"/>
+    </dgm:txFillClrLst>
+    <dgm:txEffectClrLst/>
+  </dgm:styleLbl>
+  <dgm:styleLbl name="asst4">
+    <dgm:fillClrLst meth="repeat">
+      <a:schemeClr val="lt1"/>
+    </dgm:fillClrLst>
+    <dgm:linClrLst meth="repeat">
+      <a:schemeClr val="dk1">
+        <a:shade val="80000"/>
+      </a:schemeClr>
+    </dgm:linClrLst>
+    <dgm:effectClrLst/>
+    <dgm:txLinClrLst/>
+    <dgm:txFillClrLst meth="repeat">
+      <a:schemeClr val="dk1"/>
+    </dgm:txFillClrLst>
+    <dgm:txEffectClrLst/>
+  </dgm:styleLbl>
+  <dgm:styleLbl name="parChTrans2D1">
+    <dgm:fillClrLst meth="repeat">
+      <a:schemeClr val="dk1">
+        <a:tint val="60000"/>
+      </a:schemeClr>
+    </dgm:fillClrLst>
+    <dgm:linClrLst meth="repeat">
+      <a:schemeClr val="dk1">
+        <a:tint val="60000"/>
+      </a:schemeClr>
+    </dgm:linClrLst>
+    <dgm:effectClrLst/>
+    <dgm:txLinClrLst/>
+    <dgm:txFillClrLst/>
+    <dgm:txEffectClrLst/>
+  </dgm:styleLbl>
+  <dgm:styleLbl name="parChTrans2D2">
+    <dgm:fillClrLst meth="repeat">
+      <a:schemeClr val="dk1"/>
+    </dgm:fillClrLst>
+    <dgm:linClrLst meth="repeat">
+      <a:schemeClr val="dk1"/>
+    </dgm:linClrLst>
+    <dgm:effectClrLst/>
+    <dgm:txLinClrLst/>
+    <dgm:txFillClrLst/>
+    <dgm:txEffectClrLst/>
+  </dgm:styleLbl>
+  <dgm:styleLbl name="parChTrans2D3">
+    <dgm:fillClrLst meth="repeat">
+      <a:schemeClr val="dk1"/>
+    </dgm:fillClrLst>
+    <dgm:linClrLst meth="repeat">
+      <a:schemeClr val="dk1"/>
+    </dgm:linClrLst>
+    <dgm:effectClrLst/>
+    <dgm:txLinClrLst/>
+    <dgm:txFillClrLst/>
+    <dgm:txEffectClrLst/>
+  </dgm:styleLbl>
+  <dgm:styleLbl name="parChTrans2D4">
+    <dgm:fillClrLst meth="repeat">
+      <a:schemeClr val="dk1"/>
+    </dgm:fillClrLst>
+    <dgm:linClrLst meth="repeat">
+      <a:schemeClr val="dk1"/>
+    </dgm:linClrLst>
+    <dgm:effectClrLst/>
+    <dgm:txLinClrLst/>
+    <dgm:txFillClrLst meth="repeat">
+      <a:schemeClr val="lt1"/>
+    </dgm:txFillClrLst>
+    <dgm:txEffectClrLst/>
+  </dgm:styleLbl>
+  <dgm:styleLbl name="parChTrans1D1">
+    <dgm:fillClrLst meth="repeat">
+      <a:schemeClr val="dk1"/>
+    </dgm:fillClrLst>
+    <dgm:linClrLst meth="repeat">
+      <a:schemeClr val="dk1">
+        <a:shade val="60000"/>
+      </a:schemeClr>
+    </dgm:linClrLst>
+    <dgm:effectClrLst/>
+    <dgm:txLinClrLst/>
+    <dgm:txFillClrLst meth="repeat">
+      <a:schemeClr val="tx1"/>
+    </dgm:txFillClrLst>
+    <dgm:txEffectClrLst/>
+  </dgm:styleLbl>
+  <dgm:styleLbl name="parChTrans1D2">
+    <dgm:fillClrLst meth="repeat">
+      <a:schemeClr val="dk1"/>
+    </dgm:fillClrLst>
+    <dgm:linClrLst meth="repeat">
+      <a:schemeClr val="dk1">
+        <a:shade val="60000"/>
+      </a:schemeClr>
+    </dgm:linClrLst>
+    <dgm:effectClrLst/>
+    <dgm:txLinClrLst/>
+    <dgm:txFillClrLst meth="repeat">
+      <a:schemeClr val="tx1"/>
+    </dgm:txFillClrLst>
+    <dgm:txEffectClrLst/>
+  </dgm:styleLbl>
+  <dgm:styleLbl name="parChTrans1D3">
+    <dgm:fillClrLst meth="repeat">
+      <a:schemeClr val="dk1"/>
+    </dgm:fillClrLst>
+    <dgm:linClrLst meth="repeat">
+      <a:schemeClr val="dk1">
+        <a:shade val="80000"/>
+      </a:schemeClr>
+    </dgm:linClrLst>
+    <dgm:effectClrLst/>
+    <dgm:txLinClrLst/>
+    <dgm:txFillClrLst meth="repeat">
+      <a:schemeClr val="tx1"/>
+    </dgm:txFillClrLst>
+    <dgm:txEffectClrLst/>
+  </dgm:styleLbl>
+  <dgm:styleLbl name="parChTrans1D4">
+    <dgm:fillClrLst meth="repeat">
+      <a:schemeClr val="dk1"/>
+    </dgm:fillClrLst>
+    <dgm:linClrLst meth="repeat">
+      <a:schemeClr val="dk1">
+        <a:shade val="80000"/>
+      </a:schemeClr>
+    </dgm:linClrLst>
+    <dgm:effectClrLst/>
+    <dgm:txLinClrLst/>
+    <dgm:txFillClrLst meth="repeat">
+      <a:schemeClr val="tx1"/>
+    </dgm:txFillClrLst>
+    <dgm:txEffectClrLst/>
+  </dgm:styleLbl>
+  <dgm:styleLbl name="fgAcc1">
+    <dgm:fillClrLst meth="repeat">
+      <a:schemeClr val="dk1">
+        <a:alpha val="90000"/>
+        <a:tint val="40000"/>
+      </a:schemeClr>
+    </dgm:fillClrLst>
+    <dgm:linClrLst meth="repeat">
+      <a:schemeClr val="dk1"/>
+    </dgm:linClrLst>
+    <dgm:effectClrLst/>
+    <dgm:txLinClrLst/>
+    <dgm:txFillClrLst meth="repeat">
+      <a:schemeClr val="dk1"/>
+    </dgm:txFillClrLst>
+    <dgm:txEffectClrLst/>
+  </dgm:styleLbl>
+  <dgm:styleLbl name="conFgAcc1">
+    <dgm:fillClrLst meth="repeat">
+      <a:schemeClr val="dk1">
+        <a:alpha val="90000"/>
+        <a:tint val="40000"/>
+      </a:schemeClr>
+    </dgm:fillClrLst>
+    <dgm:linClrLst meth="repeat">
+      <a:schemeClr val="dk1"/>
+    </dgm:linClrLst>
+    <dgm:effectClrLst/>
+    <dgm:txLinClrLst/>
+    <dgm:txFillClrLst meth="repeat">
+      <a:schemeClr val="dk1"/>
+    </dgm:txFillClrLst>
+    <dgm:txEffectClrLst/>
+  </dgm:styleLbl>
+  <dgm:styleLbl name="alignAcc1">
+    <dgm:fillClrLst meth="repeat">
+      <a:schemeClr val="dk1">
+        <a:alpha val="90000"/>
+        <a:tint val="40000"/>
+      </a:schemeClr>
+    </dgm:fillClrLst>
+    <dgm:linClrLst meth="repeat">
+      <a:schemeClr val="dk1"/>
+    </dgm:linClrLst>
+    <dgm:effectClrLst/>
+    <dgm:txLinClrLst/>
+    <dgm:txFillClrLst meth="repeat">
+      <a:schemeClr val="dk1"/>
+    </dgm:txFillClrLst>
+    <dgm:txEffectClrLst/>
+  </dgm:styleLbl>
+  <dgm:styleLbl name="trAlignAcc1">
+    <dgm:fillClrLst meth="repeat">
+      <a:schemeClr val="dk1">
+        <a:alpha val="40000"/>
+        <a:tint val="40000"/>
+      </a:schemeClr>
+    </dgm:fillClrLst>
+    <dgm:linClrLst meth="repeat">
+      <a:schemeClr val="dk1"/>
+    </dgm:linClrLst>
+    <dgm:effectClrLst/>
+    <dgm:txLinClrLst/>
+    <dgm:txFillClrLst meth="repeat">
+      <a:schemeClr val="dk1"/>
+    </dgm:txFillClrLst>
+    <dgm:txEffectClrLst/>
+  </dgm:styleLbl>
+  <dgm:styleLbl name="bgAcc1">
+    <dgm:fillClrLst meth="repeat">
+      <a:schemeClr val="dk1">
+        <a:alpha val="90000"/>
+        <a:tint val="40000"/>
+      </a:schemeClr>
+    </dgm:fillClrLst>
+    <dgm:linClrLst meth="repeat">
+      <a:schemeClr val="dk1"/>
+    </dgm:linClrLst>
+    <dgm:effectClrLst/>
+    <dgm:txLinClrLst/>
+    <dgm:txFillClrLst meth="repeat">
+      <a:schemeClr val="dk1"/>
+    </dgm:txFillClrLst>
+    <dgm:txEffectClrLst/>
+  </dgm:styleLbl>
+  <dgm:styleLbl name="solidFgAcc1">
+    <dgm:fillClrLst meth="repeat">
+      <a:schemeClr val="lt1"/>
+    </dgm:fillClrLst>
+    <dgm:linClrLst meth="repeat">
+      <a:schemeClr val="dk1"/>
+    </dgm:linClrLst>
+    <dgm:effectClrLst/>
+    <dgm:txLinClrLst/>
+    <dgm:txFillClrLst meth="repeat">
+      <a:schemeClr val="dk1"/>
+    </dgm:txFillClrLst>
+    <dgm:txEffectClrLst/>
+  </dgm:styleLbl>
+  <dgm:styleLbl name="solidAlignAcc1">
+    <dgm:fillClrLst meth="repeat">
+      <a:schemeClr val="lt1"/>
+    </dgm:fillClrLst>
+    <dgm:linClrLst meth="repeat">
+      <a:schemeClr val="dk1"/>
+    </dgm:linClrLst>
+    <dgm:effectClrLst/>
+    <dgm:txLinClrLst/>
+    <dgm:txFillClrLst meth="repeat">
+      <a:schemeClr val="dk1"/>
+    </dgm:txFillClrLst>
+    <dgm:txEffectClrLst/>
+  </dgm:styleLbl>
+  <dgm:styleLbl name="solidBgAcc1">
+    <dgm:fillClrLst meth="repeat">
+      <a:schemeClr val="lt1"/>
+    </dgm:fillClrLst>
+    <dgm:linClrLst meth="repeat">
+      <a:schemeClr val="dk1"/>
+    </dgm:linClrLst>
+    <dgm:effectClrLst/>
+    <dgm:txLinClrLst/>
+    <dgm:txFillClrLst meth="repeat">
+      <a:schemeClr val="dk1"/>
+    </dgm:txFillClrLst>
+    <dgm:txEffectClrLst/>
+  </dgm:styleLbl>
+  <dgm:styleLbl name="fgAccFollowNode1">
+    <dgm:fillClrLst meth="repeat">
+      <a:schemeClr val="lt1">
+        <a:alpha val="90000"/>
+        <a:tint val="40000"/>
+      </a:schemeClr>
+    </dgm:fillClrLst>
+    <dgm:linClrLst meth="repeat">
+      <a:schemeClr val="dk1">
+        <a:alpha val="90000"/>
+      </a:schemeClr>
+    </dgm:linClrLst>
+    <dgm:effectClrLst/>
+    <dgm:txLinClrLst/>
+    <dgm:txFillClrLst meth="repeat">
+      <a:schemeClr val="dk1"/>
+    </dgm:txFillClrLst>
+    <dgm:txEffectClrLst/>
+  </dgm:styleLbl>
+  <dgm:styleLbl name="alignAccFollowNode1">
+    <dgm:fillClrLst meth="repeat">
+      <a:schemeClr val="lt1">
+        <a:alpha val="90000"/>
+        <a:tint val="40000"/>
+      </a:schemeClr>
+    </dgm:fillClrLst>
+    <dgm:linClrLst meth="repeat">
+      <a:schemeClr val="dk1">
+        <a:alpha val="90000"/>
+      </a:schemeClr>
+    </dgm:linClrLst>
+    <dgm:effectClrLst/>
+    <dgm:txLinClrLst/>
+    <dgm:txFillClrLst meth="repeat">
+      <a:schemeClr val="dk1"/>
+    </dgm:txFillClrLst>
+    <dgm:txEffectClrLst/>
+  </dgm:styleLbl>
+  <dgm:styleLbl name="bgAccFollowNode1">
+    <dgm:fillClrLst meth="repeat">
+      <a:schemeClr val="lt1">
+        <a:alpha val="90000"/>
+        <a:tint val="40000"/>
+      </a:schemeClr>
+    </dgm:fillClrLst>
+    <dgm:linClrLst meth="repeat">
+      <a:schemeClr val="dk1">
+        <a:alpha val="90000"/>
+      </a:schemeClr>
+    </dgm:linClrLst>
+    <dgm:effectClrLst/>
+    <dgm:txLinClrLst/>
+    <dgm:txFillClrLst meth="repeat">
+      <a:schemeClr val="dk1"/>
+    </dgm:txFillClrLst>
+    <dgm:txEffectClrLst/>
+  </dgm:styleLbl>
+  <dgm:styleLbl name="fgAcc0">
+    <dgm:fillClrLst meth="repeat">
+      <a:schemeClr val="dk1">
+        <a:alpha val="90000"/>
+        <a:tint val="40000"/>
+      </a:schemeClr>
+    </dgm:fillClrLst>
+    <dgm:linClrLst meth="repeat">
+      <a:schemeClr val="dk1"/>
+    </dgm:linClrLst>
+    <dgm:effectClrLst/>
+    <dgm:txLinClrLst/>
+    <dgm:txFillClrLst meth="repeat">
+      <a:schemeClr val="dk1"/>
+    </dgm:txFillClrLst>
+    <dgm:txEffectClrLst/>
+  </dgm:styleLbl>
+  <dgm:styleLbl name="fgAcc2">
+    <dgm:fillClrLst meth="repeat">
+      <a:schemeClr val="dk1">
+        <a:alpha val="90000"/>
+        <a:tint val="40000"/>
+      </a:schemeClr>
+    </dgm:fillClrLst>
+    <dgm:linClrLst meth="repeat">
+      <a:schemeClr val="dk1"/>
+    </dgm:linClrLst>
+    <dgm:effectClrLst/>
+    <dgm:txLinClrLst/>
+    <dgm:txFillClrLst meth="repeat">
+      <a:schemeClr val="dk1"/>
+    </dgm:txFillClrLst>
+    <dgm:txEffectClrLst/>
+  </dgm:styleLbl>
+  <dgm:styleLbl name="fgAcc3">
+    <dgm:fillClrLst meth="repeat">
+      <a:schemeClr val="dk1">
+        <a:alpha val="90000"/>
+        <a:tint val="40000"/>
+      </a:schemeClr>
+    </dgm:fillClrLst>
+    <dgm:linClrLst meth="repeat">
+      <a:schemeClr val="dk1"/>
+    </dgm:linClrLst>
+    <dgm:effectClrLst/>
+    <dgm:txLinClrLst/>
+    <dgm:txFillClrLst meth="repeat">
+      <a:schemeClr val="dk1"/>
+    </dgm:txFillClrLst>
+    <dgm:txEffectClrLst/>
+  </dgm:styleLbl>
+  <dgm:styleLbl name="fgAcc4">
+    <dgm:fillClrLst meth="repeat">
+      <a:schemeClr val="dk1">
+        <a:alpha val="90000"/>
+        <a:tint val="40000"/>
+      </a:schemeClr>
+    </dgm:fillClrLst>
+    <dgm:linClrLst meth="repeat">
+      <a:schemeClr val="dk1"/>
+    </dgm:linClrLst>
+    <dgm:effectClrLst/>
+    <dgm:txLinClrLst/>
+    <dgm:txFillClrLst meth="repeat">
+      <a:schemeClr val="dk1"/>
+    </dgm:txFillClrLst>
+    <dgm:txEffectClrLst/>
+  </dgm:styleLbl>
+  <dgm:styleLbl name="bgShp">
+    <dgm:fillClrLst meth="repeat">
+      <a:schemeClr val="dk1">
+        <a:tint val="40000"/>
+      </a:schemeClr>
+    </dgm:fillClrLst>
+    <dgm:linClrLst meth="repeat">
+      <a:schemeClr val="dk1"/>
+    </dgm:linClrLst>
+    <dgm:effectClrLst/>
+    <dgm:txLinClrLst/>
+    <dgm:txFillClrLst meth="repeat">
+      <a:schemeClr val="dk1"/>
+    </dgm:txFillClrLst>
+    <dgm:txEffectClrLst/>
+  </dgm:styleLbl>
+  <dgm:styleLbl name="dkBgShp">
+    <dgm:fillClrLst meth="repeat">
+      <a:schemeClr val="dk1">
+        <a:shade val="80000"/>
+      </a:schemeClr>
+    </dgm:fillClrLst>
+    <dgm:linClrLst meth="repeat">
+      <a:schemeClr val="dk1"/>
+    </dgm:linClrLst>
+    <dgm:effectClrLst/>
+    <dgm:txLinClrLst/>
+    <dgm:txFillClrLst meth="repeat">
+      <a:schemeClr val="lt1"/>
+    </dgm:txFillClrLst>
+    <dgm:txEffectClrLst/>
+  </dgm:styleLbl>
+  <dgm:styleLbl name="trBgShp">
+    <dgm:fillClrLst meth="repeat">
+      <a:schemeClr val="dk1">
+        <a:tint val="50000"/>
+        <a:alpha val="40000"/>
+      </a:schemeClr>
+    </dgm:fillClrLst>
+    <dgm:linClrLst meth="repeat">
+      <a:schemeClr val="dk1"/>
+    </dgm:linClrLst>
+    <dgm:effectClrLst/>
+    <dgm:txLinClrLst/>
+    <dgm:txFillClrLst meth="repeat">
+      <a:schemeClr val="lt1"/>
+    </dgm:txFillClrLst>
+    <dgm:txEffectClrLst/>
+  </dgm:styleLbl>
+  <dgm:styleLbl name="fgShp">
+    <dgm:fillClrLst meth="repeat">
+      <a:schemeClr val="dk1">
+        <a:tint val="60000"/>
+      </a:schemeClr>
+    </dgm:fillClrLst>
+    <dgm:linClrLst meth="repeat">
+      <a:schemeClr val="lt1"/>
+    </dgm:linClrLst>
+    <dgm:effectClrLst/>
+    <dgm:txLinClrLst/>
+    <dgm:txFillClrLst meth="repeat">
+      <a:schemeClr val="dk1"/>
+    </dgm:txFillClrLst>
+    <dgm:txEffectClrLst/>
+  </dgm:styleLbl>
+  <dgm:styleLbl name="revTx">
+    <dgm:fillClrLst meth="repeat">
+      <a:schemeClr val="lt1">
+        <a:alpha val="0"/>
+      </a:schemeClr>
+    </dgm:fillClrLst>
+    <dgm:linClrLst meth="repeat">
+      <a:schemeClr val="dk1">
+        <a:alpha val="0"/>
+      </a:schemeClr>
+    </dgm:linClrLst>
+    <dgm:effectClrLst/>
+    <dgm:txLinClrLst/>
+    <dgm:txFillClrLst meth="repeat">
+      <a:schemeClr val="tx1"/>
+    </dgm:txFillClrLst>
+    <dgm:txEffectClrLst/>
+  </dgm:styleLbl>
+</dgm:colorsDef>
+</file>
+
+<file path=word/diagrams/data1.xml><?xml version="1.0" encoding="utf-8"?>
+<dgm:dataModel xmlns:dgm="http://schemas.openxmlformats.org/drawingml/2006/diagram" xmlns:a="http://schemas.openxmlformats.org/drawingml/2006/main">
+  <dgm:ptLst>
+    <dgm:pt modelId="{08FC143B-298A-422A-95D7-B357D4A2AF6F}" type="doc">
+      <dgm:prSet loTypeId="urn:microsoft.com/office/officeart/2005/8/layout/orgChart1" loCatId="hierarchy" qsTypeId="urn:microsoft.com/office/officeart/2005/8/quickstyle/simple1" qsCatId="simple" csTypeId="urn:microsoft.com/office/officeart/2005/8/colors/accent0_1" csCatId="mainScheme" phldr="1"/>
+      <dgm:spPr/>
+      <dgm:t>
+        <a:bodyPr/>
+        <a:lstStyle/>
+        <a:p>
+          <a:endParaRPr lang="en-GB"/>
+        </a:p>
+      </dgm:t>
+    </dgm:pt>
+    <dgm:pt modelId="{73516CB5-CEF2-4C5F-BC5D-29CD8736C072}">
+      <dgm:prSet phldrT="[Text]"/>
+      <dgm:spPr/>
+      <dgm:t>
+        <a:bodyPr/>
+        <a:lstStyle/>
+        <a:p>
+          <a:r>
+            <a:rPr lang="en-GB"/>
+            <a:t>Knight with skeltons attacking from the left and the right</a:t>
+          </a:r>
+        </a:p>
+      </dgm:t>
+    </dgm:pt>
+    <dgm:pt modelId="{AFBA8614-DA96-4686-99BA-5EFDC6274DE9}" type="parTrans" cxnId="{2FA9512B-757A-46D0-BD48-9DD6F3D5A83A}">
+      <dgm:prSet/>
+      <dgm:spPr/>
+      <dgm:t>
+        <a:bodyPr/>
+        <a:lstStyle/>
+        <a:p>
+          <a:endParaRPr lang="en-GB"/>
+        </a:p>
+      </dgm:t>
+    </dgm:pt>
+    <dgm:pt modelId="{5FCC98A0-2A5E-4352-B9DE-DBA8F39BBFCE}" type="sibTrans" cxnId="{2FA9512B-757A-46D0-BD48-9DD6F3D5A83A}">
+      <dgm:prSet/>
+      <dgm:spPr/>
+      <dgm:t>
+        <a:bodyPr/>
+        <a:lstStyle/>
+        <a:p>
+          <a:endParaRPr lang="en-GB"/>
+        </a:p>
+      </dgm:t>
+    </dgm:pt>
+    <dgm:pt modelId="{8FC0C799-94F8-41ED-8E4F-81899F9E97EE}" type="asst">
+      <dgm:prSet phldrT="[Text]"/>
+      <dgm:spPr/>
+      <dgm:t>
+        <a:bodyPr/>
+        <a:lstStyle/>
+        <a:p>
+          <a:r>
+            <a:rPr lang="en-GB"/>
+            <a:t>Knight move left, right, jump, attack with space bar and protect with down button</a:t>
+          </a:r>
+        </a:p>
+      </dgm:t>
+    </dgm:pt>
+    <dgm:pt modelId="{9E38A52A-3D0B-4F21-8EDD-5CFB89A4CE57}" type="parTrans" cxnId="{F873EA47-8522-4F30-B138-5C20661FA80C}">
+      <dgm:prSet/>
+      <dgm:spPr/>
+      <dgm:t>
+        <a:bodyPr/>
+        <a:lstStyle/>
+        <a:p>
+          <a:endParaRPr lang="en-GB"/>
+        </a:p>
+      </dgm:t>
+    </dgm:pt>
+    <dgm:pt modelId="{2A397EDD-3F2C-45EE-8660-12A5910DB077}" type="sibTrans" cxnId="{F873EA47-8522-4F30-B138-5C20661FA80C}">
+      <dgm:prSet/>
+      <dgm:spPr/>
+      <dgm:t>
+        <a:bodyPr/>
+        <a:lstStyle/>
+        <a:p>
+          <a:endParaRPr lang="en-GB"/>
+        </a:p>
+      </dgm:t>
+    </dgm:pt>
+    <dgm:pt modelId="{EAA5BA02-4C23-4E4C-9D7B-5340DC3E6958}" type="asst">
+      <dgm:prSet phldrT="[Text]"/>
+      <dgm:spPr/>
+      <dgm:t>
+        <a:bodyPr/>
+        <a:lstStyle/>
+        <a:p>
+          <a:r>
+            <a:rPr lang="en-GB"/>
+            <a:t>Skeleton attack with spear move toward knight</a:t>
+          </a:r>
+        </a:p>
+      </dgm:t>
+    </dgm:pt>
+    <dgm:pt modelId="{9AA2B0FF-059F-4571-A17B-41A4AF2AF3DC}" type="parTrans" cxnId="{85B6C684-B470-4BF7-B5EF-EB59C88BF6BB}">
+      <dgm:prSet/>
+      <dgm:spPr/>
+      <dgm:t>
+        <a:bodyPr/>
+        <a:lstStyle/>
+        <a:p>
+          <a:endParaRPr lang="en-GB"/>
+        </a:p>
+      </dgm:t>
+    </dgm:pt>
+    <dgm:pt modelId="{B0550EF1-DFB3-4305-B3D1-7B65C2E76FD1}" type="sibTrans" cxnId="{85B6C684-B470-4BF7-B5EF-EB59C88BF6BB}">
+      <dgm:prSet/>
+      <dgm:spPr/>
+      <dgm:t>
+        <a:bodyPr/>
+        <a:lstStyle/>
+        <a:p>
+          <a:endParaRPr lang="en-GB"/>
+        </a:p>
+      </dgm:t>
+    </dgm:pt>
+    <dgm:pt modelId="{6277B13B-32C3-4F4B-BDFB-0DB66F58BE47}" type="asst">
+      <dgm:prSet phldrT="[Text]"/>
+      <dgm:spPr/>
+      <dgm:t>
+        <a:bodyPr/>
+        <a:lstStyle/>
+        <a:p>
+          <a:r>
+            <a:rPr lang="en-GB"/>
+            <a:t>Skeleton shoot with bow and arrow after 1:30 min</a:t>
+          </a:r>
+        </a:p>
+      </dgm:t>
+    </dgm:pt>
+    <dgm:pt modelId="{16FC134E-92BF-4C0A-AC6F-77B2A7B60284}" type="parTrans" cxnId="{990198A5-DC42-44D3-B58C-A0901DE50734}">
+      <dgm:prSet/>
+      <dgm:spPr/>
+      <dgm:t>
+        <a:bodyPr/>
+        <a:lstStyle/>
+        <a:p>
+          <a:endParaRPr lang="en-GB"/>
+        </a:p>
+      </dgm:t>
+    </dgm:pt>
+    <dgm:pt modelId="{D95A5B43-DB54-4515-AB78-27500C8DAB1A}" type="sibTrans" cxnId="{990198A5-DC42-44D3-B58C-A0901DE50734}">
+      <dgm:prSet/>
+      <dgm:spPr/>
+      <dgm:t>
+        <a:bodyPr/>
+        <a:lstStyle/>
+        <a:p>
+          <a:endParaRPr lang="en-GB"/>
+        </a:p>
+      </dgm:t>
+    </dgm:pt>
+    <dgm:pt modelId="{7A7EA08A-BEB2-4985-BA22-FC16CBBDFAE9}" type="asst">
+      <dgm:prSet phldrT="[Text]"/>
+      <dgm:spPr/>
+      <dgm:t>
+        <a:bodyPr/>
+        <a:lstStyle/>
+        <a:p>
+          <a:r>
+            <a:rPr lang="en-GB"/>
+            <a:t>Home screen</a:t>
+          </a:r>
+        </a:p>
+      </dgm:t>
+    </dgm:pt>
+    <dgm:pt modelId="{2E6E2630-6A31-4D61-9B6A-038E7FDFB77C}" type="parTrans" cxnId="{743FD5A4-E22F-4BB9-83DF-75F0DF8F787B}">
+      <dgm:prSet/>
+      <dgm:spPr/>
+      <dgm:t>
+        <a:bodyPr/>
+        <a:lstStyle/>
+        <a:p>
+          <a:endParaRPr lang="en-GB"/>
+        </a:p>
+      </dgm:t>
+    </dgm:pt>
+    <dgm:pt modelId="{1A13291D-3ADC-450E-A7A5-E6EB24B1E604}" type="sibTrans" cxnId="{743FD5A4-E22F-4BB9-83DF-75F0DF8F787B}">
+      <dgm:prSet/>
+      <dgm:spPr/>
+      <dgm:t>
+        <a:bodyPr/>
+        <a:lstStyle/>
+        <a:p>
+          <a:endParaRPr lang="en-GB"/>
+        </a:p>
+      </dgm:t>
+    </dgm:pt>
+    <dgm:pt modelId="{5A886911-CB08-4F6B-B870-E9711E3BF725}">
+      <dgm:prSet/>
+      <dgm:spPr/>
+      <dgm:t>
+        <a:bodyPr/>
+        <a:lstStyle/>
+        <a:p>
+          <a:r>
+            <a:rPr lang="en-GB"/>
+            <a:t>Insturctions menu</a:t>
+          </a:r>
+        </a:p>
+      </dgm:t>
+    </dgm:pt>
+    <dgm:pt modelId="{F0C6D96D-4763-4726-A946-3DACDEE0AE5A}" type="parTrans" cxnId="{8FE8E403-8896-4326-82FE-D691C1E151B7}">
+      <dgm:prSet/>
+      <dgm:spPr/>
+      <dgm:t>
+        <a:bodyPr/>
+        <a:lstStyle/>
+        <a:p>
+          <a:endParaRPr lang="en-GB"/>
+        </a:p>
+      </dgm:t>
+    </dgm:pt>
+    <dgm:pt modelId="{1CC7018D-0DCD-46B8-9FDC-C120C48573E9}" type="sibTrans" cxnId="{8FE8E403-8896-4326-82FE-D691C1E151B7}">
+      <dgm:prSet/>
+      <dgm:spPr/>
+      <dgm:t>
+        <a:bodyPr/>
+        <a:lstStyle/>
+        <a:p>
+          <a:endParaRPr lang="en-GB"/>
+        </a:p>
+      </dgm:t>
+    </dgm:pt>
+    <dgm:pt modelId="{192B3512-8107-4105-B7A7-66F621D5CD1E}">
+      <dgm:prSet/>
+      <dgm:spPr/>
+      <dgm:t>
+        <a:bodyPr/>
+        <a:lstStyle/>
+        <a:p>
+          <a:r>
+            <a:rPr lang="en-GB"/>
+            <a:t>Character Select menu</a:t>
+          </a:r>
+        </a:p>
+      </dgm:t>
+    </dgm:pt>
+    <dgm:pt modelId="{50E33473-2645-466F-BF21-DD5D1899F3D6}" type="parTrans" cxnId="{BA838AF2-6BDE-4041-B600-8B9F3623E7FB}">
+      <dgm:prSet/>
+      <dgm:spPr/>
+      <dgm:t>
+        <a:bodyPr/>
+        <a:lstStyle/>
+        <a:p>
+          <a:endParaRPr lang="en-GB"/>
+        </a:p>
+      </dgm:t>
+    </dgm:pt>
+    <dgm:pt modelId="{F7ED28F3-A15A-4D81-BBF8-B98197EDC0D5}" type="sibTrans" cxnId="{BA838AF2-6BDE-4041-B600-8B9F3623E7FB}">
+      <dgm:prSet/>
+      <dgm:spPr/>
+      <dgm:t>
+        <a:bodyPr/>
+        <a:lstStyle/>
+        <a:p>
+          <a:endParaRPr lang="en-GB"/>
+        </a:p>
+      </dgm:t>
+    </dgm:pt>
+    <dgm:pt modelId="{A7A4394D-F48F-4CA2-A564-A0451665AC4A}">
+      <dgm:prSet/>
+      <dgm:spPr/>
+      <dgm:t>
+        <a:bodyPr/>
+        <a:lstStyle/>
+        <a:p>
+          <a:r>
+            <a:rPr lang="en-GB"/>
+            <a:t>Quests</a:t>
+          </a:r>
+        </a:p>
+      </dgm:t>
+    </dgm:pt>
+    <dgm:pt modelId="{51AEE7EC-4953-47D1-84DD-B1AB01111425}" type="parTrans" cxnId="{D4ABBBDB-2E7D-41FE-9481-F138ABA34708}">
+      <dgm:prSet/>
+      <dgm:spPr/>
+      <dgm:t>
+        <a:bodyPr/>
+        <a:lstStyle/>
+        <a:p>
+          <a:endParaRPr lang="en-GB"/>
+        </a:p>
+      </dgm:t>
+    </dgm:pt>
+    <dgm:pt modelId="{B1215EE7-491B-487C-B0C9-6177557C11F2}" type="sibTrans" cxnId="{D4ABBBDB-2E7D-41FE-9481-F138ABA34708}">
+      <dgm:prSet/>
+      <dgm:spPr/>
+      <dgm:t>
+        <a:bodyPr/>
+        <a:lstStyle/>
+        <a:p>
+          <a:endParaRPr lang="en-GB"/>
+        </a:p>
+      </dgm:t>
+    </dgm:pt>
+    <dgm:pt modelId="{D5948A86-0AB4-41E8-9288-9906DB279780}">
+      <dgm:prSet/>
+      <dgm:spPr/>
+      <dgm:t>
+        <a:bodyPr/>
+        <a:lstStyle/>
+        <a:p>
+          <a:r>
+            <a:rPr lang="en-GB"/>
+            <a:t>Quests menu in start screen</a:t>
+          </a:r>
+        </a:p>
+      </dgm:t>
+    </dgm:pt>
+    <dgm:pt modelId="{65F492AA-C1AE-4FE2-AC91-5D638894D12C}" type="parTrans" cxnId="{7086B2AD-9139-4092-AEEE-377EC3ACA6BC}">
+      <dgm:prSet/>
+      <dgm:spPr/>
+      <dgm:t>
+        <a:bodyPr/>
+        <a:lstStyle/>
+        <a:p>
+          <a:endParaRPr lang="en-GB"/>
+        </a:p>
+      </dgm:t>
+    </dgm:pt>
+    <dgm:pt modelId="{2BEB8278-B690-45E5-A881-211B2E915008}" type="sibTrans" cxnId="{7086B2AD-9139-4092-AEEE-377EC3ACA6BC}">
+      <dgm:prSet/>
+      <dgm:spPr/>
+      <dgm:t>
+        <a:bodyPr/>
+        <a:lstStyle/>
+        <a:p>
+          <a:endParaRPr lang="en-GB"/>
+        </a:p>
+      </dgm:t>
+    </dgm:pt>
+    <dgm:pt modelId="{FDD59C26-9874-402B-9800-DBF5B85F77C6}">
+      <dgm:prSet/>
+      <dgm:spPr/>
+      <dgm:t>
+        <a:bodyPr/>
+        <a:lstStyle/>
+        <a:p>
+          <a:r>
+            <a:rPr lang="en-GB"/>
+            <a:t>Add sperate file to store them for player even if the exit game</a:t>
+          </a:r>
+        </a:p>
+      </dgm:t>
+    </dgm:pt>
+    <dgm:pt modelId="{A564586F-7E40-432D-B923-200B0D738DC0}" type="parTrans" cxnId="{80A03135-18F8-4FCC-828D-1837821DFA8D}">
+      <dgm:prSet/>
+      <dgm:spPr/>
+    </dgm:pt>
+    <dgm:pt modelId="{ACB5715C-001F-4912-81CA-E25741FB9C6A}" type="sibTrans" cxnId="{80A03135-18F8-4FCC-828D-1837821DFA8D}">
+      <dgm:prSet/>
+      <dgm:spPr/>
+    </dgm:pt>
+    <dgm:pt modelId="{AA8E6326-D030-4866-A73D-F60535194AB1}" type="pres">
+      <dgm:prSet presAssocID="{08FC143B-298A-422A-95D7-B357D4A2AF6F}" presName="hierChild1" presStyleCnt="0">
+        <dgm:presLayoutVars>
+          <dgm:orgChart val="1"/>
+          <dgm:chPref val="1"/>
+          <dgm:dir/>
+          <dgm:animOne val="branch"/>
+          <dgm:animLvl val="lvl"/>
+          <dgm:resizeHandles/>
+        </dgm:presLayoutVars>
+      </dgm:prSet>
+      <dgm:spPr/>
+    </dgm:pt>
+    <dgm:pt modelId="{E60E0DBB-8633-461F-BD7E-757ADDFA0A80}" type="pres">
+      <dgm:prSet presAssocID="{73516CB5-CEF2-4C5F-BC5D-29CD8736C072}" presName="hierRoot1" presStyleCnt="0">
+        <dgm:presLayoutVars>
+          <dgm:hierBranch val="init"/>
+        </dgm:presLayoutVars>
+      </dgm:prSet>
+      <dgm:spPr/>
+    </dgm:pt>
+    <dgm:pt modelId="{6E67CDA6-AB1A-40B4-BA48-68EA9F1DC8A6}" type="pres">
+      <dgm:prSet presAssocID="{73516CB5-CEF2-4C5F-BC5D-29CD8736C072}" presName="rootComposite1" presStyleCnt="0"/>
+      <dgm:spPr/>
+    </dgm:pt>
+    <dgm:pt modelId="{3AE0CA61-259A-48C6-AA7C-E9D30F203459}" type="pres">
+      <dgm:prSet presAssocID="{73516CB5-CEF2-4C5F-BC5D-29CD8736C072}" presName="rootText1" presStyleLbl="node0" presStyleIdx="0" presStyleCnt="1" custScaleX="137629" custScaleY="152174">
+        <dgm:presLayoutVars>
+          <dgm:chPref val="3"/>
+        </dgm:presLayoutVars>
+      </dgm:prSet>
+      <dgm:spPr/>
+    </dgm:pt>
+    <dgm:pt modelId="{A3A54B23-390A-4303-AAEE-F20BF253B9EC}" type="pres">
+      <dgm:prSet presAssocID="{73516CB5-CEF2-4C5F-BC5D-29CD8736C072}" presName="rootConnector1" presStyleLbl="node1" presStyleIdx="0" presStyleCnt="0"/>
+      <dgm:spPr/>
+    </dgm:pt>
+    <dgm:pt modelId="{2501D708-B77D-41DE-94CA-E36C241239ED}" type="pres">
+      <dgm:prSet presAssocID="{73516CB5-CEF2-4C5F-BC5D-29CD8736C072}" presName="hierChild2" presStyleCnt="0"/>
+      <dgm:spPr/>
+    </dgm:pt>
+    <dgm:pt modelId="{111BFE14-CE6D-483B-90B5-3DAADE56C8FE}" type="pres">
+      <dgm:prSet presAssocID="{51AEE7EC-4953-47D1-84DD-B1AB01111425}" presName="Name37" presStyleLbl="parChTrans1D2" presStyleIdx="0" presStyleCnt="4"/>
+      <dgm:spPr/>
+    </dgm:pt>
+    <dgm:pt modelId="{4F6A2695-12C1-4226-9E75-D5E8F83332B8}" type="pres">
+      <dgm:prSet presAssocID="{A7A4394D-F48F-4CA2-A564-A0451665AC4A}" presName="hierRoot2" presStyleCnt="0">
+        <dgm:presLayoutVars>
+          <dgm:hierBranch val="init"/>
+        </dgm:presLayoutVars>
+      </dgm:prSet>
+      <dgm:spPr/>
+    </dgm:pt>
+    <dgm:pt modelId="{B8E8F482-EB90-4783-8EDD-3B57D48048C2}" type="pres">
+      <dgm:prSet presAssocID="{A7A4394D-F48F-4CA2-A564-A0451665AC4A}" presName="rootComposite" presStyleCnt="0"/>
+      <dgm:spPr/>
+    </dgm:pt>
+    <dgm:pt modelId="{D6BECDA5-2B2A-400B-86FA-9040A1C489D9}" type="pres">
+      <dgm:prSet presAssocID="{A7A4394D-F48F-4CA2-A564-A0451665AC4A}" presName="rootText" presStyleLbl="node2" presStyleIdx="0" presStyleCnt="1" custLinFactY="-137313" custLinFactNeighborX="-869" custLinFactNeighborY="-200000">
+        <dgm:presLayoutVars>
+          <dgm:chPref val="3"/>
+        </dgm:presLayoutVars>
+      </dgm:prSet>
+      <dgm:spPr/>
+    </dgm:pt>
+    <dgm:pt modelId="{A135E958-F3CD-4447-8D50-3018D85A6F79}" type="pres">
+      <dgm:prSet presAssocID="{A7A4394D-F48F-4CA2-A564-A0451665AC4A}" presName="rootConnector" presStyleLbl="node2" presStyleIdx="0" presStyleCnt="1"/>
+      <dgm:spPr/>
+    </dgm:pt>
+    <dgm:pt modelId="{D0ED64FD-62B3-4D5C-8F8E-22355176B58F}" type="pres">
+      <dgm:prSet presAssocID="{A7A4394D-F48F-4CA2-A564-A0451665AC4A}" presName="hierChild4" presStyleCnt="0"/>
+      <dgm:spPr/>
+    </dgm:pt>
+    <dgm:pt modelId="{C42D501E-B473-458C-999F-32887E29641A}" type="pres">
+      <dgm:prSet presAssocID="{A564586F-7E40-432D-B923-200B0D738DC0}" presName="Name37" presStyleLbl="parChTrans1D3" presStyleIdx="0" presStyleCnt="5"/>
+      <dgm:spPr/>
+    </dgm:pt>
+    <dgm:pt modelId="{3A92BB74-4B35-4F7C-8B50-B3BBF92F4DE4}" type="pres">
+      <dgm:prSet presAssocID="{FDD59C26-9874-402B-9800-DBF5B85F77C6}" presName="hierRoot2" presStyleCnt="0">
+        <dgm:presLayoutVars>
+          <dgm:hierBranch val="init"/>
+        </dgm:presLayoutVars>
+      </dgm:prSet>
+      <dgm:spPr/>
+    </dgm:pt>
+    <dgm:pt modelId="{B0665822-3CBD-4B23-9F37-F57D115AE5E6}" type="pres">
+      <dgm:prSet presAssocID="{FDD59C26-9874-402B-9800-DBF5B85F77C6}" presName="rootComposite" presStyleCnt="0"/>
+      <dgm:spPr/>
+    </dgm:pt>
+    <dgm:pt modelId="{25D9FF33-8A99-4C97-9074-6B293AAAFF20}" type="pres">
+      <dgm:prSet presAssocID="{FDD59C26-9874-402B-9800-DBF5B85F77C6}" presName="rootText" presStyleLbl="node3" presStyleIdx="0" presStyleCnt="4" custScaleX="184307" custScaleY="153263" custLinFactX="-100000" custLinFactY="-100000" custLinFactNeighborX="-139904" custLinFactNeighborY="-169213">
+        <dgm:presLayoutVars>
+          <dgm:chPref val="3"/>
+        </dgm:presLayoutVars>
+      </dgm:prSet>
+      <dgm:spPr/>
+    </dgm:pt>
+    <dgm:pt modelId="{762A41D1-2C0E-4BB0-9FC5-1B4BC63B2EDF}" type="pres">
+      <dgm:prSet presAssocID="{FDD59C26-9874-402B-9800-DBF5B85F77C6}" presName="rootConnector" presStyleLbl="node3" presStyleIdx="0" presStyleCnt="4"/>
+      <dgm:spPr/>
+    </dgm:pt>
+    <dgm:pt modelId="{40DEC669-CF3B-4A43-B6B7-E0722D48F1EE}" type="pres">
+      <dgm:prSet presAssocID="{FDD59C26-9874-402B-9800-DBF5B85F77C6}" presName="hierChild4" presStyleCnt="0"/>
+      <dgm:spPr/>
+    </dgm:pt>
+    <dgm:pt modelId="{3F490CDE-FA3E-4DF9-A5C3-81ACA47931F2}" type="pres">
+      <dgm:prSet presAssocID="{FDD59C26-9874-402B-9800-DBF5B85F77C6}" presName="hierChild5" presStyleCnt="0"/>
+      <dgm:spPr/>
+    </dgm:pt>
+    <dgm:pt modelId="{C3214C96-51BA-4E1F-B250-74287D9C94CE}" type="pres">
+      <dgm:prSet presAssocID="{65F492AA-C1AE-4FE2-AC91-5D638894D12C}" presName="Name37" presStyleLbl="parChTrans1D3" presStyleIdx="1" presStyleCnt="5"/>
+      <dgm:spPr/>
+    </dgm:pt>
+    <dgm:pt modelId="{345CC7AA-2F6E-4A66-B8E7-06431EFC9674}" type="pres">
+      <dgm:prSet presAssocID="{D5948A86-0AB4-41E8-9288-9906DB279780}" presName="hierRoot2" presStyleCnt="0">
+        <dgm:presLayoutVars>
+          <dgm:hierBranch val="init"/>
+        </dgm:presLayoutVars>
+      </dgm:prSet>
+      <dgm:spPr/>
+    </dgm:pt>
+    <dgm:pt modelId="{2DD9FF0A-EBF4-4970-BD50-2D13AD0F0A00}" type="pres">
+      <dgm:prSet presAssocID="{D5948A86-0AB4-41E8-9288-9906DB279780}" presName="rootComposite" presStyleCnt="0"/>
+      <dgm:spPr/>
+    </dgm:pt>
+    <dgm:pt modelId="{92CD2F89-4988-47E8-96EC-4DB2EDDF74F9}" type="pres">
+      <dgm:prSet presAssocID="{D5948A86-0AB4-41E8-9288-9906DB279780}" presName="rootText" presStyleLbl="node3" presStyleIdx="1" presStyleCnt="4" custAng="0" custLinFactX="66918" custLinFactY="-200000" custLinFactNeighborX="100000" custLinFactNeighborY="-278149">
+        <dgm:presLayoutVars>
+          <dgm:chPref val="3"/>
+        </dgm:presLayoutVars>
+      </dgm:prSet>
+      <dgm:spPr/>
+    </dgm:pt>
+    <dgm:pt modelId="{C00E19C1-3B03-405F-877F-CE12BB48719F}" type="pres">
+      <dgm:prSet presAssocID="{D5948A86-0AB4-41E8-9288-9906DB279780}" presName="rootConnector" presStyleLbl="node3" presStyleIdx="1" presStyleCnt="4"/>
+      <dgm:spPr/>
+    </dgm:pt>
+    <dgm:pt modelId="{3677BA9A-0E08-4CBF-84B7-06D6504BDE41}" type="pres">
+      <dgm:prSet presAssocID="{D5948A86-0AB4-41E8-9288-9906DB279780}" presName="hierChild4" presStyleCnt="0"/>
+      <dgm:spPr/>
+    </dgm:pt>
+    <dgm:pt modelId="{FF20D9CC-D4F6-4FF4-8B82-2279B1E83AC1}" type="pres">
+      <dgm:prSet presAssocID="{D5948A86-0AB4-41E8-9288-9906DB279780}" presName="hierChild5" presStyleCnt="0"/>
+      <dgm:spPr/>
+    </dgm:pt>
+    <dgm:pt modelId="{338A99D4-2B66-42E5-B9EC-8AF3DD14C23A}" type="pres">
+      <dgm:prSet presAssocID="{A7A4394D-F48F-4CA2-A564-A0451665AC4A}" presName="hierChild5" presStyleCnt="0"/>
+      <dgm:spPr/>
+    </dgm:pt>
+    <dgm:pt modelId="{3B70E7BE-8738-474A-AF0D-0A0F29714F4F}" type="pres">
+      <dgm:prSet presAssocID="{73516CB5-CEF2-4C5F-BC5D-29CD8736C072}" presName="hierChild3" presStyleCnt="0"/>
+      <dgm:spPr/>
+    </dgm:pt>
+    <dgm:pt modelId="{E70CB198-7082-4191-9549-242FA28E8F1A}" type="pres">
+      <dgm:prSet presAssocID="{9E38A52A-3D0B-4F21-8EDD-5CFB89A4CE57}" presName="Name111" presStyleLbl="parChTrans1D2" presStyleIdx="1" presStyleCnt="4"/>
+      <dgm:spPr/>
+    </dgm:pt>
+    <dgm:pt modelId="{975C6000-E705-47FB-92BB-033D1D281EE7}" type="pres">
+      <dgm:prSet presAssocID="{8FC0C799-94F8-41ED-8E4F-81899F9E97EE}" presName="hierRoot3" presStyleCnt="0">
+        <dgm:presLayoutVars>
+          <dgm:hierBranch val="init"/>
+        </dgm:presLayoutVars>
+      </dgm:prSet>
+      <dgm:spPr/>
+    </dgm:pt>
+    <dgm:pt modelId="{74738F6A-361E-420C-B4AF-2AD7608CF026}" type="pres">
+      <dgm:prSet presAssocID="{8FC0C799-94F8-41ED-8E4F-81899F9E97EE}" presName="rootComposite3" presStyleCnt="0"/>
+      <dgm:spPr/>
+    </dgm:pt>
+    <dgm:pt modelId="{B570FA53-837A-4661-8C90-62B57C90E84B}" type="pres">
+      <dgm:prSet presAssocID="{8FC0C799-94F8-41ED-8E4F-81899F9E97EE}" presName="rootText3" presStyleLbl="asst1" presStyleIdx="0" presStyleCnt="4" custScaleX="142974" custScaleY="145452" custLinFactNeighborX="-44337" custLinFactNeighborY="-60855">
+        <dgm:presLayoutVars>
+          <dgm:chPref val="3"/>
+        </dgm:presLayoutVars>
+      </dgm:prSet>
+      <dgm:spPr/>
+    </dgm:pt>
+    <dgm:pt modelId="{F5B3DF2C-8DF6-404B-ADEB-C2627C99E624}" type="pres">
+      <dgm:prSet presAssocID="{8FC0C799-94F8-41ED-8E4F-81899F9E97EE}" presName="rootConnector3" presStyleLbl="asst1" presStyleIdx="0" presStyleCnt="4"/>
+      <dgm:spPr/>
+    </dgm:pt>
+    <dgm:pt modelId="{F01E94F6-3C8A-4C0B-945A-E68165199F81}" type="pres">
+      <dgm:prSet presAssocID="{8FC0C799-94F8-41ED-8E4F-81899F9E97EE}" presName="hierChild6" presStyleCnt="0"/>
+      <dgm:spPr/>
+    </dgm:pt>
+    <dgm:pt modelId="{3776652B-1E47-4584-B653-9293D141DDCC}" type="pres">
+      <dgm:prSet presAssocID="{8FC0C799-94F8-41ED-8E4F-81899F9E97EE}" presName="hierChild7" presStyleCnt="0"/>
+      <dgm:spPr/>
+    </dgm:pt>
+    <dgm:pt modelId="{E68C6CBB-0AF1-42E3-954D-C2E5D685065F}" type="pres">
+      <dgm:prSet presAssocID="{9AA2B0FF-059F-4571-A17B-41A4AF2AF3DC}" presName="Name111" presStyleLbl="parChTrans1D2" presStyleIdx="2" presStyleCnt="4"/>
+      <dgm:spPr/>
+    </dgm:pt>
+    <dgm:pt modelId="{11DFB3A9-B2CF-4D5C-8154-134894809BDD}" type="pres">
+      <dgm:prSet presAssocID="{EAA5BA02-4C23-4E4C-9D7B-5340DC3E6958}" presName="hierRoot3" presStyleCnt="0">
+        <dgm:presLayoutVars>
+          <dgm:hierBranch val="init"/>
+        </dgm:presLayoutVars>
+      </dgm:prSet>
+      <dgm:spPr/>
+    </dgm:pt>
+    <dgm:pt modelId="{2299F3E0-D2AC-49FA-83DA-9A792EA26A78}" type="pres">
+      <dgm:prSet presAssocID="{EAA5BA02-4C23-4E4C-9D7B-5340DC3E6958}" presName="rootComposite3" presStyleCnt="0"/>
+      <dgm:spPr/>
+    </dgm:pt>
+    <dgm:pt modelId="{83514873-FBB8-4274-955E-1846CB8ACBB9}" type="pres">
+      <dgm:prSet presAssocID="{EAA5BA02-4C23-4E4C-9D7B-5340DC3E6958}" presName="rootText3" presStyleLbl="asst1" presStyleIdx="1" presStyleCnt="4">
+        <dgm:presLayoutVars>
+          <dgm:chPref val="3"/>
+        </dgm:presLayoutVars>
+      </dgm:prSet>
+      <dgm:spPr/>
+    </dgm:pt>
+    <dgm:pt modelId="{D2279090-FC26-4CFE-A2EE-80E1377C3385}" type="pres">
+      <dgm:prSet presAssocID="{EAA5BA02-4C23-4E4C-9D7B-5340DC3E6958}" presName="rootConnector3" presStyleLbl="asst1" presStyleIdx="1" presStyleCnt="4"/>
+      <dgm:spPr/>
+    </dgm:pt>
+    <dgm:pt modelId="{0F50A183-6535-4F3C-B11E-6BC75E2C1CCC}" type="pres">
+      <dgm:prSet presAssocID="{EAA5BA02-4C23-4E4C-9D7B-5340DC3E6958}" presName="hierChild6" presStyleCnt="0"/>
+      <dgm:spPr/>
+    </dgm:pt>
+    <dgm:pt modelId="{B642D4BF-2B41-4CD5-97A9-28176BC5FA3F}" type="pres">
+      <dgm:prSet presAssocID="{EAA5BA02-4C23-4E4C-9D7B-5340DC3E6958}" presName="hierChild7" presStyleCnt="0"/>
+      <dgm:spPr/>
+    </dgm:pt>
+    <dgm:pt modelId="{5F0DA6BF-519E-4E3D-9577-255052669786}" type="pres">
+      <dgm:prSet presAssocID="{16FC134E-92BF-4C0A-AC6F-77B2A7B60284}" presName="Name111" presStyleLbl="parChTrans1D3" presStyleIdx="2" presStyleCnt="5"/>
+      <dgm:spPr/>
+    </dgm:pt>
+    <dgm:pt modelId="{DC78D29B-CD0B-4F3C-80F1-FDEB39E1655D}" type="pres">
+      <dgm:prSet presAssocID="{6277B13B-32C3-4F4B-BDFB-0DB66F58BE47}" presName="hierRoot3" presStyleCnt="0">
+        <dgm:presLayoutVars>
+          <dgm:hierBranch val="init"/>
+        </dgm:presLayoutVars>
+      </dgm:prSet>
+      <dgm:spPr/>
+    </dgm:pt>
+    <dgm:pt modelId="{DFD06F85-95C3-4B4E-801C-D7286E53E2E8}" type="pres">
+      <dgm:prSet presAssocID="{6277B13B-32C3-4F4B-BDFB-0DB66F58BE47}" presName="rootComposite3" presStyleCnt="0"/>
+      <dgm:spPr/>
+    </dgm:pt>
+    <dgm:pt modelId="{167BCAA3-035E-4FE1-A3E3-529FB0226638}" type="pres">
+      <dgm:prSet presAssocID="{6277B13B-32C3-4F4B-BDFB-0DB66F58BE47}" presName="rootText3" presStyleLbl="asst1" presStyleIdx="2" presStyleCnt="4" custScaleX="127831" custScaleY="126146" custLinFactNeighborX="16048" custLinFactNeighborY="28084">
+        <dgm:presLayoutVars>
+          <dgm:chPref val="3"/>
+        </dgm:presLayoutVars>
+      </dgm:prSet>
+      <dgm:spPr/>
+    </dgm:pt>
+    <dgm:pt modelId="{810AEC4C-E21C-4405-9103-CAA23135913B}" type="pres">
+      <dgm:prSet presAssocID="{6277B13B-32C3-4F4B-BDFB-0DB66F58BE47}" presName="rootConnector3" presStyleLbl="asst1" presStyleIdx="2" presStyleCnt="4"/>
+      <dgm:spPr/>
+    </dgm:pt>
+    <dgm:pt modelId="{8110B151-9257-48FD-B541-242F1B2A5707}" type="pres">
+      <dgm:prSet presAssocID="{6277B13B-32C3-4F4B-BDFB-0DB66F58BE47}" presName="hierChild6" presStyleCnt="0"/>
+      <dgm:spPr/>
+    </dgm:pt>
+    <dgm:pt modelId="{9327275F-2970-4E5B-AB1D-C940EC3A645C}" type="pres">
+      <dgm:prSet presAssocID="{6277B13B-32C3-4F4B-BDFB-0DB66F58BE47}" presName="hierChild7" presStyleCnt="0"/>
+      <dgm:spPr/>
+    </dgm:pt>
+    <dgm:pt modelId="{FA0FCD5C-A8EF-42F6-B0CC-672681F95283}" type="pres">
+      <dgm:prSet presAssocID="{2E6E2630-6A31-4D61-9B6A-038E7FDFB77C}" presName="Name111" presStyleLbl="parChTrans1D2" presStyleIdx="3" presStyleCnt="4"/>
+      <dgm:spPr/>
+    </dgm:pt>
+    <dgm:pt modelId="{0C3776D3-88D1-4720-A031-05EBB40B9371}" type="pres">
+      <dgm:prSet presAssocID="{7A7EA08A-BEB2-4985-BA22-FC16CBBDFAE9}" presName="hierRoot3" presStyleCnt="0">
+        <dgm:presLayoutVars>
+          <dgm:hierBranch val="init"/>
+        </dgm:presLayoutVars>
+      </dgm:prSet>
+      <dgm:spPr/>
+    </dgm:pt>
+    <dgm:pt modelId="{FFB6C034-DB6E-4D45-A464-8803655DB971}" type="pres">
+      <dgm:prSet presAssocID="{7A7EA08A-BEB2-4985-BA22-FC16CBBDFAE9}" presName="rootComposite3" presStyleCnt="0"/>
+      <dgm:spPr/>
+    </dgm:pt>
+    <dgm:pt modelId="{E391135B-CAFF-47AD-81BB-312FA8F1B636}" type="pres">
+      <dgm:prSet presAssocID="{7A7EA08A-BEB2-4985-BA22-FC16CBBDFAE9}" presName="rootText3" presStyleLbl="asst1" presStyleIdx="3" presStyleCnt="4" custLinFactY="-42080" custLinFactNeighborX="36941" custLinFactNeighborY="-100000">
+        <dgm:presLayoutVars>
+          <dgm:chPref val="3"/>
+        </dgm:presLayoutVars>
+      </dgm:prSet>
+      <dgm:spPr/>
+    </dgm:pt>
+    <dgm:pt modelId="{BA1FFB97-92B9-4BB8-863D-69147AA6447D}" type="pres">
+      <dgm:prSet presAssocID="{7A7EA08A-BEB2-4985-BA22-FC16CBBDFAE9}" presName="rootConnector3" presStyleLbl="asst1" presStyleIdx="3" presStyleCnt="4"/>
+      <dgm:spPr/>
+    </dgm:pt>
+    <dgm:pt modelId="{BABC1662-462F-4F3B-AD27-C3AF27768D68}" type="pres">
+      <dgm:prSet presAssocID="{7A7EA08A-BEB2-4985-BA22-FC16CBBDFAE9}" presName="hierChild6" presStyleCnt="0"/>
+      <dgm:spPr/>
+    </dgm:pt>
+    <dgm:pt modelId="{E74C4098-DBB0-4D9F-BBF6-6C2459EA60A5}" type="pres">
+      <dgm:prSet presAssocID="{F0C6D96D-4763-4726-A946-3DACDEE0AE5A}" presName="Name37" presStyleLbl="parChTrans1D3" presStyleIdx="3" presStyleCnt="5"/>
+      <dgm:spPr/>
+    </dgm:pt>
+    <dgm:pt modelId="{3453C73E-7D3B-47F7-A9C9-BEC39903B9B9}" type="pres">
+      <dgm:prSet presAssocID="{5A886911-CB08-4F6B-B870-E9711E3BF725}" presName="hierRoot2" presStyleCnt="0">
+        <dgm:presLayoutVars>
+          <dgm:hierBranch val="init"/>
+        </dgm:presLayoutVars>
+      </dgm:prSet>
+      <dgm:spPr/>
+    </dgm:pt>
+    <dgm:pt modelId="{ADF1B105-8980-4410-9AA4-85E1E4AA1AE0}" type="pres">
+      <dgm:prSet presAssocID="{5A886911-CB08-4F6B-B870-E9711E3BF725}" presName="rootComposite" presStyleCnt="0"/>
+      <dgm:spPr/>
+    </dgm:pt>
+    <dgm:pt modelId="{383FD41B-5BC6-4C87-BEC7-6E9FD9855827}" type="pres">
+      <dgm:prSet presAssocID="{5A886911-CB08-4F6B-B870-E9711E3BF725}" presName="rootText" presStyleLbl="node3" presStyleIdx="2" presStyleCnt="4" custLinFactX="-34124" custLinFactY="-20484" custLinFactNeighborX="-100000" custLinFactNeighborY="-100000">
+        <dgm:presLayoutVars>
+          <dgm:chPref val="3"/>
+        </dgm:presLayoutVars>
+      </dgm:prSet>
+      <dgm:spPr/>
+    </dgm:pt>
+    <dgm:pt modelId="{F508560B-DE9E-43C7-8200-66CDD8B6CFDF}" type="pres">
+      <dgm:prSet presAssocID="{5A886911-CB08-4F6B-B870-E9711E3BF725}" presName="rootConnector" presStyleLbl="node3" presStyleIdx="2" presStyleCnt="4"/>
+      <dgm:spPr/>
+    </dgm:pt>
+    <dgm:pt modelId="{9072DBB0-667F-48D1-855B-5ABF8AED56CF}" type="pres">
+      <dgm:prSet presAssocID="{5A886911-CB08-4F6B-B870-E9711E3BF725}" presName="hierChild4" presStyleCnt="0"/>
+      <dgm:spPr/>
+    </dgm:pt>
+    <dgm:pt modelId="{E2FBA0C5-7328-4F8C-BE20-A5F4C945BAE7}" type="pres">
+      <dgm:prSet presAssocID="{5A886911-CB08-4F6B-B870-E9711E3BF725}" presName="hierChild5" presStyleCnt="0"/>
+      <dgm:spPr/>
+    </dgm:pt>
+    <dgm:pt modelId="{0E219627-50D4-4C94-8A05-DF2CFE1A8FD7}" type="pres">
+      <dgm:prSet presAssocID="{50E33473-2645-466F-BF21-DD5D1899F3D6}" presName="Name37" presStyleLbl="parChTrans1D3" presStyleIdx="4" presStyleCnt="5"/>
+      <dgm:spPr/>
+    </dgm:pt>
+    <dgm:pt modelId="{8E25D25B-2427-4DB9-8DFA-3FE5211972C5}" type="pres">
+      <dgm:prSet presAssocID="{192B3512-8107-4105-B7A7-66F621D5CD1E}" presName="hierRoot2" presStyleCnt="0">
+        <dgm:presLayoutVars>
+          <dgm:hierBranch val="init"/>
+        </dgm:presLayoutVars>
+      </dgm:prSet>
+      <dgm:spPr/>
+    </dgm:pt>
+    <dgm:pt modelId="{3E5A6D88-8927-4774-91C6-2DC6FE556033}" type="pres">
+      <dgm:prSet presAssocID="{192B3512-8107-4105-B7A7-66F621D5CD1E}" presName="rootComposite" presStyleCnt="0"/>
+      <dgm:spPr/>
+    </dgm:pt>
+    <dgm:pt modelId="{847B240F-461D-4BA5-9143-E9075747F148}" type="pres">
+      <dgm:prSet presAssocID="{192B3512-8107-4105-B7A7-66F621D5CD1E}" presName="rootText" presStyleLbl="node3" presStyleIdx="3" presStyleCnt="4" custLinFactX="-60958" custLinFactY="-200000" custLinFactNeighborX="-100000" custLinFactNeighborY="-225221">
+        <dgm:presLayoutVars>
+          <dgm:chPref val="3"/>
+        </dgm:presLayoutVars>
+      </dgm:prSet>
+      <dgm:spPr/>
+    </dgm:pt>
+    <dgm:pt modelId="{00EC0C21-E87F-4C06-843D-E4F7E96A2F44}" type="pres">
+      <dgm:prSet presAssocID="{192B3512-8107-4105-B7A7-66F621D5CD1E}" presName="rootConnector" presStyleLbl="node3" presStyleIdx="3" presStyleCnt="4"/>
+      <dgm:spPr/>
+    </dgm:pt>
+    <dgm:pt modelId="{02C0B102-4EF8-4B7D-80E4-C345FC46CA1B}" type="pres">
+      <dgm:prSet presAssocID="{192B3512-8107-4105-B7A7-66F621D5CD1E}" presName="hierChild4" presStyleCnt="0"/>
+      <dgm:spPr/>
+    </dgm:pt>
+    <dgm:pt modelId="{0A11C955-93D5-4187-B170-FA8911001060}" type="pres">
+      <dgm:prSet presAssocID="{192B3512-8107-4105-B7A7-66F621D5CD1E}" presName="hierChild5" presStyleCnt="0"/>
+      <dgm:spPr/>
+    </dgm:pt>
+    <dgm:pt modelId="{8579F1C0-4D1B-431D-A0B6-2E655788BBF3}" type="pres">
+      <dgm:prSet presAssocID="{7A7EA08A-BEB2-4985-BA22-FC16CBBDFAE9}" presName="hierChild7" presStyleCnt="0"/>
+      <dgm:spPr/>
+    </dgm:pt>
+  </dgm:ptLst>
+  <dgm:cxnLst>
+    <dgm:cxn modelId="{92B01703-B60C-40BC-B2D0-9A90822EF6F5}" type="presOf" srcId="{7A7EA08A-BEB2-4985-BA22-FC16CBBDFAE9}" destId="{E391135B-CAFF-47AD-81BB-312FA8F1B636}" srcOrd="0" destOrd="0" presId="urn:microsoft.com/office/officeart/2005/8/layout/orgChart1"/>
+    <dgm:cxn modelId="{8FE8E403-8896-4326-82FE-D691C1E151B7}" srcId="{7A7EA08A-BEB2-4985-BA22-FC16CBBDFAE9}" destId="{5A886911-CB08-4F6B-B870-E9711E3BF725}" srcOrd="0" destOrd="0" parTransId="{F0C6D96D-4763-4726-A946-3DACDEE0AE5A}" sibTransId="{1CC7018D-0DCD-46B8-9FDC-C120C48573E9}"/>
+    <dgm:cxn modelId="{E7607D17-AE2E-4BF9-BB7E-8FF879BA02B4}" type="presOf" srcId="{08FC143B-298A-422A-95D7-B357D4A2AF6F}" destId="{AA8E6326-D030-4866-A73D-F60535194AB1}" srcOrd="0" destOrd="0" presId="urn:microsoft.com/office/officeart/2005/8/layout/orgChart1"/>
+    <dgm:cxn modelId="{EA31F617-D66A-4563-845A-7FF1B2F07690}" type="presOf" srcId="{73516CB5-CEF2-4C5F-BC5D-29CD8736C072}" destId="{3AE0CA61-259A-48C6-AA7C-E9D30F203459}" srcOrd="0" destOrd="0" presId="urn:microsoft.com/office/officeart/2005/8/layout/orgChart1"/>
+    <dgm:cxn modelId="{4CE4E521-6E2E-482D-B13F-22E450257CFD}" type="presOf" srcId="{8FC0C799-94F8-41ED-8E4F-81899F9E97EE}" destId="{F5B3DF2C-8DF6-404B-ADEB-C2627C99E624}" srcOrd="1" destOrd="0" presId="urn:microsoft.com/office/officeart/2005/8/layout/orgChart1"/>
+    <dgm:cxn modelId="{81FC0C22-B330-4880-A80B-5BF8859E6A10}" type="presOf" srcId="{16FC134E-92BF-4C0A-AC6F-77B2A7B60284}" destId="{5F0DA6BF-519E-4E3D-9577-255052669786}" srcOrd="0" destOrd="0" presId="urn:microsoft.com/office/officeart/2005/8/layout/orgChart1"/>
+    <dgm:cxn modelId="{7FBEBB22-0150-4354-A94B-921A00561E4C}" type="presOf" srcId="{73516CB5-CEF2-4C5F-BC5D-29CD8736C072}" destId="{A3A54B23-390A-4303-AAEE-F20BF253B9EC}" srcOrd="1" destOrd="0" presId="urn:microsoft.com/office/officeart/2005/8/layout/orgChart1"/>
+    <dgm:cxn modelId="{2FA9512B-757A-46D0-BD48-9DD6F3D5A83A}" srcId="{08FC143B-298A-422A-95D7-B357D4A2AF6F}" destId="{73516CB5-CEF2-4C5F-BC5D-29CD8736C072}" srcOrd="0" destOrd="0" parTransId="{AFBA8614-DA96-4686-99BA-5EFDC6274DE9}" sibTransId="{5FCC98A0-2A5E-4352-B9DE-DBA8F39BBFCE}"/>
+    <dgm:cxn modelId="{80A03135-18F8-4FCC-828D-1837821DFA8D}" srcId="{A7A4394D-F48F-4CA2-A564-A0451665AC4A}" destId="{FDD59C26-9874-402B-9800-DBF5B85F77C6}" srcOrd="0" destOrd="0" parTransId="{A564586F-7E40-432D-B923-200B0D738DC0}" sibTransId="{ACB5715C-001F-4912-81CA-E25741FB9C6A}"/>
+    <dgm:cxn modelId="{90B35260-2CAB-45B1-9A4A-67BD640BE1B1}" type="presOf" srcId="{2E6E2630-6A31-4D61-9B6A-038E7FDFB77C}" destId="{FA0FCD5C-A8EF-42F6-B0CC-672681F95283}" srcOrd="0" destOrd="0" presId="urn:microsoft.com/office/officeart/2005/8/layout/orgChart1"/>
+    <dgm:cxn modelId="{F873EA47-8522-4F30-B138-5C20661FA80C}" srcId="{73516CB5-CEF2-4C5F-BC5D-29CD8736C072}" destId="{8FC0C799-94F8-41ED-8E4F-81899F9E97EE}" srcOrd="0" destOrd="0" parTransId="{9E38A52A-3D0B-4F21-8EDD-5CFB89A4CE57}" sibTransId="{2A397EDD-3F2C-45EE-8660-12A5910DB077}"/>
+    <dgm:cxn modelId="{11CA4A50-D60D-4D38-8967-747E16CD44F0}" type="presOf" srcId="{192B3512-8107-4105-B7A7-66F621D5CD1E}" destId="{00EC0C21-E87F-4C06-843D-E4F7E96A2F44}" srcOrd="1" destOrd="0" presId="urn:microsoft.com/office/officeart/2005/8/layout/orgChart1"/>
+    <dgm:cxn modelId="{2EB03B73-AEC6-4D52-8BBB-8151E8B9E4E6}" type="presOf" srcId="{5A886911-CB08-4F6B-B870-E9711E3BF725}" destId="{383FD41B-5BC6-4C87-BEC7-6E9FD9855827}" srcOrd="0" destOrd="0" presId="urn:microsoft.com/office/officeart/2005/8/layout/orgChart1"/>
+    <dgm:cxn modelId="{AC733256-6F9B-49FC-A030-03C561065FE1}" type="presOf" srcId="{EAA5BA02-4C23-4E4C-9D7B-5340DC3E6958}" destId="{D2279090-FC26-4CFE-A2EE-80E1377C3385}" srcOrd="1" destOrd="0" presId="urn:microsoft.com/office/officeart/2005/8/layout/orgChart1"/>
+    <dgm:cxn modelId="{4D661258-A252-4792-8679-8092F446D141}" type="presOf" srcId="{6277B13B-32C3-4F4B-BDFB-0DB66F58BE47}" destId="{167BCAA3-035E-4FE1-A3E3-529FB0226638}" srcOrd="0" destOrd="0" presId="urn:microsoft.com/office/officeart/2005/8/layout/orgChart1"/>
+    <dgm:cxn modelId="{99D47C79-4E48-4334-9836-9DDBCC1FEE21}" type="presOf" srcId="{EAA5BA02-4C23-4E4C-9D7B-5340DC3E6958}" destId="{83514873-FBB8-4274-955E-1846CB8ACBB9}" srcOrd="0" destOrd="0" presId="urn:microsoft.com/office/officeart/2005/8/layout/orgChart1"/>
+    <dgm:cxn modelId="{72E9F37B-D7FE-4310-8CA8-E9B2EC6AA484}" type="presOf" srcId="{9AA2B0FF-059F-4571-A17B-41A4AF2AF3DC}" destId="{E68C6CBB-0AF1-42E3-954D-C2E5D685065F}" srcOrd="0" destOrd="0" presId="urn:microsoft.com/office/officeart/2005/8/layout/orgChart1"/>
+    <dgm:cxn modelId="{85B6C684-B470-4BF7-B5EF-EB59C88BF6BB}" srcId="{73516CB5-CEF2-4C5F-BC5D-29CD8736C072}" destId="{EAA5BA02-4C23-4E4C-9D7B-5340DC3E6958}" srcOrd="1" destOrd="0" parTransId="{9AA2B0FF-059F-4571-A17B-41A4AF2AF3DC}" sibTransId="{B0550EF1-DFB3-4305-B3D1-7B65C2E76FD1}"/>
+    <dgm:cxn modelId="{2CFD1889-A554-4B3E-805C-A103B73F2A02}" type="presOf" srcId="{50E33473-2645-466F-BF21-DD5D1899F3D6}" destId="{0E219627-50D4-4C94-8A05-DF2CFE1A8FD7}" srcOrd="0" destOrd="0" presId="urn:microsoft.com/office/officeart/2005/8/layout/orgChart1"/>
+    <dgm:cxn modelId="{BE51368A-AE11-4AC6-83E6-9068F40CF7CA}" type="presOf" srcId="{A7A4394D-F48F-4CA2-A564-A0451665AC4A}" destId="{A135E958-F3CD-4447-8D50-3018D85A6F79}" srcOrd="1" destOrd="0" presId="urn:microsoft.com/office/officeart/2005/8/layout/orgChart1"/>
+    <dgm:cxn modelId="{2A5E6297-EAC3-48BA-AE51-01043A8D70F7}" type="presOf" srcId="{F0C6D96D-4763-4726-A946-3DACDEE0AE5A}" destId="{E74C4098-DBB0-4D9F-BBF6-6C2459EA60A5}" srcOrd="0" destOrd="0" presId="urn:microsoft.com/office/officeart/2005/8/layout/orgChart1"/>
+    <dgm:cxn modelId="{B0AF7098-CE7D-4F83-932E-61E453CDCD1F}" type="presOf" srcId="{9E38A52A-3D0B-4F21-8EDD-5CFB89A4CE57}" destId="{E70CB198-7082-4191-9549-242FA28E8F1A}" srcOrd="0" destOrd="0" presId="urn:microsoft.com/office/officeart/2005/8/layout/orgChart1"/>
+    <dgm:cxn modelId="{3252679C-48AB-42A9-AEA5-7D970E4458A6}" type="presOf" srcId="{D5948A86-0AB4-41E8-9288-9906DB279780}" destId="{C00E19C1-3B03-405F-877F-CE12BB48719F}" srcOrd="1" destOrd="0" presId="urn:microsoft.com/office/officeart/2005/8/layout/orgChart1"/>
+    <dgm:cxn modelId="{B0F9DB9C-0B8D-4FEA-A28A-1FB7C9DF3571}" type="presOf" srcId="{192B3512-8107-4105-B7A7-66F621D5CD1E}" destId="{847B240F-461D-4BA5-9143-E9075747F148}" srcOrd="0" destOrd="0" presId="urn:microsoft.com/office/officeart/2005/8/layout/orgChart1"/>
+    <dgm:cxn modelId="{3A7886A1-27F4-4928-A27F-2B4A801A5631}" type="presOf" srcId="{7A7EA08A-BEB2-4985-BA22-FC16CBBDFAE9}" destId="{BA1FFB97-92B9-4BB8-863D-69147AA6447D}" srcOrd="1" destOrd="0" presId="urn:microsoft.com/office/officeart/2005/8/layout/orgChart1"/>
+    <dgm:cxn modelId="{EAB0C1A4-4B2B-4149-BD2C-2AA0C2776FA8}" type="presOf" srcId="{65F492AA-C1AE-4FE2-AC91-5D638894D12C}" destId="{C3214C96-51BA-4E1F-B250-74287D9C94CE}" srcOrd="0" destOrd="0" presId="urn:microsoft.com/office/officeart/2005/8/layout/orgChart1"/>
+    <dgm:cxn modelId="{743FD5A4-E22F-4BB9-83DF-75F0DF8F787B}" srcId="{73516CB5-CEF2-4C5F-BC5D-29CD8736C072}" destId="{7A7EA08A-BEB2-4985-BA22-FC16CBBDFAE9}" srcOrd="2" destOrd="0" parTransId="{2E6E2630-6A31-4D61-9B6A-038E7FDFB77C}" sibTransId="{1A13291D-3ADC-450E-A7A5-E6EB24B1E604}"/>
+    <dgm:cxn modelId="{990198A5-DC42-44D3-B58C-A0901DE50734}" srcId="{EAA5BA02-4C23-4E4C-9D7B-5340DC3E6958}" destId="{6277B13B-32C3-4F4B-BDFB-0DB66F58BE47}" srcOrd="0" destOrd="0" parTransId="{16FC134E-92BF-4C0A-AC6F-77B2A7B60284}" sibTransId="{D95A5B43-DB54-4515-AB78-27500C8DAB1A}"/>
+    <dgm:cxn modelId="{A56668AA-ED5E-4CB7-959A-10096767FFDC}" type="presOf" srcId="{A564586F-7E40-432D-B923-200B0D738DC0}" destId="{C42D501E-B473-458C-999F-32887E29641A}" srcOrd="0" destOrd="0" presId="urn:microsoft.com/office/officeart/2005/8/layout/orgChart1"/>
+    <dgm:cxn modelId="{7086B2AD-9139-4092-AEEE-377EC3ACA6BC}" srcId="{A7A4394D-F48F-4CA2-A564-A0451665AC4A}" destId="{D5948A86-0AB4-41E8-9288-9906DB279780}" srcOrd="1" destOrd="0" parTransId="{65F492AA-C1AE-4FE2-AC91-5D638894D12C}" sibTransId="{2BEB8278-B690-45E5-A881-211B2E915008}"/>
+    <dgm:cxn modelId="{2EED71B6-2454-4FE3-ABBE-BF1D156B1B02}" type="presOf" srcId="{6277B13B-32C3-4F4B-BDFB-0DB66F58BE47}" destId="{810AEC4C-E21C-4405-9103-CAA23135913B}" srcOrd="1" destOrd="0" presId="urn:microsoft.com/office/officeart/2005/8/layout/orgChart1"/>
+    <dgm:cxn modelId="{E4E876BE-28FB-410D-8B82-F0B9702B27A3}" type="presOf" srcId="{51AEE7EC-4953-47D1-84DD-B1AB01111425}" destId="{111BFE14-CE6D-483B-90B5-3DAADE56C8FE}" srcOrd="0" destOrd="0" presId="urn:microsoft.com/office/officeart/2005/8/layout/orgChart1"/>
+    <dgm:cxn modelId="{0A4FA2C0-E175-495F-81D6-D6420723ABEF}" type="presOf" srcId="{A7A4394D-F48F-4CA2-A564-A0451665AC4A}" destId="{D6BECDA5-2B2A-400B-86FA-9040A1C489D9}" srcOrd="0" destOrd="0" presId="urn:microsoft.com/office/officeart/2005/8/layout/orgChart1"/>
+    <dgm:cxn modelId="{3A5BDACD-978E-4D8F-AF2D-631CEAF1E780}" type="presOf" srcId="{D5948A86-0AB4-41E8-9288-9906DB279780}" destId="{92CD2F89-4988-47E8-96EC-4DB2EDDF74F9}" srcOrd="0" destOrd="0" presId="urn:microsoft.com/office/officeart/2005/8/layout/orgChart1"/>
+    <dgm:cxn modelId="{A347DCCF-45C0-4C41-87D0-FC4D30275C13}" type="presOf" srcId="{FDD59C26-9874-402B-9800-DBF5B85F77C6}" destId="{762A41D1-2C0E-4BB0-9FC5-1B4BC63B2EDF}" srcOrd="1" destOrd="0" presId="urn:microsoft.com/office/officeart/2005/8/layout/orgChart1"/>
+    <dgm:cxn modelId="{AD189AD8-FF63-4E92-8812-77459B9F942E}" type="presOf" srcId="{5A886911-CB08-4F6B-B870-E9711E3BF725}" destId="{F508560B-DE9E-43C7-8200-66CDD8B6CFDF}" srcOrd="1" destOrd="0" presId="urn:microsoft.com/office/officeart/2005/8/layout/orgChart1"/>
+    <dgm:cxn modelId="{D4ABBBDB-2E7D-41FE-9481-F138ABA34708}" srcId="{73516CB5-CEF2-4C5F-BC5D-29CD8736C072}" destId="{A7A4394D-F48F-4CA2-A564-A0451665AC4A}" srcOrd="3" destOrd="0" parTransId="{51AEE7EC-4953-47D1-84DD-B1AB01111425}" sibTransId="{B1215EE7-491B-487C-B0C9-6177557C11F2}"/>
+    <dgm:cxn modelId="{769025E1-E0A9-4CD8-BBAA-62B5A0D05DC7}" type="presOf" srcId="{8FC0C799-94F8-41ED-8E4F-81899F9E97EE}" destId="{B570FA53-837A-4661-8C90-62B57C90E84B}" srcOrd="0" destOrd="0" presId="urn:microsoft.com/office/officeart/2005/8/layout/orgChart1"/>
+    <dgm:cxn modelId="{BA838AF2-6BDE-4041-B600-8B9F3623E7FB}" srcId="{7A7EA08A-BEB2-4985-BA22-FC16CBBDFAE9}" destId="{192B3512-8107-4105-B7A7-66F621D5CD1E}" srcOrd="1" destOrd="0" parTransId="{50E33473-2645-466F-BF21-DD5D1899F3D6}" sibTransId="{F7ED28F3-A15A-4D81-BBF8-B98197EDC0D5}"/>
+    <dgm:cxn modelId="{58929AFF-4AE3-4A6F-A971-76F580E9CF81}" type="presOf" srcId="{FDD59C26-9874-402B-9800-DBF5B85F77C6}" destId="{25D9FF33-8A99-4C97-9074-6B293AAAFF20}" srcOrd="0" destOrd="0" presId="urn:microsoft.com/office/officeart/2005/8/layout/orgChart1"/>
+    <dgm:cxn modelId="{CF67F1DE-F1BB-432B-BFCA-2B5B640EC055}" type="presParOf" srcId="{AA8E6326-D030-4866-A73D-F60535194AB1}" destId="{E60E0DBB-8633-461F-BD7E-757ADDFA0A80}" srcOrd="0" destOrd="0" presId="urn:microsoft.com/office/officeart/2005/8/layout/orgChart1"/>
+    <dgm:cxn modelId="{99304F58-8E73-4EAE-9BE8-CC0F9ABA0738}" type="presParOf" srcId="{E60E0DBB-8633-461F-BD7E-757ADDFA0A80}" destId="{6E67CDA6-AB1A-40B4-BA48-68EA9F1DC8A6}" srcOrd="0" destOrd="0" presId="urn:microsoft.com/office/officeart/2005/8/layout/orgChart1"/>
+    <dgm:cxn modelId="{EAB1AC21-112D-4DB2-8E30-045EAB385FA1}" type="presParOf" srcId="{6E67CDA6-AB1A-40B4-BA48-68EA9F1DC8A6}" destId="{3AE0CA61-259A-48C6-AA7C-E9D30F203459}" srcOrd="0" destOrd="0" presId="urn:microsoft.com/office/officeart/2005/8/layout/orgChart1"/>
+    <dgm:cxn modelId="{00B1E485-EB44-4492-B9D4-B67D4B5FD479}" type="presParOf" srcId="{6E67CDA6-AB1A-40B4-BA48-68EA9F1DC8A6}" destId="{A3A54B23-390A-4303-AAEE-F20BF253B9EC}" srcOrd="1" destOrd="0" presId="urn:microsoft.com/office/officeart/2005/8/layout/orgChart1"/>
+    <dgm:cxn modelId="{A7075C18-C369-455D-AB0A-5CD51CA73415}" type="presParOf" srcId="{E60E0DBB-8633-461F-BD7E-757ADDFA0A80}" destId="{2501D708-B77D-41DE-94CA-E36C241239ED}" srcOrd="1" destOrd="0" presId="urn:microsoft.com/office/officeart/2005/8/layout/orgChart1"/>
+    <dgm:cxn modelId="{086CC999-C219-4C43-9DCD-8632A238D9DE}" type="presParOf" srcId="{2501D708-B77D-41DE-94CA-E36C241239ED}" destId="{111BFE14-CE6D-483B-90B5-3DAADE56C8FE}" srcOrd="0" destOrd="0" presId="urn:microsoft.com/office/officeart/2005/8/layout/orgChart1"/>
+    <dgm:cxn modelId="{BB242ACD-24C7-438B-B0C5-35295669EE10}" type="presParOf" srcId="{2501D708-B77D-41DE-94CA-E36C241239ED}" destId="{4F6A2695-12C1-4226-9E75-D5E8F83332B8}" srcOrd="1" destOrd="0" presId="urn:microsoft.com/office/officeart/2005/8/layout/orgChart1"/>
+    <dgm:cxn modelId="{03B407EC-A59F-4DAF-87EB-5839C74A84E3}" type="presParOf" srcId="{4F6A2695-12C1-4226-9E75-D5E8F83332B8}" destId="{B8E8F482-EB90-4783-8EDD-3B57D48048C2}" srcOrd="0" destOrd="0" presId="urn:microsoft.com/office/officeart/2005/8/layout/orgChart1"/>
+    <dgm:cxn modelId="{78C86BCB-2C13-49B2-986B-DB89D92C73FD}" type="presParOf" srcId="{B8E8F482-EB90-4783-8EDD-3B57D48048C2}" destId="{D6BECDA5-2B2A-400B-86FA-9040A1C489D9}" srcOrd="0" destOrd="0" presId="urn:microsoft.com/office/officeart/2005/8/layout/orgChart1"/>
+    <dgm:cxn modelId="{9E78949A-F4F0-4C79-B8FB-2A5A096D40D6}" type="presParOf" srcId="{B8E8F482-EB90-4783-8EDD-3B57D48048C2}" destId="{A135E958-F3CD-4447-8D50-3018D85A6F79}" srcOrd="1" destOrd="0" presId="urn:microsoft.com/office/officeart/2005/8/layout/orgChart1"/>
+    <dgm:cxn modelId="{C6EDAE37-DA89-400B-AE3E-EE8629ED0841}" type="presParOf" srcId="{4F6A2695-12C1-4226-9E75-D5E8F83332B8}" destId="{D0ED64FD-62B3-4D5C-8F8E-22355176B58F}" srcOrd="1" destOrd="0" presId="urn:microsoft.com/office/officeart/2005/8/layout/orgChart1"/>
+    <dgm:cxn modelId="{24E3C35D-402E-4FE2-9A28-80B8CB00C26D}" type="presParOf" srcId="{D0ED64FD-62B3-4D5C-8F8E-22355176B58F}" destId="{C42D501E-B473-458C-999F-32887E29641A}" srcOrd="0" destOrd="0" presId="urn:microsoft.com/office/officeart/2005/8/layout/orgChart1"/>
+    <dgm:cxn modelId="{98517B97-D811-4ED2-9E0A-09AAFFF0665D}" type="presParOf" srcId="{D0ED64FD-62B3-4D5C-8F8E-22355176B58F}" destId="{3A92BB74-4B35-4F7C-8B50-B3BBF92F4DE4}" srcOrd="1" destOrd="0" presId="urn:microsoft.com/office/officeart/2005/8/layout/orgChart1"/>
+    <dgm:cxn modelId="{28DAD4CF-A154-4312-B9B7-FD701131EA0B}" type="presParOf" srcId="{3A92BB74-4B35-4F7C-8B50-B3BBF92F4DE4}" destId="{B0665822-3CBD-4B23-9F37-F57D115AE5E6}" srcOrd="0" destOrd="0" presId="urn:microsoft.com/office/officeart/2005/8/layout/orgChart1"/>
+    <dgm:cxn modelId="{B40D4572-0F14-4FA5-9DD9-5AC2A500FF7F}" type="presParOf" srcId="{B0665822-3CBD-4B23-9F37-F57D115AE5E6}" destId="{25D9FF33-8A99-4C97-9074-6B293AAAFF20}" srcOrd="0" destOrd="0" presId="urn:microsoft.com/office/officeart/2005/8/layout/orgChart1"/>
+    <dgm:cxn modelId="{66D2E1B8-6EBD-41A8-882C-6E28058DF0D5}" type="presParOf" srcId="{B0665822-3CBD-4B23-9F37-F57D115AE5E6}" destId="{762A41D1-2C0E-4BB0-9FC5-1B4BC63B2EDF}" srcOrd="1" destOrd="0" presId="urn:microsoft.com/office/officeart/2005/8/layout/orgChart1"/>
+    <dgm:cxn modelId="{342E0EF7-928F-4A86-A2BA-14B4257F7BA2}" type="presParOf" srcId="{3A92BB74-4B35-4F7C-8B50-B3BBF92F4DE4}" destId="{40DEC669-CF3B-4A43-B6B7-E0722D48F1EE}" srcOrd="1" destOrd="0" presId="urn:microsoft.com/office/officeart/2005/8/layout/orgChart1"/>
+    <dgm:cxn modelId="{FCD7377F-54F1-44A6-88BC-D90F67B5D847}" type="presParOf" srcId="{3A92BB74-4B35-4F7C-8B50-B3BBF92F4DE4}" destId="{3F490CDE-FA3E-4DF9-A5C3-81ACA47931F2}" srcOrd="2" destOrd="0" presId="urn:microsoft.com/office/officeart/2005/8/layout/orgChart1"/>
+    <dgm:cxn modelId="{EBB34C90-0EBF-4AB9-A1EB-0E2244C408E8}" type="presParOf" srcId="{D0ED64FD-62B3-4D5C-8F8E-22355176B58F}" destId="{C3214C96-51BA-4E1F-B250-74287D9C94CE}" srcOrd="2" destOrd="0" presId="urn:microsoft.com/office/officeart/2005/8/layout/orgChart1"/>
+    <dgm:cxn modelId="{7D8A6150-9485-4F9B-8329-61C9CFFA60D1}" type="presParOf" srcId="{D0ED64FD-62B3-4D5C-8F8E-22355176B58F}" destId="{345CC7AA-2F6E-4A66-B8E7-06431EFC9674}" srcOrd="3" destOrd="0" presId="urn:microsoft.com/office/officeart/2005/8/layout/orgChart1"/>
+    <dgm:cxn modelId="{AB628574-44A3-4BA9-A310-00CDF1DF82C2}" type="presParOf" srcId="{345CC7AA-2F6E-4A66-B8E7-06431EFC9674}" destId="{2DD9FF0A-EBF4-4970-BD50-2D13AD0F0A00}" srcOrd="0" destOrd="0" presId="urn:microsoft.com/office/officeart/2005/8/layout/orgChart1"/>
+    <dgm:cxn modelId="{BC1026E2-3CE4-46DF-8496-513B5F8AEE9E}" type="presParOf" srcId="{2DD9FF0A-EBF4-4970-BD50-2D13AD0F0A00}" destId="{92CD2F89-4988-47E8-96EC-4DB2EDDF74F9}" srcOrd="0" destOrd="0" presId="urn:microsoft.com/office/officeart/2005/8/layout/orgChart1"/>
+    <dgm:cxn modelId="{50D267B9-8FE3-46A7-B4EF-717BB6241714}" type="presParOf" srcId="{2DD9FF0A-EBF4-4970-BD50-2D13AD0F0A00}" destId="{C00E19C1-3B03-405F-877F-CE12BB48719F}" srcOrd="1" destOrd="0" presId="urn:microsoft.com/office/officeart/2005/8/layout/orgChart1"/>
+    <dgm:cxn modelId="{BDF069C7-CF99-4BC9-9746-F2F25EE3CAE2}" type="presParOf" srcId="{345CC7AA-2F6E-4A66-B8E7-06431EFC9674}" destId="{3677BA9A-0E08-4CBF-84B7-06D6504BDE41}" srcOrd="1" destOrd="0" presId="urn:microsoft.com/office/officeart/2005/8/layout/orgChart1"/>
+    <dgm:cxn modelId="{0734FAF0-1801-430D-995B-409E472F53C2}" type="presParOf" srcId="{345CC7AA-2F6E-4A66-B8E7-06431EFC9674}" destId="{FF20D9CC-D4F6-4FF4-8B82-2279B1E83AC1}" srcOrd="2" destOrd="0" presId="urn:microsoft.com/office/officeart/2005/8/layout/orgChart1"/>
+    <dgm:cxn modelId="{94E874AD-B41A-46B1-8995-78646B6252E6}" type="presParOf" srcId="{4F6A2695-12C1-4226-9E75-D5E8F83332B8}" destId="{338A99D4-2B66-42E5-B9EC-8AF3DD14C23A}" srcOrd="2" destOrd="0" presId="urn:microsoft.com/office/officeart/2005/8/layout/orgChart1"/>
+    <dgm:cxn modelId="{20E6B6FF-E1B3-42ED-8F6E-38A29F0F339C}" type="presParOf" srcId="{E60E0DBB-8633-461F-BD7E-757ADDFA0A80}" destId="{3B70E7BE-8738-474A-AF0D-0A0F29714F4F}" srcOrd="2" destOrd="0" presId="urn:microsoft.com/office/officeart/2005/8/layout/orgChart1"/>
+    <dgm:cxn modelId="{DBA2A5E8-FECD-4E48-B202-ECC2AB7A0071}" type="presParOf" srcId="{3B70E7BE-8738-474A-AF0D-0A0F29714F4F}" destId="{E70CB198-7082-4191-9549-242FA28E8F1A}" srcOrd="0" destOrd="0" presId="urn:microsoft.com/office/officeart/2005/8/layout/orgChart1"/>
+    <dgm:cxn modelId="{DA0B8BE1-3950-48B0-ACF9-0318A5E8B3CA}" type="presParOf" srcId="{3B70E7BE-8738-474A-AF0D-0A0F29714F4F}" destId="{975C6000-E705-47FB-92BB-033D1D281EE7}" srcOrd="1" destOrd="0" presId="urn:microsoft.com/office/officeart/2005/8/layout/orgChart1"/>
+    <dgm:cxn modelId="{A044F6F5-65E7-4E0F-A8CF-6E94537780BF}" type="presParOf" srcId="{975C6000-E705-47FB-92BB-033D1D281EE7}" destId="{74738F6A-361E-420C-B4AF-2AD7608CF026}" srcOrd="0" destOrd="0" presId="urn:microsoft.com/office/officeart/2005/8/layout/orgChart1"/>
+    <dgm:cxn modelId="{EBDF7601-65E8-4CAC-8DB0-BE42C57138DC}" type="presParOf" srcId="{74738F6A-361E-420C-B4AF-2AD7608CF026}" destId="{B570FA53-837A-4661-8C90-62B57C90E84B}" srcOrd="0" destOrd="0" presId="urn:microsoft.com/office/officeart/2005/8/layout/orgChart1"/>
+    <dgm:cxn modelId="{B2AAA3AC-FF00-4E90-AABF-2806D5CDCC3B}" type="presParOf" srcId="{74738F6A-361E-420C-B4AF-2AD7608CF026}" destId="{F5B3DF2C-8DF6-404B-ADEB-C2627C99E624}" srcOrd="1" destOrd="0" presId="urn:microsoft.com/office/officeart/2005/8/layout/orgChart1"/>
+    <dgm:cxn modelId="{618FB17C-24E7-468E-9796-F97EFD43D837}" type="presParOf" srcId="{975C6000-E705-47FB-92BB-033D1D281EE7}" destId="{F01E94F6-3C8A-4C0B-945A-E68165199F81}" srcOrd="1" destOrd="0" presId="urn:microsoft.com/office/officeart/2005/8/layout/orgChart1"/>
+    <dgm:cxn modelId="{1E083041-6736-4225-AFA5-6CE96871663C}" type="presParOf" srcId="{975C6000-E705-47FB-92BB-033D1D281EE7}" destId="{3776652B-1E47-4584-B653-9293D141DDCC}" srcOrd="2" destOrd="0" presId="urn:microsoft.com/office/officeart/2005/8/layout/orgChart1"/>
+    <dgm:cxn modelId="{AE07C5C1-2B7C-41C7-AFA0-F855C285CFB8}" type="presParOf" srcId="{3B70E7BE-8738-474A-AF0D-0A0F29714F4F}" destId="{E68C6CBB-0AF1-42E3-954D-C2E5D685065F}" srcOrd="2" destOrd="0" presId="urn:microsoft.com/office/officeart/2005/8/layout/orgChart1"/>
+    <dgm:cxn modelId="{8583A98A-6732-48B0-BFFE-6DF124E09B24}" type="presParOf" srcId="{3B70E7BE-8738-474A-AF0D-0A0F29714F4F}" destId="{11DFB3A9-B2CF-4D5C-8154-134894809BDD}" srcOrd="3" destOrd="0" presId="urn:microsoft.com/office/officeart/2005/8/layout/orgChart1"/>
+    <dgm:cxn modelId="{A099D364-9EC9-414D-A7DE-C3AB8871A6DD}" type="presParOf" srcId="{11DFB3A9-B2CF-4D5C-8154-134894809BDD}" destId="{2299F3E0-D2AC-49FA-83DA-9A792EA26A78}" srcOrd="0" destOrd="0" presId="urn:microsoft.com/office/officeart/2005/8/layout/orgChart1"/>
+    <dgm:cxn modelId="{A1EA9690-5167-4A3D-819E-CF02B957E1E5}" type="presParOf" srcId="{2299F3E0-D2AC-49FA-83DA-9A792EA26A78}" destId="{83514873-FBB8-4274-955E-1846CB8ACBB9}" srcOrd="0" destOrd="0" presId="urn:microsoft.com/office/officeart/2005/8/layout/orgChart1"/>
+    <dgm:cxn modelId="{36ECA027-248C-4E44-B6D3-84F204AB540B}" type="presParOf" srcId="{2299F3E0-D2AC-49FA-83DA-9A792EA26A78}" destId="{D2279090-FC26-4CFE-A2EE-80E1377C3385}" srcOrd="1" destOrd="0" presId="urn:microsoft.com/office/officeart/2005/8/layout/orgChart1"/>
+    <dgm:cxn modelId="{C732B824-28EC-4D0A-97A5-33EEFB146292}" type="presParOf" srcId="{11DFB3A9-B2CF-4D5C-8154-134894809BDD}" destId="{0F50A183-6535-4F3C-B11E-6BC75E2C1CCC}" srcOrd="1" destOrd="0" presId="urn:microsoft.com/office/officeart/2005/8/layout/orgChart1"/>
+    <dgm:cxn modelId="{71560338-7550-4D56-B2D6-26B7AA08E604}" type="presParOf" srcId="{11DFB3A9-B2CF-4D5C-8154-134894809BDD}" destId="{B642D4BF-2B41-4CD5-97A9-28176BC5FA3F}" srcOrd="2" destOrd="0" presId="urn:microsoft.com/office/officeart/2005/8/layout/orgChart1"/>
+    <dgm:cxn modelId="{00B57F93-2C3A-4626-8B8B-2A40781E183E}" type="presParOf" srcId="{B642D4BF-2B41-4CD5-97A9-28176BC5FA3F}" destId="{5F0DA6BF-519E-4E3D-9577-255052669786}" srcOrd="0" destOrd="0" presId="urn:microsoft.com/office/officeart/2005/8/layout/orgChart1"/>
+    <dgm:cxn modelId="{F73B1039-798B-4B43-BF4D-BFDB9D7C34BD}" type="presParOf" srcId="{B642D4BF-2B41-4CD5-97A9-28176BC5FA3F}" destId="{DC78D29B-CD0B-4F3C-80F1-FDEB39E1655D}" srcOrd="1" destOrd="0" presId="urn:microsoft.com/office/officeart/2005/8/layout/orgChart1"/>
+    <dgm:cxn modelId="{755D441C-106E-41F0-ABF8-F547889608C5}" type="presParOf" srcId="{DC78D29B-CD0B-4F3C-80F1-FDEB39E1655D}" destId="{DFD06F85-95C3-4B4E-801C-D7286E53E2E8}" srcOrd="0" destOrd="0" presId="urn:microsoft.com/office/officeart/2005/8/layout/orgChart1"/>
+    <dgm:cxn modelId="{761435EF-BB73-4491-A773-B1842C40EBA7}" type="presParOf" srcId="{DFD06F85-95C3-4B4E-801C-D7286E53E2E8}" destId="{167BCAA3-035E-4FE1-A3E3-529FB0226638}" srcOrd="0" destOrd="0" presId="urn:microsoft.com/office/officeart/2005/8/layout/orgChart1"/>
+    <dgm:cxn modelId="{BA1B1336-170C-4CFC-84C9-F13078E2E743}" type="presParOf" srcId="{DFD06F85-95C3-4B4E-801C-D7286E53E2E8}" destId="{810AEC4C-E21C-4405-9103-CAA23135913B}" srcOrd="1" destOrd="0" presId="urn:microsoft.com/office/officeart/2005/8/layout/orgChart1"/>
+    <dgm:cxn modelId="{0AD1707C-B2DF-44F2-9C2F-79BB267329D4}" type="presParOf" srcId="{DC78D29B-CD0B-4F3C-80F1-FDEB39E1655D}" destId="{8110B151-9257-48FD-B541-242F1B2A5707}" srcOrd="1" destOrd="0" presId="urn:microsoft.com/office/officeart/2005/8/layout/orgChart1"/>
+    <dgm:cxn modelId="{5FF541EE-0E94-4508-8FFF-8187D70C97F3}" type="presParOf" srcId="{DC78D29B-CD0B-4F3C-80F1-FDEB39E1655D}" destId="{9327275F-2970-4E5B-AB1D-C940EC3A645C}" srcOrd="2" destOrd="0" presId="urn:microsoft.com/office/officeart/2005/8/layout/orgChart1"/>
+    <dgm:cxn modelId="{F832BE45-1D42-474A-B016-2C1AB98DE109}" type="presParOf" srcId="{3B70E7BE-8738-474A-AF0D-0A0F29714F4F}" destId="{FA0FCD5C-A8EF-42F6-B0CC-672681F95283}" srcOrd="4" destOrd="0" presId="urn:microsoft.com/office/officeart/2005/8/layout/orgChart1"/>
+    <dgm:cxn modelId="{E90064B8-4342-44CD-B331-C756C75ED841}" type="presParOf" srcId="{3B70E7BE-8738-474A-AF0D-0A0F29714F4F}" destId="{0C3776D3-88D1-4720-A031-05EBB40B9371}" srcOrd="5" destOrd="0" presId="urn:microsoft.com/office/officeart/2005/8/layout/orgChart1"/>
+    <dgm:cxn modelId="{C4AE90A6-3D24-4CA7-8CBC-C6BEEDFCEF5B}" type="presParOf" srcId="{0C3776D3-88D1-4720-A031-05EBB40B9371}" destId="{FFB6C034-DB6E-4D45-A464-8803655DB971}" srcOrd="0" destOrd="0" presId="urn:microsoft.com/office/officeart/2005/8/layout/orgChart1"/>
+    <dgm:cxn modelId="{690F6B22-08CF-4A50-9074-B04853494E9B}" type="presParOf" srcId="{FFB6C034-DB6E-4D45-A464-8803655DB971}" destId="{E391135B-CAFF-47AD-81BB-312FA8F1B636}" srcOrd="0" destOrd="0" presId="urn:microsoft.com/office/officeart/2005/8/layout/orgChart1"/>
+    <dgm:cxn modelId="{7F556AA6-A812-4FE1-A070-EC67541B0944}" type="presParOf" srcId="{FFB6C034-DB6E-4D45-A464-8803655DB971}" destId="{BA1FFB97-92B9-4BB8-863D-69147AA6447D}" srcOrd="1" destOrd="0" presId="urn:microsoft.com/office/officeart/2005/8/layout/orgChart1"/>
+    <dgm:cxn modelId="{353D2517-F448-4139-8F7F-54C8B4202E18}" type="presParOf" srcId="{0C3776D3-88D1-4720-A031-05EBB40B9371}" destId="{BABC1662-462F-4F3B-AD27-C3AF27768D68}" srcOrd="1" destOrd="0" presId="urn:microsoft.com/office/officeart/2005/8/layout/orgChart1"/>
+    <dgm:cxn modelId="{D6708A45-65A0-45CD-866E-F2C1704462DA}" type="presParOf" srcId="{BABC1662-462F-4F3B-AD27-C3AF27768D68}" destId="{E74C4098-DBB0-4D9F-BBF6-6C2459EA60A5}" srcOrd="0" destOrd="0" presId="urn:microsoft.com/office/officeart/2005/8/layout/orgChart1"/>
+    <dgm:cxn modelId="{4B7D006B-2990-40F7-A6C7-81CFF9566777}" type="presParOf" srcId="{BABC1662-462F-4F3B-AD27-C3AF27768D68}" destId="{3453C73E-7D3B-47F7-A9C9-BEC39903B9B9}" srcOrd="1" destOrd="0" presId="urn:microsoft.com/office/officeart/2005/8/layout/orgChart1"/>
+    <dgm:cxn modelId="{E99F3729-3512-429A-BFCC-A7E1F2AF8EEC}" type="presParOf" srcId="{3453C73E-7D3B-47F7-A9C9-BEC39903B9B9}" destId="{ADF1B105-8980-4410-9AA4-85E1E4AA1AE0}" srcOrd="0" destOrd="0" presId="urn:microsoft.com/office/officeart/2005/8/layout/orgChart1"/>
+    <dgm:cxn modelId="{160A6B5B-399F-4365-9302-9810B1799BDF}" type="presParOf" srcId="{ADF1B105-8980-4410-9AA4-85E1E4AA1AE0}" destId="{383FD41B-5BC6-4C87-BEC7-6E9FD9855827}" srcOrd="0" destOrd="0" presId="urn:microsoft.com/office/officeart/2005/8/layout/orgChart1"/>
+    <dgm:cxn modelId="{86DD35D4-5759-4159-A20B-D0B629E300DB}" type="presParOf" srcId="{ADF1B105-8980-4410-9AA4-85E1E4AA1AE0}" destId="{F508560B-DE9E-43C7-8200-66CDD8B6CFDF}" srcOrd="1" destOrd="0" presId="urn:microsoft.com/office/officeart/2005/8/layout/orgChart1"/>
+    <dgm:cxn modelId="{A5FCA653-2FF3-47F2-BE66-4527239DC328}" type="presParOf" srcId="{3453C73E-7D3B-47F7-A9C9-BEC39903B9B9}" destId="{9072DBB0-667F-48D1-855B-5ABF8AED56CF}" srcOrd="1" destOrd="0" presId="urn:microsoft.com/office/officeart/2005/8/layout/orgChart1"/>
+    <dgm:cxn modelId="{5DC24DB3-C755-49D6-B79A-0F39B44C9927}" type="presParOf" srcId="{3453C73E-7D3B-47F7-A9C9-BEC39903B9B9}" destId="{E2FBA0C5-7328-4F8C-BE20-A5F4C945BAE7}" srcOrd="2" destOrd="0" presId="urn:microsoft.com/office/officeart/2005/8/layout/orgChart1"/>
+    <dgm:cxn modelId="{158586EA-E751-46EA-BCEB-06AFBD5393F8}" type="presParOf" srcId="{BABC1662-462F-4F3B-AD27-C3AF27768D68}" destId="{0E219627-50D4-4C94-8A05-DF2CFE1A8FD7}" srcOrd="2" destOrd="0" presId="urn:microsoft.com/office/officeart/2005/8/layout/orgChart1"/>
+    <dgm:cxn modelId="{0B9C3B2E-A832-4DCA-B70B-247B0D422FE4}" type="presParOf" srcId="{BABC1662-462F-4F3B-AD27-C3AF27768D68}" destId="{8E25D25B-2427-4DB9-8DFA-3FE5211972C5}" srcOrd="3" destOrd="0" presId="urn:microsoft.com/office/officeart/2005/8/layout/orgChart1"/>
+    <dgm:cxn modelId="{4E0705F0-9D7F-4071-81AB-8C53D320C642}" type="presParOf" srcId="{8E25D25B-2427-4DB9-8DFA-3FE5211972C5}" destId="{3E5A6D88-8927-4774-91C6-2DC6FE556033}" srcOrd="0" destOrd="0" presId="urn:microsoft.com/office/officeart/2005/8/layout/orgChart1"/>
+    <dgm:cxn modelId="{1BA616E5-FD54-4426-9FA9-C19B4F3B41C1}" type="presParOf" srcId="{3E5A6D88-8927-4774-91C6-2DC6FE556033}" destId="{847B240F-461D-4BA5-9143-E9075747F148}" srcOrd="0" destOrd="0" presId="urn:microsoft.com/office/officeart/2005/8/layout/orgChart1"/>
+    <dgm:cxn modelId="{7D116F4B-C049-4EC0-B8E1-18EF234550C6}" type="presParOf" srcId="{3E5A6D88-8927-4774-91C6-2DC6FE556033}" destId="{00EC0C21-E87F-4C06-843D-E4F7E96A2F44}" srcOrd="1" destOrd="0" presId="urn:microsoft.com/office/officeart/2005/8/layout/orgChart1"/>
+    <dgm:cxn modelId="{C61F94A8-A6D3-4DB6-86EE-6A0BBFC7B32A}" type="presParOf" srcId="{8E25D25B-2427-4DB9-8DFA-3FE5211972C5}" destId="{02C0B102-4EF8-4B7D-80E4-C345FC46CA1B}" srcOrd="1" destOrd="0" presId="urn:microsoft.com/office/officeart/2005/8/layout/orgChart1"/>
+    <dgm:cxn modelId="{0EA141D1-0AF3-43C3-BCB0-48F47A40FC96}" type="presParOf" srcId="{8E25D25B-2427-4DB9-8DFA-3FE5211972C5}" destId="{0A11C955-93D5-4187-B170-FA8911001060}" srcOrd="2" destOrd="0" presId="urn:microsoft.com/office/officeart/2005/8/layout/orgChart1"/>
+    <dgm:cxn modelId="{47B3993D-0FF4-47D5-A1BB-F098AAB3C445}" type="presParOf" srcId="{0C3776D3-88D1-4720-A031-05EBB40B9371}" destId="{8579F1C0-4D1B-431D-A0B6-2E655788BBF3}" srcOrd="2" destOrd="0" presId="urn:microsoft.com/office/officeart/2005/8/layout/orgChart1"/>
+  </dgm:cxnLst>
+  <dgm:bg/>
+  <dgm:whole/>
+  <dgm:extLst>
+    <a:ext uri="http://schemas.microsoft.com/office/drawing/2008/diagram">
+      <dsp:dataModelExt xmlns:dsp="http://schemas.microsoft.com/office/drawing/2008/diagram" relId="rId10" minVer="http://schemas.openxmlformats.org/drawingml/2006/diagram"/>
+    </a:ext>
+  </dgm:extLst>
+</dgm:dataModel>
+</file>
+
+<file path=word/diagrams/drawing1.xml><?xml version="1.0" encoding="utf-8"?>
+<dsp:drawing xmlns:dgm="http://schemas.openxmlformats.org/drawingml/2006/diagram" xmlns:dsp="http://schemas.microsoft.com/office/drawing/2008/diagram" xmlns:a="http://schemas.openxmlformats.org/drawingml/2006/main">
+  <dsp:spTree>
+    <dsp:nvGrpSpPr>
+      <dsp:cNvPr id="0" name=""/>
+      <dsp:cNvGrpSpPr/>
+    </dsp:nvGrpSpPr>
+    <dsp:grpSpPr/>
+    <dsp:sp modelId="{0E219627-50D4-4C94-8A05-DF2CFE1A8FD7}">
+      <dsp:nvSpPr>
+        <dsp:cNvPr id="0" name=""/>
+        <dsp:cNvSpPr/>
+      </dsp:nvSpPr>
+      <dsp:spPr>
+        <a:xfrm>
+          <a:off x="1886234" y="966818"/>
+          <a:ext cx="387943" cy="114982"/>
+        </a:xfrm>
+        <a:custGeom>
+          <a:avLst/>
+          <a:gdLst/>
+          <a:ahLst/>
+          <a:cxnLst/>
+          <a:rect l="0" t="0" r="0" b="0"/>
+          <a:pathLst>
+            <a:path>
+              <a:moveTo>
+                <a:pt x="387943" y="114982"/>
+              </a:moveTo>
+              <a:lnTo>
+                <a:pt x="0" y="0"/>
+              </a:lnTo>
+            </a:path>
+          </a:pathLst>
+        </a:custGeom>
+        <a:noFill/>
+        <a:ln w="12700" cap="flat" cmpd="sng" algn="ctr">
+          <a:solidFill>
+            <a:schemeClr val="dk1">
+              <a:shade val="80000"/>
+              <a:hueOff val="0"/>
+              <a:satOff val="0"/>
+              <a:lumOff val="0"/>
+              <a:alphaOff val="0"/>
+            </a:schemeClr>
+          </a:solidFill>
+          <a:prstDash val="solid"/>
+          <a:miter lim="800000"/>
+        </a:ln>
+        <a:effectLst/>
+      </dsp:spPr>
+      <dsp:style>
+        <a:lnRef idx="2">
+          <a:scrgbClr r="0" g="0" b="0"/>
+        </a:lnRef>
+        <a:fillRef idx="0">
+          <a:scrgbClr r="0" g="0" b="0"/>
+        </a:fillRef>
+        <a:effectRef idx="0">
+          <a:scrgbClr r="0" g="0" b="0"/>
+        </a:effectRef>
+        <a:fontRef idx="minor"/>
+      </dsp:style>
+    </dsp:sp>
+    <dsp:sp modelId="{E74C4098-DBB0-4D9F-BBF6-6C2459EA60A5}">
+      <dsp:nvSpPr>
+        <dsp:cNvPr id="0" name=""/>
+        <dsp:cNvSpPr/>
+      </dsp:nvSpPr>
+      <dsp:spPr>
+        <a:xfrm>
+          <a:off x="2011809" y="1081801"/>
+          <a:ext cx="262368" cy="265798"/>
+        </a:xfrm>
+        <a:custGeom>
+          <a:avLst/>
+          <a:gdLst/>
+          <a:ahLst/>
+          <a:cxnLst/>
+          <a:rect l="0" t="0" r="0" b="0"/>
+          <a:pathLst>
+            <a:path>
+              <a:moveTo>
+                <a:pt x="262368" y="0"/>
+              </a:moveTo>
+              <a:lnTo>
+                <a:pt x="262368" y="265798"/>
+              </a:lnTo>
+              <a:lnTo>
+                <a:pt x="0" y="265798"/>
+              </a:lnTo>
+            </a:path>
+          </a:pathLst>
+        </a:custGeom>
+        <a:noFill/>
+        <a:ln w="12700" cap="flat" cmpd="sng" algn="ctr">
+          <a:solidFill>
+            <a:schemeClr val="dk1">
+              <a:shade val="80000"/>
+              <a:hueOff val="0"/>
+              <a:satOff val="0"/>
+              <a:lumOff val="0"/>
+              <a:alphaOff val="0"/>
+            </a:schemeClr>
+          </a:solidFill>
+          <a:prstDash val="solid"/>
+          <a:miter lim="800000"/>
+        </a:ln>
+        <a:effectLst/>
+      </dsp:spPr>
+      <dsp:style>
+        <a:lnRef idx="2">
+          <a:scrgbClr r="0" g="0" b="0"/>
+        </a:lnRef>
+        <a:fillRef idx="0">
+          <a:scrgbClr r="0" g="0" b="0"/>
+        </a:fillRef>
+        <a:effectRef idx="0">
+          <a:scrgbClr r="0" g="0" b="0"/>
+        </a:effectRef>
+        <a:fontRef idx="minor"/>
+      </dsp:style>
+    </dsp:sp>
+    <dsp:sp modelId="{FA0FCD5C-A8EF-42F6-B0CC-672681F95283}">
+      <dsp:nvSpPr>
+        <dsp:cNvPr id="0" name=""/>
+        <dsp:cNvSpPr/>
+      </dsp:nvSpPr>
+      <dsp:spPr>
+        <a:xfrm>
+          <a:off x="2508163" y="356290"/>
+          <a:ext cx="180445" cy="608517"/>
+        </a:xfrm>
+        <a:custGeom>
+          <a:avLst/>
+          <a:gdLst/>
+          <a:ahLst/>
+          <a:cxnLst/>
+          <a:rect l="0" t="0" r="0" b="0"/>
+          <a:pathLst>
+            <a:path>
+              <a:moveTo>
+                <a:pt x="180445" y="0"/>
+              </a:moveTo>
+              <a:lnTo>
+                <a:pt x="180445" y="608517"/>
+              </a:lnTo>
+              <a:lnTo>
+                <a:pt x="0" y="608517"/>
+              </a:lnTo>
+            </a:path>
+          </a:pathLst>
+        </a:custGeom>
+        <a:noFill/>
+        <a:ln w="12700" cap="flat" cmpd="sng" algn="ctr">
+          <a:solidFill>
+            <a:schemeClr val="dk1">
+              <a:shade val="60000"/>
+              <a:hueOff val="0"/>
+              <a:satOff val="0"/>
+              <a:lumOff val="0"/>
+              <a:alphaOff val="0"/>
+            </a:schemeClr>
+          </a:solidFill>
+          <a:prstDash val="solid"/>
+          <a:miter lim="800000"/>
+        </a:ln>
+        <a:effectLst/>
+      </dsp:spPr>
+      <dsp:style>
+        <a:lnRef idx="2">
+          <a:scrgbClr r="0" g="0" b="0"/>
+        </a:lnRef>
+        <a:fillRef idx="0">
+          <a:scrgbClr r="0" g="0" b="0"/>
+        </a:fillRef>
+        <a:effectRef idx="0">
+          <a:scrgbClr r="0" g="0" b="0"/>
+        </a:effectRef>
+        <a:fontRef idx="minor"/>
+      </dsp:style>
+    </dsp:sp>
+    <dsp:sp modelId="{5F0DA6BF-519E-4E3D-9577-255052669786}">
+      <dsp:nvSpPr>
+        <dsp:cNvPr id="0" name=""/>
+        <dsp:cNvSpPr/>
+      </dsp:nvSpPr>
+      <dsp:spPr>
+        <a:xfrm>
+          <a:off x="3339375" y="688550"/>
+          <a:ext cx="91440" cy="311568"/>
+        </a:xfrm>
+        <a:custGeom>
+          <a:avLst/>
+          <a:gdLst/>
+          <a:ahLst/>
+          <a:cxnLst/>
+          <a:rect l="0" t="0" r="0" b="0"/>
+          <a:pathLst>
+            <a:path>
+              <a:moveTo>
+                <a:pt x="45720" y="0"/>
+              </a:moveTo>
+              <a:lnTo>
+                <a:pt x="71683" y="311568"/>
+              </a:lnTo>
+            </a:path>
+          </a:pathLst>
+        </a:custGeom>
+        <a:noFill/>
+        <a:ln w="12700" cap="flat" cmpd="sng" algn="ctr">
+          <a:solidFill>
+            <a:schemeClr val="dk1">
+              <a:shade val="80000"/>
+              <a:hueOff val="0"/>
+              <a:satOff val="0"/>
+              <a:lumOff val="0"/>
+              <a:alphaOff val="0"/>
+            </a:schemeClr>
+          </a:solidFill>
+          <a:prstDash val="solid"/>
+          <a:miter lim="800000"/>
+        </a:ln>
+        <a:effectLst/>
+      </dsp:spPr>
+      <dsp:style>
+        <a:lnRef idx="2">
+          <a:scrgbClr r="0" g="0" b="0"/>
+        </a:lnRef>
+        <a:fillRef idx="0">
+          <a:scrgbClr r="0" g="0" b="0"/>
+        </a:fillRef>
+        <a:effectRef idx="0">
+          <a:scrgbClr r="0" g="0" b="0"/>
+        </a:effectRef>
+        <a:fontRef idx="minor"/>
+      </dsp:style>
+    </dsp:sp>
+    <dsp:sp modelId="{E68C6CBB-0AF1-42E3-954D-C2E5D685065F}">
+      <dsp:nvSpPr>
+        <dsp:cNvPr id="0" name=""/>
+        <dsp:cNvSpPr/>
+      </dsp:nvSpPr>
+      <dsp:spPr>
+        <a:xfrm>
+          <a:off x="2688608" y="356290"/>
+          <a:ext cx="462500" cy="215266"/>
+        </a:xfrm>
+        <a:custGeom>
+          <a:avLst/>
+          <a:gdLst/>
+          <a:ahLst/>
+          <a:cxnLst/>
+          <a:rect l="0" t="0" r="0" b="0"/>
+          <a:pathLst>
+            <a:path>
+              <a:moveTo>
+                <a:pt x="0" y="0"/>
+              </a:moveTo>
+              <a:lnTo>
+                <a:pt x="0" y="215266"/>
+              </a:lnTo>
+              <a:lnTo>
+                <a:pt x="462500" y="215266"/>
+              </a:lnTo>
+            </a:path>
+          </a:pathLst>
+        </a:custGeom>
+        <a:noFill/>
+        <a:ln w="12700" cap="flat" cmpd="sng" algn="ctr">
+          <a:solidFill>
+            <a:schemeClr val="dk1">
+              <a:shade val="60000"/>
+              <a:hueOff val="0"/>
+              <a:satOff val="0"/>
+              <a:lumOff val="0"/>
+              <a:alphaOff val="0"/>
+            </a:schemeClr>
+          </a:solidFill>
+          <a:prstDash val="solid"/>
+          <a:miter lim="800000"/>
+        </a:ln>
+        <a:effectLst/>
+      </dsp:spPr>
+      <dsp:style>
+        <a:lnRef idx="2">
+          <a:scrgbClr r="0" g="0" b="0"/>
+        </a:lnRef>
+        <a:fillRef idx="0">
+          <a:scrgbClr r="0" g="0" b="0"/>
+        </a:fillRef>
+        <a:effectRef idx="0">
+          <a:scrgbClr r="0" g="0" b="0"/>
+        </a:effectRef>
+        <a:fontRef idx="minor"/>
+      </dsp:style>
+    </dsp:sp>
+    <dsp:sp modelId="{E70CB198-7082-4191-9549-242FA28E8F1A}">
+      <dsp:nvSpPr>
+        <dsp:cNvPr id="0" name=""/>
+        <dsp:cNvSpPr/>
+      </dsp:nvSpPr>
+      <dsp:spPr>
+        <a:xfrm>
+          <a:off x="2328911" y="356290"/>
+          <a:ext cx="359696" cy="126050"/>
+        </a:xfrm>
+        <a:custGeom>
+          <a:avLst/>
+          <a:gdLst/>
+          <a:ahLst/>
+          <a:cxnLst/>
+          <a:rect l="0" t="0" r="0" b="0"/>
+          <a:pathLst>
+            <a:path>
+              <a:moveTo>
+                <a:pt x="359696" y="0"/>
+              </a:moveTo>
+              <a:lnTo>
+                <a:pt x="359696" y="126050"/>
+              </a:lnTo>
+              <a:lnTo>
+                <a:pt x="0" y="126050"/>
+              </a:lnTo>
+            </a:path>
+          </a:pathLst>
+        </a:custGeom>
+        <a:noFill/>
+        <a:ln w="12700" cap="flat" cmpd="sng" algn="ctr">
+          <a:solidFill>
+            <a:schemeClr val="dk1">
+              <a:shade val="60000"/>
+              <a:hueOff val="0"/>
+              <a:satOff val="0"/>
+              <a:lumOff val="0"/>
+              <a:alphaOff val="0"/>
+            </a:schemeClr>
+          </a:solidFill>
+          <a:prstDash val="solid"/>
+          <a:miter lim="800000"/>
+        </a:ln>
+        <a:effectLst/>
+      </dsp:spPr>
+      <dsp:style>
+        <a:lnRef idx="2">
+          <a:scrgbClr r="0" g="0" b="0"/>
+        </a:lnRef>
+        <a:fillRef idx="0">
+          <a:scrgbClr r="0" g="0" b="0"/>
+        </a:fillRef>
+        <a:effectRef idx="0">
+          <a:scrgbClr r="0" g="0" b="0"/>
+        </a:effectRef>
+        <a:fontRef idx="minor"/>
+      </dsp:style>
+    </dsp:sp>
+    <dsp:sp modelId="{C3214C96-51BA-4E1F-B250-74287D9C94CE}">
+      <dsp:nvSpPr>
+        <dsp:cNvPr id="0" name=""/>
+        <dsp:cNvSpPr/>
+      </dsp:nvSpPr>
+      <dsp:spPr>
+        <a:xfrm>
+          <a:off x="2497353" y="1621762"/>
+          <a:ext cx="855390" cy="342618"/>
+        </a:xfrm>
+        <a:custGeom>
+          <a:avLst/>
+          <a:gdLst/>
+          <a:ahLst/>
+          <a:cxnLst/>
+          <a:rect l="0" t="0" r="0" b="0"/>
+          <a:pathLst>
+            <a:path>
+              <a:moveTo>
+                <a:pt x="0" y="0"/>
+              </a:moveTo>
+              <a:lnTo>
+                <a:pt x="0" y="342618"/>
+              </a:lnTo>
+              <a:lnTo>
+                <a:pt x="855390" y="342618"/>
+              </a:lnTo>
+            </a:path>
+          </a:pathLst>
+        </a:custGeom>
+        <a:noFill/>
+        <a:ln w="12700" cap="flat" cmpd="sng" algn="ctr">
+          <a:solidFill>
+            <a:schemeClr val="dk1">
+              <a:shade val="80000"/>
+              <a:hueOff val="0"/>
+              <a:satOff val="0"/>
+              <a:lumOff val="0"/>
+              <a:alphaOff val="0"/>
+            </a:schemeClr>
+          </a:solidFill>
+          <a:prstDash val="solid"/>
+          <a:miter lim="800000"/>
+        </a:ln>
+        <a:effectLst/>
+      </dsp:spPr>
+      <dsp:style>
+        <a:lnRef idx="2">
+          <a:scrgbClr r="0" g="0" b="0"/>
+        </a:lnRef>
+        <a:fillRef idx="0">
+          <a:scrgbClr r="0" g="0" b="0"/>
+        </a:fillRef>
+        <a:effectRef idx="0">
+          <a:scrgbClr r="0" g="0" b="0"/>
+        </a:effectRef>
+        <a:fontRef idx="minor"/>
+      </dsp:style>
+    </dsp:sp>
+    <dsp:sp modelId="{C42D501E-B473-458C-999F-32887E29641A}">
+      <dsp:nvSpPr>
+        <dsp:cNvPr id="0" name=""/>
+        <dsp:cNvSpPr/>
+      </dsp:nvSpPr>
+      <dsp:spPr>
+        <a:xfrm>
+          <a:off x="2311437" y="1621762"/>
+          <a:ext cx="185915" cy="436925"/>
+        </a:xfrm>
+        <a:custGeom>
+          <a:avLst/>
+          <a:gdLst/>
+          <a:ahLst/>
+          <a:cxnLst/>
+          <a:rect l="0" t="0" r="0" b="0"/>
+          <a:pathLst>
+            <a:path>
+              <a:moveTo>
+                <a:pt x="185915" y="0"/>
+              </a:moveTo>
+              <a:lnTo>
+                <a:pt x="185915" y="436925"/>
+              </a:lnTo>
+              <a:lnTo>
+                <a:pt x="0" y="436925"/>
+              </a:lnTo>
+            </a:path>
+          </a:pathLst>
+        </a:custGeom>
+        <a:noFill/>
+        <a:ln w="12700" cap="flat" cmpd="sng" algn="ctr">
+          <a:solidFill>
+            <a:schemeClr val="dk1">
+              <a:shade val="80000"/>
+              <a:hueOff val="0"/>
+              <a:satOff val="0"/>
+              <a:lumOff val="0"/>
+              <a:alphaOff val="0"/>
+            </a:schemeClr>
+          </a:solidFill>
+          <a:prstDash val="solid"/>
+          <a:miter lim="800000"/>
+        </a:ln>
+        <a:effectLst/>
+      </dsp:spPr>
+      <dsp:style>
+        <a:lnRef idx="2">
+          <a:scrgbClr r="0" g="0" b="0"/>
+        </a:lnRef>
+        <a:fillRef idx="0">
+          <a:scrgbClr r="0" g="0" b="0"/>
+        </a:fillRef>
+        <a:effectRef idx="0">
+          <a:scrgbClr r="0" g="0" b="0"/>
+        </a:effectRef>
+        <a:fontRef idx="minor"/>
+      </dsp:style>
+    </dsp:sp>
+    <dsp:sp modelId="{111BFE14-CE6D-483B-90B5-3DAADE56C8FE}">
+      <dsp:nvSpPr>
+        <dsp:cNvPr id="0" name=""/>
+        <dsp:cNvSpPr/>
+      </dsp:nvSpPr>
+      <dsp:spPr>
+        <a:xfrm>
+          <a:off x="2638822" y="356290"/>
+          <a:ext cx="91440" cy="1031486"/>
+        </a:xfrm>
+        <a:custGeom>
+          <a:avLst/>
+          <a:gdLst/>
+          <a:ahLst/>
+          <a:cxnLst/>
+          <a:rect l="0" t="0" r="0" b="0"/>
+          <a:pathLst>
+            <a:path>
+              <a:moveTo>
+                <a:pt x="49786" y="0"/>
+              </a:moveTo>
+              <a:lnTo>
+                <a:pt x="49786" y="982349"/>
+              </a:lnTo>
+              <a:lnTo>
+                <a:pt x="45720" y="982349"/>
+              </a:lnTo>
+              <a:lnTo>
+                <a:pt x="45720" y="1031486"/>
+              </a:lnTo>
+            </a:path>
+          </a:pathLst>
+        </a:custGeom>
+        <a:noFill/>
+        <a:ln w="12700" cap="flat" cmpd="sng" algn="ctr">
+          <a:solidFill>
+            <a:schemeClr val="dk1">
+              <a:shade val="60000"/>
+              <a:hueOff val="0"/>
+              <a:satOff val="0"/>
+              <a:lumOff val="0"/>
+              <a:alphaOff val="0"/>
+            </a:schemeClr>
+          </a:solidFill>
+          <a:prstDash val="solid"/>
+          <a:miter lim="800000"/>
+        </a:ln>
+        <a:effectLst/>
+      </dsp:spPr>
+      <dsp:style>
+        <a:lnRef idx="2">
+          <a:scrgbClr r="0" g="0" b="0"/>
+        </a:lnRef>
+        <a:fillRef idx="0">
+          <a:scrgbClr r="0" g="0" b="0"/>
+        </a:fillRef>
+        <a:effectRef idx="0">
+          <a:scrgbClr r="0" g="0" b="0"/>
+        </a:effectRef>
+        <a:fontRef idx="minor"/>
+      </dsp:style>
+    </dsp:sp>
+    <dsp:sp modelId="{3AE0CA61-259A-48C6-AA7C-E9D30F203459}">
+      <dsp:nvSpPr>
+        <dsp:cNvPr id="0" name=""/>
+        <dsp:cNvSpPr/>
+      </dsp:nvSpPr>
+      <dsp:spPr>
+        <a:xfrm>
+          <a:off x="2366576" y="225"/>
+          <a:ext cx="644064" cy="356065"/>
+        </a:xfrm>
+        <a:prstGeom prst="rect">
+          <a:avLst/>
+        </a:prstGeom>
+        <a:solidFill>
+          <a:schemeClr val="lt1">
+            <a:hueOff val="0"/>
+            <a:satOff val="0"/>
+            <a:lumOff val="0"/>
+            <a:alphaOff val="0"/>
+          </a:schemeClr>
+        </a:solidFill>
+        <a:ln w="12700" cap="flat" cmpd="sng" algn="ctr">
+          <a:solidFill>
+            <a:schemeClr val="dk1">
+              <a:shade val="80000"/>
+              <a:hueOff val="0"/>
+              <a:satOff val="0"/>
+              <a:lumOff val="0"/>
+              <a:alphaOff val="0"/>
+            </a:schemeClr>
+          </a:solidFill>
+          <a:prstDash val="solid"/>
+          <a:miter lim="800000"/>
+        </a:ln>
+        <a:effectLst/>
+      </dsp:spPr>
+      <dsp:style>
+        <a:lnRef idx="2">
+          <a:scrgbClr r="0" g="0" b="0"/>
+        </a:lnRef>
+        <a:fillRef idx="1">
+          <a:scrgbClr r="0" g="0" b="0"/>
+        </a:fillRef>
+        <a:effectRef idx="0">
+          <a:scrgbClr r="0" g="0" b="0"/>
+        </a:effectRef>
+        <a:fontRef idx="minor">
+          <a:schemeClr val="lt1"/>
+        </a:fontRef>
+      </dsp:style>
+      <dsp:txBody>
+        <a:bodyPr spcFirstLastPara="0" vert="horz" wrap="square" lIns="3175" tIns="3175" rIns="3175" bIns="3175" numCol="1" spcCol="1270" anchor="ctr" anchorCtr="0">
+          <a:noAutofit/>
+        </a:bodyPr>
+        <a:lstStyle/>
+        <a:p>
+          <a:pPr marL="0" lvl="0" indent="0" algn="ctr" defTabSz="222250">
+            <a:lnSpc>
+              <a:spcPct val="90000"/>
+            </a:lnSpc>
+            <a:spcBef>
+              <a:spcPct val="0"/>
+            </a:spcBef>
+            <a:spcAft>
+              <a:spcPct val="35000"/>
+            </a:spcAft>
+            <a:buNone/>
+          </a:pPr>
+          <a:r>
+            <a:rPr lang="en-GB" sz="500" kern="1200"/>
+            <a:t>Knight with skeltons attacking from the left and the right</a:t>
+          </a:r>
+        </a:p>
+      </dsp:txBody>
+      <dsp:txXfrm>
+        <a:off x="2366576" y="225"/>
+        <a:ext cx="644064" cy="356065"/>
+      </dsp:txXfrm>
+    </dsp:sp>
+    <dsp:sp modelId="{D6BECDA5-2B2A-400B-86FA-9040A1C489D9}">
+      <dsp:nvSpPr>
+        <dsp:cNvPr id="0" name=""/>
+        <dsp:cNvSpPr/>
+      </dsp:nvSpPr>
+      <dsp:spPr>
+        <a:xfrm>
+          <a:off x="2450556" y="1387777"/>
+          <a:ext cx="467971" cy="233985"/>
+        </a:xfrm>
+        <a:prstGeom prst="rect">
+          <a:avLst/>
+        </a:prstGeom>
+        <a:solidFill>
+          <a:schemeClr val="lt1">
+            <a:hueOff val="0"/>
+            <a:satOff val="0"/>
+            <a:lumOff val="0"/>
+            <a:alphaOff val="0"/>
+          </a:schemeClr>
+        </a:solidFill>
+        <a:ln w="12700" cap="flat" cmpd="sng" algn="ctr">
+          <a:solidFill>
+            <a:schemeClr val="dk1">
+              <a:shade val="80000"/>
+              <a:hueOff val="0"/>
+              <a:satOff val="0"/>
+              <a:lumOff val="0"/>
+              <a:alphaOff val="0"/>
+            </a:schemeClr>
+          </a:solidFill>
+          <a:prstDash val="solid"/>
+          <a:miter lim="800000"/>
+        </a:ln>
+        <a:effectLst/>
+      </dsp:spPr>
+      <dsp:style>
+        <a:lnRef idx="2">
+          <a:scrgbClr r="0" g="0" b="0"/>
+        </a:lnRef>
+        <a:fillRef idx="1">
+          <a:scrgbClr r="0" g="0" b="0"/>
+        </a:fillRef>
+        <a:effectRef idx="0">
+          <a:scrgbClr r="0" g="0" b="0"/>
+        </a:effectRef>
+        <a:fontRef idx="minor">
+          <a:schemeClr val="lt1"/>
+        </a:fontRef>
+      </dsp:style>
+      <dsp:txBody>
+        <a:bodyPr spcFirstLastPara="0" vert="horz" wrap="square" lIns="3175" tIns="3175" rIns="3175" bIns="3175" numCol="1" spcCol="1270" anchor="ctr" anchorCtr="0">
+          <a:noAutofit/>
+        </a:bodyPr>
+        <a:lstStyle/>
+        <a:p>
+          <a:pPr marL="0" lvl="0" indent="0" algn="ctr" defTabSz="222250">
+            <a:lnSpc>
+              <a:spcPct val="90000"/>
+            </a:lnSpc>
+            <a:spcBef>
+              <a:spcPct val="0"/>
+            </a:spcBef>
+            <a:spcAft>
+              <a:spcPct val="35000"/>
+            </a:spcAft>
+            <a:buNone/>
+          </a:pPr>
+          <a:r>
+            <a:rPr lang="en-GB" sz="500" kern="1200"/>
+            <a:t>Quests</a:t>
+          </a:r>
+        </a:p>
+      </dsp:txBody>
+      <dsp:txXfrm>
+        <a:off x="2450556" y="1387777"/>
+        <a:ext cx="467971" cy="233985"/>
+      </dsp:txXfrm>
+    </dsp:sp>
+    <dsp:sp modelId="{25D9FF33-8A99-4C97-9074-6B293AAAFF20}">
+      <dsp:nvSpPr>
+        <dsp:cNvPr id="0" name=""/>
+        <dsp:cNvSpPr/>
+      </dsp:nvSpPr>
+      <dsp:spPr>
+        <a:xfrm>
+          <a:off x="1448933" y="1879381"/>
+          <a:ext cx="862504" cy="358613"/>
+        </a:xfrm>
+        <a:prstGeom prst="rect">
+          <a:avLst/>
+        </a:prstGeom>
+        <a:solidFill>
+          <a:schemeClr val="lt1">
+            <a:hueOff val="0"/>
+            <a:satOff val="0"/>
+            <a:lumOff val="0"/>
+            <a:alphaOff val="0"/>
+          </a:schemeClr>
+        </a:solidFill>
+        <a:ln w="12700" cap="flat" cmpd="sng" algn="ctr">
+          <a:solidFill>
+            <a:schemeClr val="dk1">
+              <a:shade val="80000"/>
+              <a:hueOff val="0"/>
+              <a:satOff val="0"/>
+              <a:lumOff val="0"/>
+              <a:alphaOff val="0"/>
+            </a:schemeClr>
+          </a:solidFill>
+          <a:prstDash val="solid"/>
+          <a:miter lim="800000"/>
+        </a:ln>
+        <a:effectLst/>
+      </dsp:spPr>
+      <dsp:style>
+        <a:lnRef idx="2">
+          <a:scrgbClr r="0" g="0" b="0"/>
+        </a:lnRef>
+        <a:fillRef idx="1">
+          <a:scrgbClr r="0" g="0" b="0"/>
+        </a:fillRef>
+        <a:effectRef idx="0">
+          <a:scrgbClr r="0" g="0" b="0"/>
+        </a:effectRef>
+        <a:fontRef idx="minor">
+          <a:schemeClr val="lt1"/>
+        </a:fontRef>
+      </dsp:style>
+      <dsp:txBody>
+        <a:bodyPr spcFirstLastPara="0" vert="horz" wrap="square" lIns="3175" tIns="3175" rIns="3175" bIns="3175" numCol="1" spcCol="1270" anchor="ctr" anchorCtr="0">
+          <a:noAutofit/>
+        </a:bodyPr>
+        <a:lstStyle/>
+        <a:p>
+          <a:pPr marL="0" lvl="0" indent="0" algn="ctr" defTabSz="222250">
+            <a:lnSpc>
+              <a:spcPct val="90000"/>
+            </a:lnSpc>
+            <a:spcBef>
+              <a:spcPct val="0"/>
+            </a:spcBef>
+            <a:spcAft>
+              <a:spcPct val="35000"/>
+            </a:spcAft>
+            <a:buNone/>
+          </a:pPr>
+          <a:r>
+            <a:rPr lang="en-GB" sz="500" kern="1200"/>
+            <a:t>Add sperate file to store them for player even if the exit game</a:t>
+          </a:r>
+        </a:p>
+      </dsp:txBody>
+      <dsp:txXfrm>
+        <a:off x="1448933" y="1879381"/>
+        <a:ext cx="862504" cy="358613"/>
+      </dsp:txXfrm>
+    </dsp:sp>
+    <dsp:sp modelId="{92CD2F89-4988-47E8-96EC-4DB2EDDF74F9}">
+      <dsp:nvSpPr>
+        <dsp:cNvPr id="0" name=""/>
+        <dsp:cNvSpPr/>
+      </dsp:nvSpPr>
+      <dsp:spPr>
+        <a:xfrm>
+          <a:off x="3352744" y="1847388"/>
+          <a:ext cx="467971" cy="233985"/>
+        </a:xfrm>
+        <a:prstGeom prst="rect">
+          <a:avLst/>
+        </a:prstGeom>
+        <a:solidFill>
+          <a:schemeClr val="lt1">
+            <a:hueOff val="0"/>
+            <a:satOff val="0"/>
+            <a:lumOff val="0"/>
+            <a:alphaOff val="0"/>
+          </a:schemeClr>
+        </a:solidFill>
+        <a:ln w="12700" cap="flat" cmpd="sng" algn="ctr">
+          <a:solidFill>
+            <a:schemeClr val="dk1">
+              <a:shade val="80000"/>
+              <a:hueOff val="0"/>
+              <a:satOff val="0"/>
+              <a:lumOff val="0"/>
+              <a:alphaOff val="0"/>
+            </a:schemeClr>
+          </a:solidFill>
+          <a:prstDash val="solid"/>
+          <a:miter lim="800000"/>
+        </a:ln>
+        <a:effectLst/>
+      </dsp:spPr>
+      <dsp:style>
+        <a:lnRef idx="2">
+          <a:scrgbClr r="0" g="0" b="0"/>
+        </a:lnRef>
+        <a:fillRef idx="1">
+          <a:scrgbClr r="0" g="0" b="0"/>
+        </a:fillRef>
+        <a:effectRef idx="0">
+          <a:scrgbClr r="0" g="0" b="0"/>
+        </a:effectRef>
+        <a:fontRef idx="minor">
+          <a:schemeClr val="lt1"/>
+        </a:fontRef>
+      </dsp:style>
+      <dsp:txBody>
+        <a:bodyPr spcFirstLastPara="0" vert="horz" wrap="square" lIns="3175" tIns="3175" rIns="3175" bIns="3175" numCol="1" spcCol="1270" anchor="ctr" anchorCtr="0">
+          <a:noAutofit/>
+        </a:bodyPr>
+        <a:lstStyle/>
+        <a:p>
+          <a:pPr marL="0" lvl="0" indent="0" algn="ctr" defTabSz="222250">
+            <a:lnSpc>
+              <a:spcPct val="90000"/>
+            </a:lnSpc>
+            <a:spcBef>
+              <a:spcPct val="0"/>
+            </a:spcBef>
+            <a:spcAft>
+              <a:spcPct val="35000"/>
+            </a:spcAft>
+            <a:buNone/>
+          </a:pPr>
+          <a:r>
+            <a:rPr lang="en-GB" sz="500" kern="1200"/>
+            <a:t>Quests menu in start screen</a:t>
+          </a:r>
+        </a:p>
+      </dsp:txBody>
+      <dsp:txXfrm>
+        <a:off x="3352744" y="1847388"/>
+        <a:ext cx="467971" cy="233985"/>
+      </dsp:txXfrm>
+    </dsp:sp>
+    <dsp:sp modelId="{B570FA53-837A-4661-8C90-62B57C90E84B}">
+      <dsp:nvSpPr>
+        <dsp:cNvPr id="0" name=""/>
+        <dsp:cNvSpPr/>
+      </dsp:nvSpPr>
+      <dsp:spPr>
+        <a:xfrm>
+          <a:off x="1659834" y="312172"/>
+          <a:ext cx="669077" cy="340336"/>
+        </a:xfrm>
+        <a:prstGeom prst="rect">
+          <a:avLst/>
+        </a:prstGeom>
+        <a:solidFill>
+          <a:schemeClr val="lt1">
+            <a:hueOff val="0"/>
+            <a:satOff val="0"/>
+            <a:lumOff val="0"/>
+            <a:alphaOff val="0"/>
+          </a:schemeClr>
+        </a:solidFill>
+        <a:ln w="12700" cap="flat" cmpd="sng" algn="ctr">
+          <a:solidFill>
+            <a:schemeClr val="dk1">
+              <a:shade val="80000"/>
+              <a:hueOff val="0"/>
+              <a:satOff val="0"/>
+              <a:lumOff val="0"/>
+              <a:alphaOff val="0"/>
+            </a:schemeClr>
+          </a:solidFill>
+          <a:prstDash val="solid"/>
+          <a:miter lim="800000"/>
+        </a:ln>
+        <a:effectLst/>
+      </dsp:spPr>
+      <dsp:style>
+        <a:lnRef idx="2">
+          <a:scrgbClr r="0" g="0" b="0"/>
+        </a:lnRef>
+        <a:fillRef idx="1">
+          <a:scrgbClr r="0" g="0" b="0"/>
+        </a:fillRef>
+        <a:effectRef idx="0">
+          <a:scrgbClr r="0" g="0" b="0"/>
+        </a:effectRef>
+        <a:fontRef idx="minor">
+          <a:schemeClr val="lt1"/>
+        </a:fontRef>
+      </dsp:style>
+      <dsp:txBody>
+        <a:bodyPr spcFirstLastPara="0" vert="horz" wrap="square" lIns="3175" tIns="3175" rIns="3175" bIns="3175" numCol="1" spcCol="1270" anchor="ctr" anchorCtr="0">
+          <a:noAutofit/>
+        </a:bodyPr>
+        <a:lstStyle/>
+        <a:p>
+          <a:pPr marL="0" lvl="0" indent="0" algn="ctr" defTabSz="222250">
+            <a:lnSpc>
+              <a:spcPct val="90000"/>
+            </a:lnSpc>
+            <a:spcBef>
+              <a:spcPct val="0"/>
+            </a:spcBef>
+            <a:spcAft>
+              <a:spcPct val="35000"/>
+            </a:spcAft>
+            <a:buNone/>
+          </a:pPr>
+          <a:r>
+            <a:rPr lang="en-GB" sz="500" kern="1200"/>
+            <a:t>Knight move left, right, jump, attack with space bar and protect with down button</a:t>
+          </a:r>
+        </a:p>
+      </dsp:txBody>
+      <dsp:txXfrm>
+        <a:off x="1659834" y="312172"/>
+        <a:ext cx="669077" cy="340336"/>
+      </dsp:txXfrm>
+    </dsp:sp>
+    <dsp:sp modelId="{83514873-FBB8-4274-955E-1846CB8ACBB9}">
+      <dsp:nvSpPr>
+        <dsp:cNvPr id="0" name=""/>
+        <dsp:cNvSpPr/>
+      </dsp:nvSpPr>
+      <dsp:spPr>
+        <a:xfrm>
+          <a:off x="3151109" y="454564"/>
+          <a:ext cx="467971" cy="233985"/>
+        </a:xfrm>
+        <a:prstGeom prst="rect">
+          <a:avLst/>
+        </a:prstGeom>
+        <a:solidFill>
+          <a:schemeClr val="lt1">
+            <a:hueOff val="0"/>
+            <a:satOff val="0"/>
+            <a:lumOff val="0"/>
+            <a:alphaOff val="0"/>
+          </a:schemeClr>
+        </a:solidFill>
+        <a:ln w="12700" cap="flat" cmpd="sng" algn="ctr">
+          <a:solidFill>
+            <a:schemeClr val="dk1">
+              <a:shade val="80000"/>
+              <a:hueOff val="0"/>
+              <a:satOff val="0"/>
+              <a:lumOff val="0"/>
+              <a:alphaOff val="0"/>
+            </a:schemeClr>
+          </a:solidFill>
+          <a:prstDash val="solid"/>
+          <a:miter lim="800000"/>
+        </a:ln>
+        <a:effectLst/>
+      </dsp:spPr>
+      <dsp:style>
+        <a:lnRef idx="2">
+          <a:scrgbClr r="0" g="0" b="0"/>
+        </a:lnRef>
+        <a:fillRef idx="1">
+          <a:scrgbClr r="0" g="0" b="0"/>
+        </a:fillRef>
+        <a:effectRef idx="0">
+          <a:scrgbClr r="0" g="0" b="0"/>
+        </a:effectRef>
+        <a:fontRef idx="minor">
+          <a:schemeClr val="lt1"/>
+        </a:fontRef>
+      </dsp:style>
+      <dsp:txBody>
+        <a:bodyPr spcFirstLastPara="0" vert="horz" wrap="square" lIns="3175" tIns="3175" rIns="3175" bIns="3175" numCol="1" spcCol="1270" anchor="ctr" anchorCtr="0">
+          <a:noAutofit/>
+        </a:bodyPr>
+        <a:lstStyle/>
+        <a:p>
+          <a:pPr marL="0" lvl="0" indent="0" algn="ctr" defTabSz="222250">
+            <a:lnSpc>
+              <a:spcPct val="90000"/>
+            </a:lnSpc>
+            <a:spcBef>
+              <a:spcPct val="0"/>
+            </a:spcBef>
+            <a:spcAft>
+              <a:spcPct val="35000"/>
+            </a:spcAft>
+            <a:buNone/>
+          </a:pPr>
+          <a:r>
+            <a:rPr lang="en-GB" sz="500" kern="1200"/>
+            <a:t>Skeleton attack with spear move toward knight</a:t>
+          </a:r>
+        </a:p>
+      </dsp:txBody>
+      <dsp:txXfrm>
+        <a:off x="3151109" y="454564"/>
+        <a:ext cx="467971" cy="233985"/>
+      </dsp:txXfrm>
+    </dsp:sp>
+    <dsp:sp modelId="{167BCAA3-035E-4FE1-A3E3-529FB0226638}">
+      <dsp:nvSpPr>
+        <dsp:cNvPr id="0" name=""/>
+        <dsp:cNvSpPr/>
+      </dsp:nvSpPr>
+      <dsp:spPr>
+        <a:xfrm>
+          <a:off x="2812845" y="852537"/>
+          <a:ext cx="598212" cy="295163"/>
+        </a:xfrm>
+        <a:prstGeom prst="rect">
+          <a:avLst/>
+        </a:prstGeom>
+        <a:solidFill>
+          <a:schemeClr val="lt1">
+            <a:hueOff val="0"/>
+            <a:satOff val="0"/>
+            <a:lumOff val="0"/>
+            <a:alphaOff val="0"/>
+          </a:schemeClr>
+        </a:solidFill>
+        <a:ln w="12700" cap="flat" cmpd="sng" algn="ctr">
+          <a:solidFill>
+            <a:schemeClr val="dk1">
+              <a:shade val="80000"/>
+              <a:hueOff val="0"/>
+              <a:satOff val="0"/>
+              <a:lumOff val="0"/>
+              <a:alphaOff val="0"/>
+            </a:schemeClr>
+          </a:solidFill>
+          <a:prstDash val="solid"/>
+          <a:miter lim="800000"/>
+        </a:ln>
+        <a:effectLst/>
+      </dsp:spPr>
+      <dsp:style>
+        <a:lnRef idx="2">
+          <a:scrgbClr r="0" g="0" b="0"/>
+        </a:lnRef>
+        <a:fillRef idx="1">
+          <a:scrgbClr r="0" g="0" b="0"/>
+        </a:fillRef>
+        <a:effectRef idx="0">
+          <a:scrgbClr r="0" g="0" b="0"/>
+        </a:effectRef>
+        <a:fontRef idx="minor">
+          <a:schemeClr val="lt1"/>
+        </a:fontRef>
+      </dsp:style>
+      <dsp:txBody>
+        <a:bodyPr spcFirstLastPara="0" vert="horz" wrap="square" lIns="3175" tIns="3175" rIns="3175" bIns="3175" numCol="1" spcCol="1270" anchor="ctr" anchorCtr="0">
+          <a:noAutofit/>
+        </a:bodyPr>
+        <a:lstStyle/>
+        <a:p>
+          <a:pPr marL="0" lvl="0" indent="0" algn="ctr" defTabSz="222250">
+            <a:lnSpc>
+              <a:spcPct val="90000"/>
+            </a:lnSpc>
+            <a:spcBef>
+              <a:spcPct val="0"/>
+            </a:spcBef>
+            <a:spcAft>
+              <a:spcPct val="35000"/>
+            </a:spcAft>
+            <a:buNone/>
+          </a:pPr>
+          <a:r>
+            <a:rPr lang="en-GB" sz="500" kern="1200"/>
+            <a:t>Skeleton shoot with bow and arrow after 1:30 min</a:t>
+          </a:r>
+        </a:p>
+      </dsp:txBody>
+      <dsp:txXfrm>
+        <a:off x="2812845" y="852537"/>
+        <a:ext cx="598212" cy="295163"/>
+      </dsp:txXfrm>
+    </dsp:sp>
+    <dsp:sp modelId="{E391135B-CAFF-47AD-81BB-312FA8F1B636}">
+      <dsp:nvSpPr>
+        <dsp:cNvPr id="0" name=""/>
+        <dsp:cNvSpPr/>
+      </dsp:nvSpPr>
+      <dsp:spPr>
+        <a:xfrm>
+          <a:off x="2040192" y="847815"/>
+          <a:ext cx="467971" cy="233985"/>
+        </a:xfrm>
+        <a:prstGeom prst="rect">
+          <a:avLst/>
+        </a:prstGeom>
+        <a:solidFill>
+          <a:schemeClr val="lt1">
+            <a:hueOff val="0"/>
+            <a:satOff val="0"/>
+            <a:lumOff val="0"/>
+            <a:alphaOff val="0"/>
+          </a:schemeClr>
+        </a:solidFill>
+        <a:ln w="12700" cap="flat" cmpd="sng" algn="ctr">
+          <a:solidFill>
+            <a:schemeClr val="dk1">
+              <a:shade val="80000"/>
+              <a:hueOff val="0"/>
+              <a:satOff val="0"/>
+              <a:lumOff val="0"/>
+              <a:alphaOff val="0"/>
+            </a:schemeClr>
+          </a:solidFill>
+          <a:prstDash val="solid"/>
+          <a:miter lim="800000"/>
+        </a:ln>
+        <a:effectLst/>
+      </dsp:spPr>
+      <dsp:style>
+        <a:lnRef idx="2">
+          <a:scrgbClr r="0" g="0" b="0"/>
+        </a:lnRef>
+        <a:fillRef idx="1">
+          <a:scrgbClr r="0" g="0" b="0"/>
+        </a:fillRef>
+        <a:effectRef idx="0">
+          <a:scrgbClr r="0" g="0" b="0"/>
+        </a:effectRef>
+        <a:fontRef idx="minor">
+          <a:schemeClr val="lt1"/>
+        </a:fontRef>
+      </dsp:style>
+      <dsp:txBody>
+        <a:bodyPr spcFirstLastPara="0" vert="horz" wrap="square" lIns="3175" tIns="3175" rIns="3175" bIns="3175" numCol="1" spcCol="1270" anchor="ctr" anchorCtr="0">
+          <a:noAutofit/>
+        </a:bodyPr>
+        <a:lstStyle/>
+        <a:p>
+          <a:pPr marL="0" lvl="0" indent="0" algn="ctr" defTabSz="222250">
+            <a:lnSpc>
+              <a:spcPct val="90000"/>
+            </a:lnSpc>
+            <a:spcBef>
+              <a:spcPct val="0"/>
+            </a:spcBef>
+            <a:spcAft>
+              <a:spcPct val="35000"/>
+            </a:spcAft>
+            <a:buNone/>
+          </a:pPr>
+          <a:r>
+            <a:rPr lang="en-GB" sz="500" kern="1200"/>
+            <a:t>Home screen</a:t>
+          </a:r>
+        </a:p>
+      </dsp:txBody>
+      <dsp:txXfrm>
+        <a:off x="2040192" y="847815"/>
+        <a:ext cx="467971" cy="233985"/>
+      </dsp:txXfrm>
+    </dsp:sp>
+    <dsp:sp modelId="{383FD41B-5BC6-4C87-BEC7-6E9FD9855827}">
+      <dsp:nvSpPr>
+        <dsp:cNvPr id="0" name=""/>
+        <dsp:cNvSpPr/>
+      </dsp:nvSpPr>
+      <dsp:spPr>
+        <a:xfrm>
+          <a:off x="1543838" y="1230606"/>
+          <a:ext cx="467971" cy="233985"/>
+        </a:xfrm>
+        <a:prstGeom prst="rect">
+          <a:avLst/>
+        </a:prstGeom>
+        <a:solidFill>
+          <a:schemeClr val="lt1">
+            <a:hueOff val="0"/>
+            <a:satOff val="0"/>
+            <a:lumOff val="0"/>
+            <a:alphaOff val="0"/>
+          </a:schemeClr>
+        </a:solidFill>
+        <a:ln w="12700" cap="flat" cmpd="sng" algn="ctr">
+          <a:solidFill>
+            <a:schemeClr val="dk1">
+              <a:shade val="80000"/>
+              <a:hueOff val="0"/>
+              <a:satOff val="0"/>
+              <a:lumOff val="0"/>
+              <a:alphaOff val="0"/>
+            </a:schemeClr>
+          </a:solidFill>
+          <a:prstDash val="solid"/>
+          <a:miter lim="800000"/>
+        </a:ln>
+        <a:effectLst/>
+      </dsp:spPr>
+      <dsp:style>
+        <a:lnRef idx="2">
+          <a:scrgbClr r="0" g="0" b="0"/>
+        </a:lnRef>
+        <a:fillRef idx="1">
+          <a:scrgbClr r="0" g="0" b="0"/>
+        </a:fillRef>
+        <a:effectRef idx="0">
+          <a:scrgbClr r="0" g="0" b="0"/>
+        </a:effectRef>
+        <a:fontRef idx="minor">
+          <a:schemeClr val="lt1"/>
+        </a:fontRef>
+      </dsp:style>
+      <dsp:txBody>
+        <a:bodyPr spcFirstLastPara="0" vert="horz" wrap="square" lIns="3175" tIns="3175" rIns="3175" bIns="3175" numCol="1" spcCol="1270" anchor="ctr" anchorCtr="0">
+          <a:noAutofit/>
+        </a:bodyPr>
+        <a:lstStyle/>
+        <a:p>
+          <a:pPr marL="0" lvl="0" indent="0" algn="ctr" defTabSz="222250">
+            <a:lnSpc>
+              <a:spcPct val="90000"/>
+            </a:lnSpc>
+            <a:spcBef>
+              <a:spcPct val="0"/>
+            </a:spcBef>
+            <a:spcAft>
+              <a:spcPct val="35000"/>
+            </a:spcAft>
+            <a:buNone/>
+          </a:pPr>
+          <a:r>
+            <a:rPr lang="en-GB" sz="500" kern="1200"/>
+            <a:t>Insturctions menu</a:t>
+          </a:r>
+        </a:p>
+      </dsp:txBody>
+      <dsp:txXfrm>
+        <a:off x="1543838" y="1230606"/>
+        <a:ext cx="467971" cy="233985"/>
+      </dsp:txXfrm>
+    </dsp:sp>
+    <dsp:sp modelId="{847B240F-461D-4BA5-9143-E9075747F148}">
+      <dsp:nvSpPr>
+        <dsp:cNvPr id="0" name=""/>
+        <dsp:cNvSpPr/>
+      </dsp:nvSpPr>
+      <dsp:spPr>
+        <a:xfrm>
+          <a:off x="1418262" y="849825"/>
+          <a:ext cx="467971" cy="233985"/>
+        </a:xfrm>
+        <a:prstGeom prst="rect">
+          <a:avLst/>
+        </a:prstGeom>
+        <a:solidFill>
+          <a:schemeClr val="lt1">
+            <a:hueOff val="0"/>
+            <a:satOff val="0"/>
+            <a:lumOff val="0"/>
+            <a:alphaOff val="0"/>
+          </a:schemeClr>
+        </a:solidFill>
+        <a:ln w="12700" cap="flat" cmpd="sng" algn="ctr">
+          <a:solidFill>
+            <a:schemeClr val="dk1">
+              <a:shade val="80000"/>
+              <a:hueOff val="0"/>
+              <a:satOff val="0"/>
+              <a:lumOff val="0"/>
+              <a:alphaOff val="0"/>
+            </a:schemeClr>
+          </a:solidFill>
+          <a:prstDash val="solid"/>
+          <a:miter lim="800000"/>
+        </a:ln>
+        <a:effectLst/>
+      </dsp:spPr>
+      <dsp:style>
+        <a:lnRef idx="2">
+          <a:scrgbClr r="0" g="0" b="0"/>
+        </a:lnRef>
+        <a:fillRef idx="1">
+          <a:scrgbClr r="0" g="0" b="0"/>
+        </a:fillRef>
+        <a:effectRef idx="0">
+          <a:scrgbClr r="0" g="0" b="0"/>
+        </a:effectRef>
+        <a:fontRef idx="minor">
+          <a:schemeClr val="lt1"/>
+        </a:fontRef>
+      </dsp:style>
+      <dsp:txBody>
+        <a:bodyPr spcFirstLastPara="0" vert="horz" wrap="square" lIns="3175" tIns="3175" rIns="3175" bIns="3175" numCol="1" spcCol="1270" anchor="ctr" anchorCtr="0">
+          <a:noAutofit/>
+        </a:bodyPr>
+        <a:lstStyle/>
+        <a:p>
+          <a:pPr marL="0" lvl="0" indent="0" algn="ctr" defTabSz="222250">
+            <a:lnSpc>
+              <a:spcPct val="90000"/>
+            </a:lnSpc>
+            <a:spcBef>
+              <a:spcPct val="0"/>
+            </a:spcBef>
+            <a:spcAft>
+              <a:spcPct val="35000"/>
+            </a:spcAft>
+            <a:buNone/>
+          </a:pPr>
+          <a:r>
+            <a:rPr lang="en-GB" sz="500" kern="1200"/>
+            <a:t>Character Select menu</a:t>
+          </a:r>
+        </a:p>
+      </dsp:txBody>
+      <dsp:txXfrm>
+        <a:off x="1418262" y="849825"/>
+        <a:ext cx="467971" cy="233985"/>
+      </dsp:txXfrm>
+    </dsp:sp>
+  </dsp:spTree>
+</dsp:drawing>
+</file>
+
+<file path=word/diagrams/layout1.xml><?xml version="1.0" encoding="utf-8"?>
+<dgm:layoutDef xmlns:dgm="http://schemas.openxmlformats.org/drawingml/2006/diagram" xmlns:a="http://schemas.openxmlformats.org/drawingml/2006/main" uniqueId="urn:microsoft.com/office/officeart/2005/8/layout/orgChart1">
+  <dgm:title val=""/>
+  <dgm:desc val=""/>
+  <dgm:catLst>
+    <dgm:cat type="hierarchy" pri="1000"/>
+    <dgm:cat type="convert" pri="6000"/>
+  </dgm:catLst>
+  <dgm:sampData>
+    <dgm:dataModel>
+      <dgm:ptLst>
+        <dgm:pt modelId="0" type="doc"/>
+        <dgm:pt modelId="1">
+          <dgm:prSet phldr="1"/>
+        </dgm:pt>
+        <dgm:pt modelId="2" type="asst">
+          <dgm:prSet phldr="1"/>
+        </dgm:pt>
+        <dgm:pt modelId="3">
+          <dgm:prSet phldr="1"/>
+        </dgm:pt>
+        <dgm:pt modelId="4">
+          <dgm:prSet phldr="1"/>
+        </dgm:pt>
+        <dgm:pt modelId="5">
+          <dgm:prSet phldr="1"/>
+        </dgm:pt>
+      </dgm:ptLst>
+      <dgm:cxnLst>
+        <dgm:cxn modelId="5" srcId="0" destId="1" srcOrd="0" destOrd="0"/>
+        <dgm:cxn modelId="6" srcId="1" destId="2" srcOrd="0" destOrd="0"/>
+        <dgm:cxn modelId="7" srcId="1" destId="3" srcOrd="1" destOrd="0"/>
+        <dgm:cxn modelId="8" srcId="1" destId="4" srcOrd="2" destOrd="0"/>
+        <dgm:cxn modelId="9" srcId="1" destId="5" srcOrd="3" destOrd="0"/>
+      </dgm:cxnLst>
+      <dgm:bg/>
+      <dgm:whole/>
+    </dgm:dataModel>
+  </dgm:sampData>
+  <dgm:styleData>
+    <dgm:dataModel>
+      <dgm:ptLst>
+        <dgm:pt modelId="0" type="doc"/>
+        <dgm:pt modelId="1"/>
+        <dgm:pt modelId="12"/>
+        <dgm:pt modelId="13"/>
+      </dgm:ptLst>
+      <dgm:cxnLst>
+        <dgm:cxn modelId="2" srcId="0" destId="1" srcOrd="0" destOrd="0"/>
+        <dgm:cxn modelId="16" srcId="1" destId="12" srcOrd="1" destOrd="0"/>
+        <dgm:cxn modelId="17" srcId="1" destId="13" srcOrd="2" destOrd="0"/>
+      </dgm:cxnLst>
+      <dgm:bg/>
+      <dgm:whole/>
+    </dgm:dataModel>
+  </dgm:styleData>
+  <dgm:clrData>
+    <dgm:dataModel>
+      <dgm:ptLst>
+        <dgm:pt modelId="0" type="doc"/>
+        <dgm:pt modelId="1"/>
+        <dgm:pt modelId="11" type="asst"/>
+        <dgm:pt modelId="12"/>
+        <dgm:pt modelId="13"/>
+        <dgm:pt modelId="14"/>
+      </dgm:ptLst>
+      <dgm:cxnLst>
+        <dgm:cxn modelId="2" srcId="0" destId="1" srcOrd="0" destOrd="0"/>
+        <dgm:cxn modelId="15" srcId="1" destId="11" srcOrd="0" destOrd="0"/>
+        <dgm:cxn modelId="16" srcId="1" destId="12" srcOrd="1" destOrd="0"/>
+        <dgm:cxn modelId="17" srcId="1" destId="13" srcOrd="2" destOrd="0"/>
+        <dgm:cxn modelId="18" srcId="1" destId="14" srcOrd="2" destOrd="0"/>
+      </dgm:cxnLst>
+      <dgm:bg/>
+      <dgm:whole/>
+    </dgm:dataModel>
+  </dgm:clrData>
+  <dgm:layoutNode name="hierChild1">
+    <dgm:varLst>
+      <dgm:orgChart val="1"/>
+      <dgm:chPref val="1"/>
+      <dgm:dir/>
+      <dgm:animOne val="branch"/>
+      <dgm:animLvl val="lvl"/>
+      <dgm:resizeHandles/>
+    </dgm:varLst>
+    <dgm:choose name="Name0">
+      <dgm:if name="Name1" func="var" arg="dir" op="equ" val="norm">
+        <dgm:alg type="hierChild">
+          <dgm:param type="linDir" val="fromL"/>
+        </dgm:alg>
+      </dgm:if>
+      <dgm:else name="Name2">
+        <dgm:alg type="hierChild">
+          <dgm:param type="linDir" val="fromR"/>
+        </dgm:alg>
+      </dgm:else>
+    </dgm:choose>
+    <dgm:shape xmlns:r="http://schemas.openxmlformats.org/officeDocument/2006/relationships" r:blip="">
+      <dgm:adjLst/>
+    </dgm:shape>
+    <dgm:presOf/>
+    <dgm:constrLst>
+      <dgm:constr type="w" for="des" forName="rootComposite1" refType="w" fact="10"/>
+      <dgm:constr type="h" for="des" forName="rootComposite1" refType="w" refFor="des" refForName="rootComposite1" fact="0.5"/>
+      <dgm:constr type="w" for="des" forName="rootComposite" refType="w" fact="10"/>
+      <dgm:constr type="h" for="des" forName="rootComposite" refType="w" refFor="des" refForName="rootComposite1" fact="0.5"/>
+      <dgm:constr type="w" for="des" forName="rootComposite3" refType="w" fact="10"/>
+      <dgm:constr type="h" for="des" forName="rootComposite3" refType="w" refFor="des" refForName="rootComposite1" fact="0.5"/>
+      <dgm:constr type="primFontSz" for="des" ptType="node" op="equ"/>
+      <dgm:constr type="sp" for="des" op="equ"/>
+      <dgm:constr type="sp" for="des" forName="hierRoot1" refType="w" refFor="des" refForName="rootComposite1" fact="0.21"/>
+      <dgm:constr type="sp" for="des" forName="hierRoot2" refType="sp" refFor="des" refForName="hierRoot1"/>
+      <dgm:constr type="sp" for="des" forName="hierRoot3" refType="sp" refFor="des" refForName="hierRoot1"/>
+      <dgm:constr type="sibSp" refType="w" refFor="des" refForName="rootComposite1" fact="0.21"/>
+      <dgm:constr type="sibSp" for="des" forName="hierChild2" refType="sibSp"/>
+      <dgm:constr type="sibSp" for="des" forName="hierChild3" refType="sibSp"/>
+      <dgm:constr type="sibSp" for="des" forName="hierChild4" refType="sibSp"/>
+      <dgm:constr type="sibSp" for="des" forName="hierChild5" refType="sibSp"/>
+      <dgm:constr type="sibSp" for="des" forName="hierChild6" refType="sibSp"/>
+      <dgm:constr type="sibSp" for="des" forName="hierChild7" refType="sibSp"/>
+      <dgm:constr type="secSibSp" refType="w" refFor="des" refForName="rootComposite1" fact="0.21"/>
+      <dgm:constr type="secSibSp" for="des" forName="hierChild2" refType="secSibSp"/>
+      <dgm:constr type="secSibSp" for="des" forName="hierChild3" refType="secSibSp"/>
+      <dgm:constr type="secSibSp" for="des" forName="hierChild4" refType="secSibSp"/>
+      <dgm:constr type="secSibSp" for="des" forName="hierChild5" refType="secSibSp"/>
+      <dgm:constr type="secSibSp" for="des" forName="hierChild6" refType="secSibSp"/>
+      <dgm:constr type="secSibSp" for="des" forName="hierChild7" refType="secSibSp"/>
+    </dgm:constrLst>
+    <dgm:ruleLst/>
+    <dgm:forEach name="Name3" axis="ch">
+      <dgm:forEach name="Name4" axis="self" ptType="node">
+        <dgm:layoutNode name="hierRoot1">
+          <dgm:varLst>
+            <dgm:hierBranch val="init"/>
+          </dgm:varLst>
+          <dgm:choose name="Name5">
+            <dgm:if name="Name6" func="var" arg="hierBranch" op="equ" val="l">
+              <dgm:choose name="Name7">
+                <dgm:if name="Name8" axis="ch" ptType="asst" func="cnt" op="gte" val="1">
+                  <dgm:alg type="hierRoot">
+                    <dgm:param type="hierAlign" val="tR"/>
+                  </dgm:alg>
+                  <dgm:constrLst>
+                    <dgm:constr type="alignOff" val="0.65"/>
+                  </dgm:constrLst>
+                </dgm:if>
+                <dgm:else name="Name9">
+                  <dgm:alg type="hierRoot">
+                    <dgm:param type="hierAlign" val="tR"/>
+                  </dgm:alg>
+                  <dgm:constrLst>
+                    <dgm:constr type="alignOff" val="0.25"/>
+                  </dgm:constrLst>
+                </dgm:else>
+              </dgm:choose>
+            </dgm:if>
+            <dgm:if name="Name10" func="var" arg="hierBranch" op="equ" val="r">
+              <dgm:choose name="Name11">
+                <dgm:if name="Name12" axis="ch" ptType="asst" func="cnt" op="gte" val="1">
+                  <dgm:alg type="hierRoot">
+                    <dgm:param type="hierAlign" val="tL"/>
+                  </dgm:alg>
+                  <dgm:constrLst>
+                    <dgm:constr type="alignOff" val="0.65"/>
+                  </dgm:constrLst>
+                </dgm:if>
+                <dgm:else name="Name13">
+                  <dgm:alg type="hierRoot">
+                    <dgm:param type="hierAlign" val="tL"/>
+                  </dgm:alg>
+                  <dgm:constrLst>
+                    <dgm:constr type="alignOff" val="0.25"/>
+                  </dgm:constrLst>
+                </dgm:else>
+              </dgm:choose>
+            </dgm:if>
+            <dgm:if name="Name14" func="var" arg="hierBranch" op="equ" val="hang">
+              <dgm:alg type="hierRoot"/>
+              <dgm:constrLst>
+                <dgm:constr type="alignOff" val="0.65"/>
+              </dgm:constrLst>
+            </dgm:if>
+            <dgm:else name="Name15">
+              <dgm:alg type="hierRoot"/>
+              <dgm:constrLst>
+                <dgm:constr type="alignOff"/>
+                <dgm:constr type="bendDist" for="des" ptType="parTrans" refType="sp" fact="0.5"/>
+              </dgm:constrLst>
+            </dgm:else>
+          </dgm:choose>
+          <dgm:shape xmlns:r="http://schemas.openxmlformats.org/officeDocument/2006/relationships" r:blip="">
+            <dgm:adjLst/>
+          </dgm:shape>
+          <dgm:presOf/>
+          <dgm:ruleLst/>
+          <dgm:layoutNode name="rootComposite1">
+            <dgm:alg type="composite"/>
+            <dgm:shape xmlns:r="http://schemas.openxmlformats.org/officeDocument/2006/relationships" r:blip="">
+              <dgm:adjLst/>
+            </dgm:shape>
+            <dgm:presOf axis="self" ptType="node" cnt="1"/>
+            <dgm:choose name="Name16">
+              <dgm:if name="Name17" func="var" arg="hierBranch" op="equ" val="init">
+                <dgm:constrLst>
+                  <dgm:constr type="l" for="ch" forName="rootText1"/>
+                  <dgm:constr type="t" for="ch" forName="rootText1"/>
+                  <dgm:constr type="w" for="ch" forName="rootText1" refType="w"/>
+                  <dgm:constr type="h" for="ch" forName="rootText1" refType="h"/>
+                  <dgm:constr type="l" for="ch" forName="rootConnector1"/>
+                  <dgm:constr type="t" for="ch" forName="rootConnector1"/>
+                  <dgm:constr type="w" for="ch" forName="rootConnector1" refType="w" refFor="ch" refForName="rootText1" fact="0.2"/>
+                  <dgm:constr type="h" for="ch" forName="rootConnector1" refType="h" refFor="ch" refForName="rootText1"/>
+                </dgm:constrLst>
+              </dgm:if>
+              <dgm:if name="Name18" func="var" arg="hierBranch" op="equ" val="l">
+                <dgm:constrLst>
+                  <dgm:constr type="l" for="ch" forName="rootText1"/>
+                  <dgm:constr type="t" for="ch" forName="rootText1"/>
+                  <dgm:constr type="w" for="ch" forName="rootText1" refType="w"/>
+                  <dgm:constr type="h" for="ch" forName="rootText1" refType="h"/>
+                  <dgm:constr type="r" for="ch" forName="rootConnector1" refType="w"/>
+                  <dgm:constr type="t" for="ch" forName="rootConnector1"/>
+                  <dgm:constr type="w" for="ch" forName="rootConnector1" refType="w" refFor="ch" refForName="rootText1" fact="0.2"/>
+                  <dgm:constr type="h" for="ch" forName="rootConnector1" refType="h" refFor="ch" refForName="rootText1"/>
+                </dgm:constrLst>
+              </dgm:if>
+              <dgm:if name="Name19" func="var" arg="hierBranch" op="equ" val="r">
+                <dgm:constrLst>
+                  <dgm:constr type="l" for="ch" forName="rootText1"/>
+                  <dgm:constr type="t" for="ch" forName="rootText1"/>
+                  <dgm:constr type="w" for="ch" forName="rootText1" refType="w"/>
+                  <dgm:constr type="h" for="ch" forName="rootText1" refType="h"/>
+                  <dgm:constr type="l" for="ch" forName="rootConnector1"/>
+                  <dgm:constr type="t" for="ch" forName="rootConnector1"/>
+                  <dgm:constr type="w" for="ch" forName="rootConnector1" refType="w" refFor="ch" refForName="rootText1" fact="0.2"/>
+                  <dgm:constr type="h" for="ch" forName="rootConnector1" refType="h" refFor="ch" refForName="rootText1"/>
+                </dgm:constrLst>
+              </dgm:if>
+              <dgm:else name="Name20">
+                <dgm:constrLst>
+                  <dgm:constr type="l" for="ch" forName="rootText1"/>
+                  <dgm:constr type="t" for="ch" forName="rootText1"/>
+                  <dgm:constr type="w" for="ch" forName="rootText1" refType="w"/>
+                  <dgm:constr type="h" for="ch" forName="rootText1" refType="h"/>
+                  <dgm:constr type="r" for="ch" forName="rootConnector1" refType="w"/>
+                  <dgm:constr type="t" for="ch" forName="rootConnector1"/>
+                  <dgm:constr type="w" for="ch" forName="rootConnector1" refType="w" refFor="ch" refForName="rootText1" fact="0.2"/>
+                  <dgm:constr type="h" for="ch" forName="rootConnector1" refType="h" refFor="ch" refForName="rootText1"/>
+                </dgm:constrLst>
+              </dgm:else>
+            </dgm:choose>
+            <dgm:ruleLst/>
+            <dgm:layoutNode name="rootText1" styleLbl="node0">
+              <dgm:varLst>
+                <dgm:chPref val="3"/>
+              </dgm:varLst>
+              <dgm:alg type="tx"/>
+              <dgm:shape xmlns:r="http://schemas.openxmlformats.org/officeDocument/2006/relationships" type="rect" r:blip="">
+                <dgm:adjLst/>
+              </dgm:shape>
+              <dgm:presOf axis="self" ptType="node" cnt="1"/>
+              <dgm:constrLst>
+                <dgm:constr type="primFontSz" val="65"/>
+                <dgm:constr type="lMarg" refType="primFontSz" fact="0.05"/>
+                <dgm:constr type="rMarg" refType="primFontSz" fact="0.05"/>
+                <dgm:constr type="tMarg" refType="primFontSz" fact="0.05"/>
+                <dgm:constr type="bMarg" refType="primFontSz" fact="0.05"/>
+              </dgm:constrLst>
+              <dgm:ruleLst>
+                <dgm:rule type="primFontSz" val="5" fact="NaN" max="NaN"/>
+              </dgm:ruleLst>
+            </dgm:layoutNode>
+            <dgm:layoutNode name="rootConnector1" moveWith="rootText1">
+              <dgm:alg type="sp"/>
+              <dgm:shape xmlns:r="http://schemas.openxmlformats.org/officeDocument/2006/relationships" type="rect" r:blip="" hideGeom="1">
+                <dgm:adjLst/>
+              </dgm:shape>
+              <dgm:presOf axis="self" ptType="node" cnt="1"/>
+              <dgm:constrLst/>
+              <dgm:ruleLst/>
+            </dgm:layoutNode>
+          </dgm:layoutNode>
+          <dgm:layoutNode name="hierChild2">
+            <dgm:choose name="Name21">
+              <dgm:if name="Name22" func="var" arg="hierBranch" op="equ" val="l">
+                <dgm:alg type="hierChild">
+                  <dgm:param type="chAlign" val="r"/>
+                  <dgm:param type="linDir" val="fromT"/>
+                </dgm:alg>
+              </dgm:if>
+              <dgm:if name="Name23" func="var" arg="hierBranch" op="equ" val="r">
+                <dgm:alg type="hierChild">
+                  <dgm:param type="chAlign" val="l"/>
+                  <dgm:param type="linDir" val="fromT"/>
+                </dgm:alg>
+              </dgm:if>
+              <dgm:if name="Name24" func="var" arg="hierBranch" op="equ" val="hang">
+                <dgm:choose name="Name25">
+                  <dgm:if name="Name26" func="var" arg="dir" op="equ" val="norm">
+                    <dgm:alg type="hierChild">
+                      <dgm:param type="chAlign" val="l"/>
+                      <dgm:param type="linDir" val="fromL"/>
+                      <dgm:param type="secChAlign" val="t"/>
+                      <dgm:param type="secLinDir" val="fromT"/>
+                    </dgm:alg>
+                  </dgm:if>
+                  <dgm:else name="Name27">
+                    <dgm:alg type="hierChild">
+                      <dgm:param type="chAlign" val="l"/>
+                      <dgm:param type="linDir" val="fromR"/>
+                      <dgm:param type="secChAlign" val="t"/>
+                      <dgm:param type="secLinDir" val="fromT"/>
+                    </dgm:alg>
+                  </dgm:else>
+                </dgm:choose>
+              </dgm:if>
+              <dgm:else name="Name28">
+                <dgm:choose name="Name29">
+                  <dgm:if name="Name30" func="var" arg="dir" op="equ" val="norm">
+                    <dgm:alg type="hierChild"/>
+                  </dgm:if>
+                  <dgm:else name="Name31">
+                    <dgm:alg type="hierChild">
+                      <dgm:param type="linDir" val="fromR"/>
+                    </dgm:alg>
+                  </dgm:else>
+                </dgm:choose>
+              </dgm:else>
+            </dgm:choose>
+            <dgm:shape xmlns:r="http://schemas.openxmlformats.org/officeDocument/2006/relationships" r:blip="">
+              <dgm:adjLst/>
+            </dgm:shape>
+            <dgm:presOf/>
+            <dgm:constrLst/>
+            <dgm:ruleLst/>
+            <dgm:forEach name="rep2a" axis="ch" ptType="nonAsst">
+              <dgm:forEach name="Name32" axis="precedSib" ptType="parTrans" st="-1" cnt="1">
+                <dgm:choose name="Name33">
+                  <dgm:if name="Name34" func="var" arg="hierBranch" op="equ" val="std">
+                    <dgm:layoutNode name="Name35">
+                      <dgm:alg type="conn">
+                        <dgm:param type="connRout" val="bend"/>
+                        <dgm:param type="dim" val="1D"/>
+                        <dgm:param type="endSty" val="noArr"/>
+                        <dgm:param type="begPts" val="bCtr"/>
+                        <dgm:param type="endPts" val="tCtr"/>
+                        <dgm:param type="bendPt" val="end"/>
+                      </dgm:alg>
+                      <dgm:shape xmlns:r="http://schemas.openxmlformats.org/officeDocument/2006/relationships" type="conn" r:blip="" zOrderOff="-99999">
+                        <dgm:adjLst/>
+                      </dgm:shape>
+                      <dgm:presOf axis="self"/>
+                      <dgm:constrLst>
+                        <dgm:constr type="begPad"/>
+                        <dgm:constr type="endPad"/>
+                      </dgm:constrLst>
+                      <dgm:ruleLst/>
+                    </dgm:layoutNode>
+                  </dgm:if>
+                  <dgm:if name="Name36" func="var" arg="hierBranch" op="equ" val="init">
+                    <dgm:layoutNode name="Name37">
+                      <dgm:choose name="Name38">
+                        <dgm:if name="Name39" axis="self" func="depth" op="lte" val="2">
+                          <dgm:alg type="conn">
+                            <dgm:param type="connRout" val="bend"/>
+                            <dgm:param type="dim" val="1D"/>
+                            <dgm:param type="endSty" val="noArr"/>
+                            <dgm:param type="begPts" val="bCtr"/>
+                            <dgm:param type="endPts" val="tCtr"/>
+                            <dgm:param type="bendPt" val="end"/>
+                          </dgm:alg>
+                        </dgm:if>
+                        <dgm:else name="Name40">
+                          <dgm:choose name="Name41">
+                            <dgm:if name="Name42" axis="par des" func="maxDepth" op="lte" val="1">
+                              <dgm:choose name="Name43">
+                                <dgm:if name="Name44" axis="par ch" ptType="node asst" func="cnt" op="gte" val="1">
+                                  <dgm:alg type="conn">
+                                    <dgm:param type="connRout" val="bend"/>
+                                    <dgm:param type="dim" val="1D"/>
+                                    <dgm:param type="endSty" val="noArr"/>
+                                    <dgm:param type="begPts" val="bCtr"/>
+                                    <dgm:param type="endPts" val="midL midR"/>
+                                  </dgm:alg>
+                                </dgm:if>
+                                <dgm:else name="Name45">
+                                  <dgm:alg type="conn">
+                                    <dgm:param type="connRout" val="bend"/>
+                                    <dgm:param type="dim" val="1D"/>
+                                    <dgm:param type="endSty" val="noArr"/>
+                                    <dgm:param type="begPts" val="bCtr"/>
+                                    <dgm:param type="endPts" val="midL midR"/>
+                                    <dgm:param type="srcNode" val="rootConnector"/>
+                                  </dgm:alg>
+                                </dgm:else>
+                              </dgm:choose>
+                            </dgm:if>
+                            <dgm:else name="Name46">
+                              <dgm:alg type="conn">
+                                <dgm:param type="connRout" val="bend"/>
+                                <dgm:param type="dim" val="1D"/>
+                                <dgm:param type="endSty" val="noArr"/>
+                                <dgm:param type="begPts" val="bCtr"/>
+                                <dgm:param type="endPts" val="tCtr"/>
+                                <dgm:param type="bendPt" val="end"/>
+                              </dgm:alg>
+                            </dgm:else>
+                          </dgm:choose>
+                        </dgm:else>
+                      </dgm:choose>
+                      <dgm:shape xmlns:r="http://schemas.openxmlformats.org/officeDocument/2006/relationships" type="conn" r:blip="" zOrderOff="-99999">
+                        <dgm:adjLst/>
+                      </dgm:shape>
+                      <dgm:presOf axis="self"/>
+                      <dgm:constrLst>
+                        <dgm:constr type="begPad"/>
+                        <dgm:constr type="endPad"/>
+                      </dgm:constrLst>
+                      <dgm:ruleLst/>
+                    </dgm:layoutNode>
+                  </dgm:if>
+                  <dgm:if name="Name47" func="var" arg="hierBranch" op="equ" val="hang">
+                    <dgm:layoutNode name="Name48">
+                      <dgm:alg type="conn">
+                        <dgm:param type="connRout" val="bend"/>
+                        <dgm:param type="dim" val="1D"/>
+                        <dgm:param type="endSty" val="noArr"/>
+                        <dgm:param type="begPts" val="bCtr"/>
+                        <dgm:param type="endPts" val="midL midR"/>
+                      </dgm:alg>
+                      <dgm:shape xmlns:r="http://schemas.openxmlformats.org/officeDocument/2006/relationships" type="conn" r:blip="" zOrderOff="-99999">
+                        <dgm:adjLst/>
+                      </dgm:shape>
+                      <dgm:presOf axis="self"/>
+                      <dgm:constrLst>
+                        <dgm:constr type="begPad"/>
+                        <dgm:constr type="endPad"/>
+                      </dgm:constrLst>
+                      <dgm:ruleLst/>
+                    </dgm:layoutNode>
+                  </dgm:if>
+                  <dgm:else name="Name49">
+                    <dgm:layoutNode name="Name50">
+                      <dgm:choose name="Name51">
+                        <dgm:if name="Name52" axis="self" func="depth" op="lte" val="2">
+                          <dgm:choose name="Name53">
+                            <dgm:if name="Name54" axis="par ch" ptType="node asst" func="cnt" op="gte" val="1">
+                              <dgm:alg type="conn">
+                                <dgm:param type="connRout" val="bend"/>
+                                <dgm:param type="dim" val="1D"/>
+                                <dgm:param type="endSty" val="noArr"/>
+                                <dgm:param type="begPts" val="bCtr"/>
+                                <dgm:param type="endPts" val="midL midR"/>
+                              </dgm:alg>
+                            </dgm:if>
+                            <dgm:else name="Name55">
+                              <dgm:alg type="conn">
+                                <dgm:param type="connRout" val="bend"/>
+                                <dgm:param type="dim" val="1D"/>
+                                <dgm:param type="endSty" val="noArr"/>
+                                <dgm:param type="begPts" val="bCtr"/>
+                                <dgm:param type="endPts" val="midL midR"/>
+                                <dgm:param type="srcNode" val="rootConnector1"/>
+                              </dgm:alg>
+                            </dgm:else>
+                          </dgm:choose>
+                        </dgm:if>
+                        <dgm:else name="Name56">
+                          <dgm:choose name="Name57">
+                            <dgm:if name="Name58" axis="par ch" ptType="node asst" func="cnt" op="gte" val="1">
+                              <dgm:alg type="conn">
+                                <dgm:param type="connRout" val="bend"/>
+                                <dgm:param type="dim" val="1D"/>
+                                <dgm:param type="endSty" val="noArr"/>
+                                <dgm:param type="begPts" val="bCtr"/>
+                                <dgm:param type="endPts" val="midL midR"/>
+                              </dgm:alg>
+                            </dgm:if>
+                            <dgm:else name="Name59">
+                              <dgm:alg type="conn">
+                                <dgm:param type="connRout" val="bend"/>
+                                <dgm:param type="dim" val="1D"/>
+                                <dgm:param type="endSty" val="noArr"/>
+                                <dgm:param type="begPts" val="bCtr"/>
+                                <dgm:param type="endPts" val="midL midR"/>
+                                <dgm:param type="srcNode" val="rootConnector"/>
+                              </dgm:alg>
+                            </dgm:else>
+                          </dgm:choose>
+                        </dgm:else>
+                      </dgm:choose>
+                      <dgm:shape xmlns:r="http://schemas.openxmlformats.org/officeDocument/2006/relationships" type="conn" r:blip="" zOrderOff="-99999">
+                        <dgm:adjLst/>
+                      </dgm:shape>
+                      <dgm:presOf axis="self"/>
+                      <dgm:constrLst>
+                        <dgm:constr type="begPad"/>
+                        <dgm:constr type="endPad"/>
+                      </dgm:constrLst>
+                      <dgm:ruleLst/>
+                    </dgm:layoutNode>
+                  </dgm:else>
+                </dgm:choose>
+              </dgm:forEach>
+              <dgm:layoutNode name="hierRoot2">
+                <dgm:varLst>
+                  <dgm:hierBranch val="init"/>
+                </dgm:varLst>
+                <dgm:choose name="Name60">
+                  <dgm:if name="Name61" func="var" arg="hierBranch" op="equ" val="l">
+                    <dgm:choose name="Name62">
+                      <dgm:if name="Name63" axis="ch" ptType="asst" func="cnt" op="gte" val="1">
+                        <dgm:alg type="hierRoot">
+                          <dgm:param type="hierAlign" val="tR"/>
+                        </dgm:alg>
+                        <dgm:shape xmlns:r="http://schemas.openxmlformats.org/officeDocument/2006/relationships" r:blip="">
+                          <dgm:adjLst/>
+                        </dgm:shape>
+                        <dgm:presOf/>
+                        <dgm:constrLst>
+                          <dgm:constr type="alignOff" val="0.65"/>
+                        </dgm:constrLst>
+                      </dgm:if>
+                      <dgm:else name="Name64">
+                        <dgm:alg type="hierRoot">
+                          <dgm:param type="hierAlign" val="tR"/>
+                        </dgm:alg>
+                        <dgm:shape xmlns:r="http://schemas.openxmlformats.org/officeDocument/2006/relationships" r:blip="">
+                          <dgm:adjLst/>
+                        </dgm:shape>
+                        <dgm:presOf/>
+                        <dgm:constrLst>
+                          <dgm:constr type="alignOff" val="0.25"/>
+                        </dgm:constrLst>
+                      </dgm:else>
+                    </dgm:choose>
+                  </dgm:if>
+                  <dgm:if name="Name65" func="var" arg="hierBranch" op="equ" val="r">
+                    <dgm:choose name="Name66">
+                      <dgm:if name="Name67" axis="ch" ptType="asst" func="cnt" op="gte" val="1">
+                        <dgm:alg type="hierRoot">
+                          <dgm:param type="hierAlign" val="tL"/>
+                        </dgm:alg>
+                        <dgm:shape xmlns:r="http://schemas.openxmlformats.org/officeDocument/2006/relationships" r:blip="">
+                          <dgm:adjLst/>
+                        </dgm:shape>
+                        <dgm:presOf/>
+                        <dgm:constrLst>
+                          <dgm:constr type="alignOff" val="0.65"/>
+                        </dgm:constrLst>
+                      </dgm:if>
+                      <dgm:else name="Name68">
+                        <dgm:alg type="hierRoot">
+                          <dgm:param type="hierAlign" val="tL"/>
+                        </dgm:alg>
+                        <dgm:shape xmlns:r="http://schemas.openxmlformats.org/officeDocument/2006/relationships" r:blip="">
+                          <dgm:adjLst/>
+                        </dgm:shape>
+                        <dgm:presOf/>
+                        <dgm:constrLst>
+                          <dgm:constr type="alignOff" val="0.25"/>
+                        </dgm:constrLst>
+                      </dgm:else>
+                    </dgm:choose>
+                  </dgm:if>
+                  <dgm:if name="Name69" func="var" arg="hierBranch" op="equ" val="std">
+                    <dgm:alg type="hierRoot"/>
+                    <dgm:shape xmlns:r="http://schemas.openxmlformats.org/officeDocument/2006/relationships" r:blip="">
+                      <dgm:adjLst/>
+                    </dgm:shape>
+                    <dgm:presOf/>
+                    <dgm:constrLst>
+                      <dgm:constr type="alignOff"/>
+                      <dgm:constr type="bendDist" for="des" ptType="parTrans" refType="sp" fact="0.5"/>
+                    </dgm:constrLst>
+                  </dgm:if>
+                  <dgm:if name="Name70" func="var" arg="hierBranch" op="equ" val="init">
+                    <dgm:choose name="Name71">
+                      <dgm:if name="Name72" axis="des" func="maxDepth" op="lte" val="1">
+                        <dgm:choose name="Name73">
+                          <dgm:if name="Name74" axis="ch" ptType="asst" func="cnt" op="gte" val="1">
+                            <dgm:alg type="hierRoot">
+                              <dgm:param type="hierAlign" val="tL"/>
+                            </dgm:alg>
+                            <dgm:shape xmlns:r="http://schemas.openxmlformats.org/officeDocument/2006/relationships" r:blip="">
+                              <dgm:adjLst/>
+                            </dgm:shape>
+                            <dgm:presOf/>
+                            <dgm:constrLst>
+                              <dgm:constr type="alignOff" val="0.65"/>
+                            </dgm:constrLst>
+                          </dgm:if>
+                          <dgm:else name="Name75">
+                            <dgm:alg type="hierRoot">
+                              <dgm:param type="hierAlign" val="tL"/>
+                            </dgm:alg>
+                            <dgm:shape xmlns:r="http://schemas.openxmlformats.org/officeDocument/2006/relationships" r:blip="">
+                              <dgm:adjLst/>
+                            </dgm:shape>
+                            <dgm:presOf/>
+                            <dgm:constrLst>
+                              <dgm:constr type="alignOff" val="0.25"/>
+                            </dgm:constrLst>
+                          </dgm:else>
+                        </dgm:choose>
+                      </dgm:if>
+                      <dgm:else name="Name76">
+                        <dgm:alg type="hierRoot"/>
+                        <dgm:shape xmlns:r="http://schemas.openxmlformats.org/officeDocument/2006/relationships" r:blip="">
+                          <dgm:adjLst/>
+                        </dgm:shape>
+                        <dgm:presOf/>
+                        <dgm:constrLst>
+                          <dgm:constr type="alignOff"/>
+                          <dgm:constr type="bendDist" for="des" ptType="parTrans" refType="sp" fact="0.5"/>
+                        </dgm:constrLst>
+                      </dgm:else>
+                    </dgm:choose>
+                  </dgm:if>
+                  <dgm:else name="Name77">
+                    <dgm:alg type="hierRoot"/>
+                    <dgm:shape xmlns:r="http://schemas.openxmlformats.org/officeDocument/2006/relationships" r:blip="">
+                      <dgm:adjLst/>
+                    </dgm:shape>
+                    <dgm:presOf/>
+                    <dgm:constrLst>
+                      <dgm:constr type="alignOff" val="0.65"/>
+                    </dgm:constrLst>
+                  </dgm:else>
+                </dgm:choose>
+                <dgm:ruleLst/>
+                <dgm:layoutNode name="rootComposite">
+                  <dgm:alg type="composite"/>
+                  <dgm:shape xmlns:r="http://schemas.openxmlformats.org/officeDocument/2006/relationships" r:blip="">
+                    <dgm:adjLst/>
+                  </dgm:shape>
+                  <dgm:presOf axis="self" ptType="node" cnt="1"/>
+                  <dgm:choose name="Name78">
+                    <dgm:if name="Name79" func="var" arg="hierBranch" op="equ" val="init">
+                      <dgm:constrLst>
+                        <dgm:constr type="l" for="ch" forName="rootText"/>
+                        <dgm:constr type="t" for="ch" forName="rootText"/>
+                        <dgm:constr type="w" for="ch" forName="rootText" refType="w"/>
+                        <dgm:constr type="h" for="ch" forName="rootText" refType="h"/>
+                        <dgm:constr type="l" for="ch" forName="rootConnector"/>
+                        <dgm:constr type="t" for="ch" forName="rootConnector"/>
+                        <dgm:constr type="w" for="ch" forName="rootConnector" refType="w" refFor="ch" refForName="rootText" fact="0.2"/>
+                        <dgm:constr type="h" for="ch" forName="rootConnector" refType="h" refFor="ch" refForName="rootText"/>
+                      </dgm:constrLst>
+                    </dgm:if>
+                    <dgm:if name="Name80" func="var" arg="hierBranch" op="equ" val="l">
+                      <dgm:constrLst>
+                        <dgm:constr type="l" for="ch" forName="rootText"/>
+                        <dgm:constr type="t" for="ch" forName="rootText"/>
+                        <dgm:constr type="w" for="ch" forName="rootText" refType="w"/>
+                        <dgm:constr type="h" for="ch" forName="rootText" refType="h"/>
+                        <dgm:constr type="r" for="ch" forName="rootConnector" refType="w"/>
+                        <dgm:constr type="t" for="ch" forName="rootConnector"/>
+                        <dgm:constr type="w" for="ch" forName="rootConnector" refType="w" refFor="ch" refForName="rootText" fact="0.2"/>
+                        <dgm:constr type="h" for="ch" forName="rootConnector" refType="h" refFor="ch" refForName="rootText"/>
+                      </dgm:constrLst>
+                    </dgm:if>
+                    <dgm:if name="Name81" func="var" arg="hierBranch" op="equ" val="r">
+                      <dgm:constrLst>
+                        <dgm:constr type="l" for="ch" forName="rootText"/>
+                        <dgm:constr type="t" for="ch" forName="rootText"/>
+                        <dgm:constr type="w" for="ch" forName="rootText" refType="w"/>
+                        <dgm:constr type="h" for="ch" forName="rootText" refType="h"/>
+                        <dgm:constr type="l" for="ch" forName="rootConnector"/>
+                        <dgm:constr type="t" for="ch" forName="rootConnector"/>
+                        <dgm:constr type="w" for="ch" forName="rootConnector" refType="w" refFor="ch" refForName="rootText" fact="0.2"/>
+                        <dgm:constr type="h" for="ch" forName="rootConnector" refType="h" refFor="ch" refForName="rootText"/>
+                      </dgm:constrLst>
+                    </dgm:if>
+                    <dgm:else name="Name82">
+                      <dgm:constrLst>
+                        <dgm:constr type="l" for="ch" forName="rootText"/>
+                        <dgm:constr type="t" for="ch" forName="rootText"/>
+                        <dgm:constr type="w" for="ch" forName="rootText" refType="w"/>
+                        <dgm:constr type="h" for="ch" forName="rootText" refType="h"/>
+                        <dgm:constr type="r" for="ch" forName="rootConnector" refType="w"/>
+                        <dgm:constr type="t" for="ch" forName="rootConnector"/>
+                        <dgm:constr type="w" for="ch" forName="rootConnector" refType="w" refFor="ch" refForName="rootText" fact="0.2"/>
+                        <dgm:constr type="h" for="ch" forName="rootConnector" refType="h" refFor="ch" refForName="rootText"/>
+                      </dgm:constrLst>
+                    </dgm:else>
+                  </dgm:choose>
+                  <dgm:ruleLst/>
+                  <dgm:layoutNode name="rootText">
+                    <dgm:varLst>
+                      <dgm:chPref val="3"/>
+                    </dgm:varLst>
+                    <dgm:alg type="tx"/>
+                    <dgm:shape xmlns:r="http://schemas.openxmlformats.org/officeDocument/2006/relationships" type="rect" r:blip="">
+                      <dgm:adjLst/>
+                    </dgm:shape>
+                    <dgm:presOf axis="self" ptType="node" cnt="1"/>
+                    <dgm:constrLst>
+                      <dgm:constr type="primFontSz" val="65"/>
+                      <dgm:constr type="lMarg" refType="primFontSz" fact="0.05"/>
+                      <dgm:constr type="rMarg" refType="primFontSz" fact="0.05"/>
+                      <dgm:constr type="tMarg" refType="primFontSz" fact="0.05"/>
+                      <dgm:constr type="bMarg" refType="primFontSz" fact="0.05"/>
+                    </dgm:constrLst>
+                    <dgm:ruleLst>
+                      <dgm:rule type="primFontSz" val="5" fact="NaN" max="NaN"/>
+                    </dgm:ruleLst>
+                  </dgm:layoutNode>
+                  <dgm:layoutNode name="rootConnector" moveWith="rootText">
+                    <dgm:alg type="sp"/>
+                    <dgm:shape xmlns:r="http://schemas.openxmlformats.org/officeDocument/2006/relationships" type="rect" r:blip="" hideGeom="1">
+                      <dgm:adjLst/>
+                    </dgm:shape>
+                    <dgm:presOf axis="self" ptType="node" cnt="1"/>
+                    <dgm:constrLst/>
+                    <dgm:ruleLst/>
+                  </dgm:layoutNode>
+                </dgm:layoutNode>
+                <dgm:layoutNode name="hierChild4">
+                  <dgm:choose name="Name83">
+                    <dgm:if name="Name84" func="var" arg="hierBranch" op="equ" val="l">
+                      <dgm:alg type="hierChild">
+                        <dgm:param type="chAlign" val="r"/>
+                        <dgm:param type="linDir" val="fromT"/>
+                      </dgm:alg>
+                    </dgm:if>
+                    <dgm:if name="Name85" func="var" arg="hierBranch" op="equ" val="r">
+                      <dgm:alg type="hierChild">
+                        <dgm:param type="chAlign" val="l"/>
+                        <dgm:param type="linDir" val="fromT"/>
+                      </dgm:alg>
+                    </dgm:if>
+                    <dgm:if name="Name86" func="var" arg="hierBranch" op="equ" val="hang">
+                      <dgm:choose name="Name87">
+                        <dgm:if name="Name88" func="var" arg="dir" op="equ" val="norm">
+                          <dgm:alg type="hierChild">
+                            <dgm:param type="chAlign" val="l"/>
+                            <dgm:param type="linDir" val="fromL"/>
+                            <dgm:param type="secChAlign" val="t"/>
+                            <dgm:param type="secLinDir" val="fromT"/>
+                          </dgm:alg>
+                        </dgm:if>
+                        <dgm:else name="Name89">
+                          <dgm:alg type="hierChild">
+                            <dgm:param type="chAlign" val="l"/>
+                            <dgm:param type="linDir" val="fromR"/>
+                            <dgm:param type="secChAlign" val="t"/>
+                            <dgm:param type="secLinDir" val="fromT"/>
+                          </dgm:alg>
+                        </dgm:else>
+                      </dgm:choose>
+                    </dgm:if>
+                    <dgm:if name="Name90" func="var" arg="hierBranch" op="equ" val="std">
+                      <dgm:choose name="Name91">
+                        <dgm:if name="Name92" func="var" arg="dir" op="equ" val="norm">
+                          <dgm:alg type="hierChild"/>
+                        </dgm:if>
+                        <dgm:else name="Name93">
+                          <dgm:alg type="hierChild">
+                            <dgm:param type="linDir" val="fromR"/>
+                          </dgm:alg>
+                        </dgm:else>
+                      </dgm:choose>
+                    </dgm:if>
+                    <dgm:if name="Name94" func="var" arg="hierBranch" op="equ" val="init">
+                      <dgm:choose name="Name95">
+                        <dgm:if name="Name96" axis="des" func="maxDepth" op="lte" val="1">
+                          <dgm:alg type="hierChild">
+                            <dgm:param type="chAlign" val="l"/>
+                            <dgm:param type="linDir" val="fromT"/>
+                          </dgm:alg>
+                        </dgm:if>
+                        <dgm:else name="Name97">
+                          <dgm:choose name="Name98">
+                            <dgm:if name="Name99" func="var" arg="dir" op="equ" val="norm">
+                              <dgm:alg type="hierChild"/>
+                            </dgm:if>
+                            <dgm:else name="Name100">
+                              <dgm:alg type="hierChild">
+                                <dgm:param type="linDir" val="fromR"/>
+                              </dgm:alg>
+                            </dgm:else>
+                          </dgm:choose>
+                        </dgm:else>
+                      </dgm:choose>
+                    </dgm:if>
+                    <dgm:else name="Name101"/>
+                  </dgm:choose>
+                  <dgm:shape xmlns:r="http://schemas.openxmlformats.org/officeDocument/2006/relationships" r:blip="">
+                    <dgm:adjLst/>
+                  </dgm:shape>
+                  <dgm:presOf/>
+                  <dgm:constrLst/>
+                  <dgm:ruleLst/>
+                  <dgm:forEach name="Name102" ref="rep2a"/>
+                </dgm:layoutNode>
+                <dgm:layoutNode name="hierChild5">
+                  <dgm:choose name="Name103">
+                    <dgm:if name="Name104" func="var" arg="dir" op="equ" val="norm">
+                      <dgm:alg type="hierChild">
+                        <dgm:param type="chAlign" val="l"/>
+                        <dgm:param type="linDir" val="fromL"/>
+                        <dgm:param type="secChAlign" val="t"/>
+                        <dgm:param type="secLinDir" val="fromT"/>
+                      </dgm:alg>
+                    </dgm:if>
+                    <dgm:else name="Name105">
+                      <dgm:alg type="hierChild">
+                        <dgm:param type="chAlign" val="l"/>
+                        <dgm:param type="linDir" val="fromR"/>
+                        <dgm:param type="secChAlign" val="t"/>
+                        <dgm:param type="secLinDir" val="fromT"/>
+                      </dgm:alg>
+                    </dgm:else>
+                  </dgm:choose>
+                  <dgm:shape xmlns:r="http://schemas.openxmlformats.org/officeDocument/2006/relationships" r:blip="">
+                    <dgm:adjLst/>
+                  </dgm:shape>
+                  <dgm:presOf/>
+                  <dgm:constrLst/>
+                  <dgm:ruleLst/>
+                  <dgm:forEach name="Name106" ref="rep2b"/>
+                </dgm:layoutNode>
+              </dgm:layoutNode>
+            </dgm:forEach>
+          </dgm:layoutNode>
+          <dgm:layoutNode name="hierChild3">
+            <dgm:choose name="Name107">
+              <dgm:if name="Name108" func="var" arg="dir" op="equ" val="norm">
+                <dgm:alg type="hierChild">
+                  <dgm:param type="chAlign" val="l"/>
+                  <dgm:param type="linDir" val="fromL"/>
+                  <dgm:param type="secChAlign" val="t"/>
+                  <dgm:param type="secLinDir" val="fromT"/>
+                </dgm:alg>
+              </dgm:if>
+              <dgm:else name="Name109">
+                <dgm:alg type="hierChild">
+                  <dgm:param type="chAlign" val="l"/>
+                  <dgm:param type="linDir" val="fromR"/>
+                  <dgm:param type="secChAlign" val="t"/>
+                  <dgm:param type="secLinDir" val="fromT"/>
+                </dgm:alg>
+              </dgm:else>
+            </dgm:choose>
+            <dgm:shape xmlns:r="http://schemas.openxmlformats.org/officeDocument/2006/relationships" r:blip="">
+              <dgm:adjLst/>
+            </dgm:shape>
+            <dgm:presOf/>
+            <dgm:constrLst/>
+            <dgm:ruleLst/>
+            <dgm:forEach name="rep2b" axis="ch" ptType="asst">
+              <dgm:forEach name="Name110" axis="precedSib" ptType="parTrans" st="-1" cnt="1">
+                <dgm:layoutNode name="Name111">
+                  <dgm:alg type="conn">
+                    <dgm:param type="connRout" val="bend"/>
+                    <dgm:param type="dim" val="1D"/>
+                    <dgm:param type="endSty" val="noArr"/>
+                    <dgm:param type="begPts" val="bCtr"/>
+                    <dgm:param type="endPts" val="midL midR"/>
+                  </dgm:alg>
+                  <dgm:shape xmlns:r="http://schemas.openxmlformats.org/officeDocument/2006/relationships" type="conn" r:blip="" zOrderOff="-99999">
+                    <dgm:adjLst/>
+                  </dgm:shape>
+                  <dgm:presOf axis="self"/>
+                  <dgm:constrLst>
+                    <dgm:constr type="begPad"/>
+                    <dgm:constr type="endPad"/>
+                  </dgm:constrLst>
+                  <dgm:ruleLst/>
+                </dgm:layoutNode>
+              </dgm:forEach>
+              <dgm:layoutNode name="hierRoot3">
+                <dgm:varLst>
+                  <dgm:hierBranch val="init"/>
+                </dgm:varLst>
+                <dgm:choose name="Name112">
+                  <dgm:if name="Name113" func="var" arg="hierBranch" op="equ" val="l">
+                    <dgm:alg type="hierRoot">
+                      <dgm:param type="hierAlign" val="tR"/>
+                    </dgm:alg>
+                    <dgm:shape xmlns:r="http://schemas.openxmlformats.org/officeDocument/2006/relationships" r:blip="">
+                      <dgm:adjLst/>
+                    </dgm:shape>
+                    <dgm:presOf/>
+                    <dgm:constrLst>
+                      <dgm:constr type="alignOff" val="0.65"/>
+                    </dgm:constrLst>
+                  </dgm:if>
+                  <dgm:if name="Name114" func="var" arg="hierBranch" op="equ" val="r">
+                    <dgm:alg type="hierRoot">
+                      <dgm:param type="hierAlign" val="tL"/>
+                    </dgm:alg>
+                    <dgm:shape xmlns:r="http://schemas.openxmlformats.org/officeDocument/2006/relationships" r:blip="">
+                      <dgm:adjLst/>
+                    </dgm:shape>
+                    <dgm:presOf/>
+                    <dgm:constrLst>
+                      <dgm:constr type="alignOff" val="0.65"/>
+                    </dgm:constrLst>
+                  </dgm:if>
+                  <dgm:if name="Name115" func="var" arg="hierBranch" op="equ" val="hang">
+                    <dgm:alg type="hierRoot"/>
+                    <dgm:shape xmlns:r="http://schemas.openxmlformats.org/officeDocument/2006/relationships" r:blip="">
+                      <dgm:adjLst/>
+                    </dgm:shape>
+                    <dgm:presOf/>
+                    <dgm:constrLst>
+                      <dgm:constr type="alignOff" val="0.65"/>
+                    </dgm:constrLst>
+                  </dgm:if>
+                  <dgm:if name="Name116" func="var" arg="hierBranch" op="equ" val="std">
+                    <dgm:alg type="hierRoot"/>
+                    <dgm:shape xmlns:r="http://schemas.openxmlformats.org/officeDocument/2006/relationships" r:blip="">
+                      <dgm:adjLst/>
+                    </dgm:shape>
+                    <dgm:presOf/>
+                    <dgm:constrLst>
+                      <dgm:constr type="alignOff"/>
+                      <dgm:constr type="bendDist" for="des" ptType="parTrans" refType="sp" fact="0.5"/>
+                    </dgm:constrLst>
+                  </dgm:if>
+                  <dgm:if name="Name117" func="var" arg="hierBranch" op="equ" val="init">
+                    <dgm:choose name="Name118">
+                      <dgm:if name="Name119" axis="des" func="maxDepth" op="lte" val="1">
+                        <dgm:alg type="hierRoot">
+                          <dgm:param type="hierAlign" val="tL"/>
+                        </dgm:alg>
+                        <dgm:shape xmlns:r="http://schemas.openxmlformats.org/officeDocument/2006/relationships" r:blip="">
+                          <dgm:adjLst/>
+                        </dgm:shape>
+                        <dgm:presOf/>
+                        <dgm:constrLst>
+                          <dgm:constr type="alignOff" val="0.65"/>
+                        </dgm:constrLst>
+                      </dgm:if>
+                      <dgm:else name="Name120">
+                        <dgm:alg type="hierRoot"/>
+                        <dgm:shape xmlns:r="http://schemas.openxmlformats.org/officeDocument/2006/relationships" r:blip="">
+                          <dgm:adjLst/>
+                        </dgm:shape>
+                        <dgm:presOf/>
+                        <dgm:constrLst>
+                          <dgm:constr type="alignOff"/>
+                          <dgm:constr type="bendDist" for="des" ptType="parTrans" refType="sp" fact="0.5"/>
+                        </dgm:constrLst>
+                      </dgm:else>
+                    </dgm:choose>
+                  </dgm:if>
+                  <dgm:else name="Name121"/>
+                </dgm:choose>
+                <dgm:ruleLst/>
+                <dgm:layoutNode name="rootComposite3">
+                  <dgm:alg type="composite"/>
+                  <dgm:shape xmlns:r="http://schemas.openxmlformats.org/officeDocument/2006/relationships" r:blip="">
+                    <dgm:adjLst/>
+                  </dgm:shape>
+                  <dgm:presOf axis="self" ptType="node" cnt="1"/>
+                  <dgm:choose name="Name122">
+                    <dgm:if name="Name123" func="var" arg="hierBranch" op="equ" val="init">
+                      <dgm:constrLst>
+                        <dgm:constr type="l" for="ch" forName="rootText3"/>
+                        <dgm:constr type="t" for="ch" forName="rootText3"/>
+                        <dgm:constr type="w" for="ch" forName="rootText3" refType="w"/>
+                        <dgm:constr type="h" for="ch" forName="rootText3" refType="h"/>
+                        <dgm:constr type="l" for="ch" forName="rootConnector3"/>
+                        <dgm:constr type="t" for="ch" forName="rootConnector3"/>
+                        <dgm:constr type="w" for="ch" forName="rootConnector3" refType="w" refFor="ch" refForName="rootText3" fact="0.2"/>
+                        <dgm:constr type="h" for="ch" forName="rootConnector3" refType="h" refFor="ch" refForName="rootText3"/>
+                      </dgm:constrLst>
+                    </dgm:if>
+                    <dgm:if name="Name124" func="var" arg="hierBranch" op="equ" val="l">
+                      <dgm:constrLst>
+                        <dgm:constr type="l" for="ch" forName="rootText3"/>
+                        <dgm:constr type="t" for="ch" forName="rootText3"/>
+                        <dgm:constr type="w" for="ch" forName="rootText3" refType="w"/>
+                        <dgm:constr type="h" for="ch" forName="rootText3" refType="h"/>
+                        <dgm:constr type="r" for="ch" forName="rootConnector3" refType="w"/>
+                        <dgm:constr type="t" for="ch" forName="rootConnector3"/>
+                        <dgm:constr type="w" for="ch" forName="rootConnector3" refType="w" refFor="ch" refForName="rootText3" fact="0.2"/>
+                        <dgm:constr type="h" for="ch" forName="rootConnector3" refType="h" refFor="ch" refForName="rootText3"/>
+                      </dgm:constrLst>
+                    </dgm:if>
+                    <dgm:if name="Name125" func="var" arg="hierBranch" op="equ" val="r">
+                      <dgm:constrLst>
+                        <dgm:constr type="l" for="ch" forName="rootText3"/>
+                        <dgm:constr type="t" for="ch" forName="rootText3"/>
+                        <dgm:constr type="w" for="ch" forName="rootText3" refType="w"/>
+                        <dgm:constr type="h" for="ch" forName="rootText3" refType="h"/>
+                        <dgm:constr type="l" for="ch" forName="rootConnector3"/>
+                        <dgm:constr type="t" for="ch" forName="rootConnector3"/>
+                        <dgm:constr type="w" for="ch" forName="rootConnector3" refType="w" refFor="ch" refForName="rootText3" fact="0.2"/>
+                        <dgm:constr type="h" for="ch" forName="rootConnector3" refType="h" refFor="ch" refForName="rootText3"/>
+                      </dgm:constrLst>
+                    </dgm:if>
+                    <dgm:else name="Name126">
+                      <dgm:constrLst>
+                        <dgm:constr type="l" for="ch" forName="rootText3"/>
+                        <dgm:constr type="t" for="ch" forName="rootText3"/>
+                        <dgm:constr type="w" for="ch" forName="rootText3" refType="w"/>
+                        <dgm:constr type="h" for="ch" forName="rootText3" refType="h"/>
+                        <dgm:constr type="r" for="ch" forName="rootConnector3" refType="w"/>
+                        <dgm:constr type="t" for="ch" forName="rootConnector3"/>
+                        <dgm:constr type="w" for="ch" forName="rootConnector3" refType="w" refFor="ch" refForName="rootText3" fact="0.2"/>
+                        <dgm:constr type="h" for="ch" forName="rootConnector3" refType="h" refFor="ch" refForName="rootText3"/>
+                      </dgm:constrLst>
+                    </dgm:else>
+                  </dgm:choose>
+                  <dgm:ruleLst/>
+                  <dgm:layoutNode name="rootText3">
+                    <dgm:varLst>
+                      <dgm:chPref val="3"/>
+                    </dgm:varLst>
+                    <dgm:alg type="tx"/>
+                    <dgm:shape xmlns:r="http://schemas.openxmlformats.org/officeDocument/2006/relationships" type="rect" r:blip="">
+                      <dgm:adjLst/>
+                    </dgm:shape>
+                    <dgm:presOf axis="self" ptType="node" cnt="1"/>
+                    <dgm:constrLst>
+                      <dgm:constr type="primFontSz" val="65"/>
+                      <dgm:constr type="lMarg" refType="primFontSz" fact="0.05"/>
+                      <dgm:constr type="rMarg" refType="primFontSz" fact="0.05"/>
+                      <dgm:constr type="tMarg" refType="primFontSz" fact="0.05"/>
+                      <dgm:constr type="bMarg" refType="primFontSz" fact="0.05"/>
+                    </dgm:constrLst>
+                    <dgm:ruleLst>
+                      <dgm:rule type="primFontSz" val="5" fact="NaN" max="NaN"/>
+                    </dgm:ruleLst>
+                  </dgm:layoutNode>
+                  <dgm:layoutNode name="rootConnector3" moveWith="rootText1">
+                    <dgm:alg type="sp"/>
+                    <dgm:shape xmlns:r="http://schemas.openxmlformats.org/officeDocument/2006/relationships" type="rect" r:blip="" hideGeom="1">
+                      <dgm:adjLst/>
+                    </dgm:shape>
+                    <dgm:presOf axis="self" ptType="node" cnt="1"/>
+                    <dgm:constrLst/>
+                    <dgm:ruleLst/>
+                  </dgm:layoutNode>
+                </dgm:layoutNode>
+                <dgm:layoutNode name="hierChild6">
+                  <dgm:choose name="Name127">
+                    <dgm:if name="Name128" func="var" arg="hierBranch" op="equ" val="l">
+                      <dgm:alg type="hierChild">
+                        <dgm:param type="chAlign" val="r"/>
+                        <dgm:param type="linDir" val="fromT"/>
+                      </dgm:alg>
+                    </dgm:if>
+                    <dgm:if name="Name129" func="var" arg="hierBranch" op="equ" val="r">
+                      <dgm:alg type="hierChild">
+                        <dgm:param type="chAlign" val="l"/>
+                        <dgm:param type="linDir" val="fromT"/>
+                      </dgm:alg>
+                    </dgm:if>
+                    <dgm:if name="Name130" func="var" arg="hierBranch" op="equ" val="hang">
+                      <dgm:choose name="Name131">
+                        <dgm:if name="Name132" func="var" arg="dir" op="equ" val="norm">
+                          <dgm:alg type="hierChild">
+                            <dgm:param type="chAlign" val="l"/>
+                            <dgm:param type="linDir" val="fromL"/>
+                            <dgm:param type="secChAlign" val="t"/>
+                            <dgm:param type="secLinDir" val="fromT"/>
+                          </dgm:alg>
+                        </dgm:if>
+                        <dgm:else name="Name133">
+                          <dgm:alg type="hierChild">
+                            <dgm:param type="chAlign" val="l"/>
+                            <dgm:param type="linDir" val="fromR"/>
+                            <dgm:param type="secChAlign" val="t"/>
+                            <dgm:param type="secLinDir" val="fromT"/>
+                          </dgm:alg>
+                        </dgm:else>
+                      </dgm:choose>
+                    </dgm:if>
+                    <dgm:if name="Name134" func="var" arg="hierBranch" op="equ" val="std">
+                      <dgm:choose name="Name135">
+                        <dgm:if name="Name136" func="var" arg="dir" op="equ" val="norm">
+                          <dgm:alg type="hierChild"/>
+                        </dgm:if>
+                        <dgm:else name="Name137">
+                          <dgm:alg type="hierChild">
+                            <dgm:param type="linDir" val="fromR"/>
+                          </dgm:alg>
+                        </dgm:else>
+                      </dgm:choose>
+                    </dgm:if>
+                    <dgm:if name="Name138" func="var" arg="hierBranch" op="equ" val="init">
+                      <dgm:choose name="Name139">
+                        <dgm:if name="Name140" axis="des" func="maxDepth" op="lte" val="1">
+                          <dgm:alg type="hierChild">
+                            <dgm:param type="chAlign" val="l"/>
+                            <dgm:param type="linDir" val="fromT"/>
+                          </dgm:alg>
+                        </dgm:if>
+                        <dgm:else name="Name141">
+                          <dgm:alg type="hierChild"/>
+                        </dgm:else>
+                      </dgm:choose>
+                    </dgm:if>
+                    <dgm:else name="Name142"/>
+                  </dgm:choose>
+                  <dgm:shape xmlns:r="http://schemas.openxmlformats.org/officeDocument/2006/relationships" r:blip="">
+                    <dgm:adjLst/>
+                  </dgm:shape>
+                  <dgm:presOf/>
+                  <dgm:constrLst/>
+                  <dgm:ruleLst/>
+                  <dgm:forEach name="Name143" ref="rep2a"/>
+                </dgm:layoutNode>
+                <dgm:layoutNode name="hierChild7">
+                  <dgm:choose name="Name144">
+                    <dgm:if name="Name145" func="var" arg="dir" op="equ" val="norm">
+                      <dgm:alg type="hierChild">
+                        <dgm:param type="chAlign" val="l"/>
+                        <dgm:param type="linDir" val="fromL"/>
+                        <dgm:param type="secChAlign" val="t"/>
+                        <dgm:param type="secLinDir" val="fromT"/>
+                      </dgm:alg>
+                    </dgm:if>
+                    <dgm:else name="Name146">
+                      <dgm:alg type="hierChild">
+                        <dgm:param type="chAlign" val="l"/>
+                        <dgm:param type="linDir" val="fromR"/>
+                        <dgm:param type="secChAlign" val="t"/>
+                        <dgm:param type="secLinDir" val="fromT"/>
+                      </dgm:alg>
+                    </dgm:else>
+                  </dgm:choose>
+                  <dgm:shape xmlns:r="http://schemas.openxmlformats.org/officeDocument/2006/relationships" r:blip="">
+                    <dgm:adjLst/>
+                  </dgm:shape>
+                  <dgm:presOf/>
+                  <dgm:constrLst/>
+                  <dgm:ruleLst/>
+                  <dgm:forEach name="Name147" ref="rep2b"/>
+                </dgm:layoutNode>
+              </dgm:layoutNode>
+            </dgm:forEach>
+          </dgm:layoutNode>
+        </dgm:layoutNode>
+      </dgm:forEach>
+    </dgm:forEach>
+  </dgm:layoutNode>
+</dgm:layoutDef>
+</file>
+
+<file path=word/diagrams/quickStyle1.xml><?xml version="1.0" encoding="utf-8"?>
+<dgm:styleDef xmlns:dgm="http://schemas.openxmlformats.org/drawingml/2006/diagram" xmlns:a="http://schemas.openxmlformats.org/drawingml/2006/main" uniqueId="urn:microsoft.com/office/officeart/2005/8/quickstyle/simple1">
+  <dgm:title val=""/>
+  <dgm:desc val=""/>
+  <dgm:catLst>
+    <dgm:cat type="simple" pri="10100"/>
+  </dgm:catLst>
+  <dgm:scene3d>
+    <a:camera prst="orthographicFront"/>
+    <a:lightRig rig="threePt" dir="t"/>
+  </dgm:scene3d>
+  <dgm:styleLbl name="node0">
+    <dgm:scene3d>
+      <a:camera prst="orthographicFront"/>
+      <a:lightRig rig="threePt" dir="t"/>
+    </dgm:scene3d>
+    <dgm:sp3d/>
+    <dgm:txPr/>
+    <dgm:style>
+      <a:lnRef idx="2">
+        <a:scrgbClr r="0" g="0" b="0"/>
+      </a:lnRef>
+      <a:fillRef idx="1">
+        <a:scrgbClr r="0" g="0" b="0"/>
+      </a:fillRef>
+      <a:effectRef idx="0">
+        <a:scrgbClr r="0" g="0" b="0"/>
+      </a:effectRef>
+      <a:fontRef idx="minor">
+        <a:schemeClr val="lt1"/>
+      </a:fontRef>
+    </dgm:style>
+  </dgm:styleLbl>
+  <dgm:styleLbl name="lnNode1">
+    <dgm:scene3d>
+      <a:camera prst="orthographicFront"/>
+      <a:lightRig rig="threePt" dir="t"/>
+    </dgm:scene3d>
+    <dgm:sp3d/>
+    <dgm:txPr/>
+    <dgm:style>
+      <a:lnRef idx="2">
+        <a:scrgbClr r="0" g="0" b="0"/>
+      </a:lnRef>
+      <a:fillRef idx="1">
+        <a:scrgbClr r="0" g="0" b="0"/>
+      </a:fillRef>
+      <a:effectRef idx="0">
+        <a:scrgbClr r="0" g="0" b="0"/>
+      </a:effectRef>
+      <a:fontRef idx="minor">
+        <a:schemeClr val="lt1"/>
+      </a:fontRef>
+    </dgm:style>
+  </dgm:styleLbl>
+  <dgm:styleLbl name="vennNode1">
+    <dgm:scene3d>
+      <a:camera prst="orthographicFront"/>
+      <a:lightRig rig="threePt" dir="t"/>
+    </dgm:scene3d>
+    <dgm:sp3d/>
+    <dgm:txPr/>
+    <dgm:style>
+      <a:lnRef idx="2">
+        <a:scrgbClr r="0" g="0" b="0"/>
+      </a:lnRef>
+      <a:fillRef idx="1">
+        <a:scrgbClr r="0" g="0" b="0"/>
+      </a:fillRef>
+      <a:effectRef idx="0">
+        <a:scrgbClr r="0" g="0" b="0"/>
+      </a:effectRef>
+      <a:fontRef idx="minor">
+        <a:schemeClr val="tx1"/>
+      </a:fontRef>
+    </dgm:style>
+  </dgm:styleLbl>
+  <dgm:styleLbl name="alignNode1">
+    <dgm:scene3d>
+      <a:camera prst="orthographicFront"/>
+      <a:lightRig rig="threePt" dir="t"/>
+    </dgm:scene3d>
+    <dgm:sp3d/>
+    <dgm:txPr/>
+    <dgm:style>
+      <a:lnRef idx="2">
+        <a:scrgbClr r="0" g="0" b="0"/>
+      </a:lnRef>
+      <a:fillRef idx="1">
+        <a:scrgbClr r="0" g="0" b="0"/>
+      </a:fillRef>
+      <a:effectRef idx="0">
+        <a:scrgbClr r="0" g="0" b="0"/>
+      </a:effectRef>
+      <a:fontRef idx="minor">
+        <a:schemeClr val="lt1"/>
+      </a:fontRef>
+    </dgm:style>
+  </dgm:styleLbl>
+  <dgm:styleLbl name="node1">
+    <dgm:scene3d>
+      <a:camera prst="orthographicFront"/>
+      <a:lightRig rig="threePt" dir="t"/>
+    </dgm:scene3d>
+    <dgm:sp3d/>
+    <dgm:txPr/>
+    <dgm:style>
+      <a:lnRef idx="2">
+        <a:scrgbClr r="0" g="0" b="0"/>
+      </a:lnRef>
+      <a:fillRef idx="1">
+        <a:scrgbClr r="0" g="0" b="0"/>
+      </a:fillRef>
+      <a:effectRef idx="0">
+        <a:scrgbClr r="0" g="0" b="0"/>
+      </a:effectRef>
+      <a:fontRef idx="minor">
+        <a:schemeClr val="lt1"/>
+      </a:fontRef>
+    </dgm:style>
+  </dgm:styleLbl>
+  <dgm:styleLbl name="node2">
+    <dgm:scene3d>
+      <a:camera prst="orthographicFront"/>
+      <a:lightRig rig="threePt" dir="t"/>
+    </dgm:scene3d>
+    <dgm:sp3d/>
+    <dgm:txPr/>
+    <dgm:style>
+      <a:lnRef idx="2">
+        <a:scrgbClr r="0" g="0" b="0"/>
+      </a:lnRef>
+      <a:fillRef idx="1">
+        <a:scrgbClr r="0" g="0" b="0"/>
+      </a:fillRef>
+      <a:effectRef idx="0">
+        <a:scrgbClr r="0" g="0" b="0"/>
+      </a:effectRef>
+      <a:fontRef idx="minor">
+        <a:schemeClr val="lt1"/>
+      </a:fontRef>
+    </dgm:style>
+  </dgm:styleLbl>
+  <dgm:styleLbl name="node3">
+    <dgm:scene3d>
+      <a:camera prst="orthographicFront"/>
+      <a:lightRig rig="threePt" dir="t"/>
+    </dgm:scene3d>
+    <dgm:sp3d/>
+    <dgm:txPr/>
+    <dgm:style>
+      <a:lnRef idx="2">
+        <a:scrgbClr r="0" g="0" b="0"/>
+      </a:lnRef>
+      <a:fillRef idx="1">
+        <a:scrgbClr r="0" g="0" b="0"/>
+      </a:fillRef>
+      <a:effectRef idx="0">
+        <a:scrgbClr r="0" g="0" b="0"/>
+      </a:effectRef>
+      <a:fontRef idx="minor">
+        <a:schemeClr val="lt1"/>
+      </a:fontRef>
+    </dgm:style>
+  </dgm:styleLbl>
+  <dgm:styleLbl name="node4">
+    <dgm:scene3d>
+      <a:camera prst="orthographicFront"/>
+      <a:lightRig rig="threePt" dir="t"/>
+    </dgm:scene3d>
+    <dgm:sp3d/>
+    <dgm:txPr/>
+    <dgm:style>
+      <a:lnRef idx="2">
+        <a:scrgbClr r="0" g="0" b="0"/>
+      </a:lnRef>
+      <a:fillRef idx="1">
+        <a:scrgbClr r="0" g="0" b="0"/>
+      </a:fillRef>
+      <a:effectRef idx="0">
+        <a:scrgbClr r="0" g="0" b="0"/>
+      </a:effectRef>
+      <a:fontRef idx="minor">
+        <a:schemeClr val="lt1"/>
+      </a:fontRef>
+    </dgm:style>
+  </dgm:styleLbl>
+  <dgm:styleLbl name="fgImgPlace1">
+    <dgm:scene3d>
+      <a:camera prst="orthographicFront"/>
+      <a:lightRig rig="threePt" dir="t"/>
+    </dgm:scene3d>
+    <dgm:sp3d/>
+    <dgm:txPr/>
+    <dgm:style>
+      <a:lnRef idx="2">
+        <a:scrgbClr r="0" g="0" b="0"/>
+      </a:lnRef>
+      <a:fillRef idx="1">
+        <a:scrgbClr r="0" g="0" b="0"/>
+      </a:fillRef>
+      <a:effectRef idx="0">
+        <a:scrgbClr r="0" g="0" b="0"/>
+      </a:effectRef>
+      <a:fontRef idx="minor"/>
+    </dgm:style>
+  </dgm:styleLbl>
+  <dgm:styleLbl name="alignImgPlace1">
+    <dgm:scene3d>
+      <a:camera prst="orthographicFront"/>
+      <a:lightRig rig="threePt" dir="t"/>
+    </dgm:scene3d>
+    <dgm:sp3d/>
+    <dgm:txPr/>
+    <dgm:style>
+      <a:lnRef idx="2">
+        <a:scrgbClr r="0" g="0" b="0"/>
+      </a:lnRef>
+      <a:fillRef idx="1">
+        <a:scrgbClr r="0" g="0" b="0"/>
+      </a:fillRef>
+      <a:effectRef idx="0">
+        <a:scrgbClr r="0" g="0" b="0"/>
+      </a:effectRef>
+      <a:fontRef idx="minor"/>
+    </dgm:style>
+  </dgm:styleLbl>
+  <dgm:styleLbl name="bgImgPlace1">
+    <dgm:scene3d>
+      <a:camera prst="orthographicFront"/>
+      <a:lightRig rig="threePt" dir="t"/>
+    </dgm:scene3d>
+    <dgm:sp3d/>
+    <dgm:txPr/>
+    <dgm:style>
+      <a:lnRef idx="2">
+        <a:scrgbClr r="0" g="0" b="0"/>
+      </a:lnRef>
+      <a:fillRef idx="1">
+        <a:scrgbClr r="0" g="0" b="0"/>
+      </a:fillRef>
+      <a:effectRef idx="0">
+        <a:scrgbClr r="0" g="0" b="0"/>
+      </a:effectRef>
+      <a:fontRef idx="minor"/>
+    </dgm:style>
+  </dgm:styleLbl>
+  <dgm:styleLbl name="sibTrans2D1">
+    <dgm:scene3d>
+      <a:camera prst="orthographicFront"/>
+      <a:lightRig rig="threePt" dir="t"/>
+    </dgm:scene3d>
+    <dgm:sp3d/>
+    <dgm:txPr/>
+    <dgm:style>
+      <a:lnRef idx="0">
+        <a:scrgbClr r="0" g="0" b="0"/>
+      </a:lnRef>
+      <a:fillRef idx="1">
+        <a:scrgbClr r="0" g="0" b="0"/>
+      </a:fillRef>
+      <a:effectRef idx="0">
+        <a:scrgbClr r="0" g="0" b="0"/>
+      </a:effectRef>
+      <a:fontRef idx="minor">
+        <a:schemeClr val="lt1"/>
+      </a:fontRef>
+    </dgm:style>
+  </dgm:styleLbl>
+  <dgm:styleLbl name="fgSibTrans2D1">
+    <dgm:scene3d>
+      <a:camera prst="orthographicFront"/>
+      <a:lightRig rig="threePt" dir="t"/>
+    </dgm:scene3d>
+    <dgm:sp3d/>
+    <dgm:txPr/>
+    <dgm:style>
+      <a:lnRef idx="0">
+        <a:scrgbClr r="0" g="0" b="0"/>
+      </a:lnRef>
+      <a:fillRef idx="1">
+        <a:scrgbClr r="0" g="0" b="0"/>
+      </a:fillRef>
+      <a:effectRef idx="0">
+        <a:scrgbClr r="0" g="0" b="0"/>
+      </a:effectRef>
+      <a:fontRef idx="minor">
+        <a:schemeClr val="lt1"/>
+      </a:fontRef>
+    </dgm:style>
+  </dgm:styleLbl>
+  <dgm:styleLbl name="bgSibTrans2D1">
+    <dgm:scene3d>
+      <a:camera prst="orthographicFront"/>
+      <a:lightRig rig="threePt" dir="t"/>
+    </dgm:scene3d>
+    <dgm:sp3d/>
+    <dgm:txPr/>
+    <dgm:style>
+      <a:lnRef idx="0">
+        <a:scrgbClr r="0" g="0" b="0"/>
+      </a:lnRef>
+      <a:fillRef idx="1">
+        <a:scrgbClr r="0" g="0" b="0"/>
+      </a:fillRef>
+      <a:effectRef idx="0">
+        <a:scrgbClr r="0" g="0" b="0"/>
+      </a:effectRef>
+      <a:fontRef idx="minor">
+        <a:schemeClr val="lt1"/>
+      </a:fontRef>
+    </dgm:style>
+  </dgm:styleLbl>
+  <dgm:styleLbl name="sibTrans1D1">
+    <dgm:scene3d>
+      <a:camera prst="orthographicFront"/>
+      <a:lightRig rig="threePt" dir="t"/>
+    </dgm:scene3d>
+    <dgm:sp3d/>
+    <dgm:txPr/>
+    <dgm:style>
+      <a:lnRef idx="1">
+        <a:scrgbClr r="0" g="0" b="0"/>
+      </a:lnRef>
+      <a:fillRef idx="0">
+        <a:scrgbClr r="0" g="0" b="0"/>
+      </a:fillRef>
+      <a:effectRef idx="0">
+        <a:scrgbClr r="0" g="0" b="0"/>
+      </a:effectRef>
+      <a:fontRef idx="minor"/>
+    </dgm:style>
+  </dgm:styleLbl>
+  <dgm:styleLbl name="callout">
+    <dgm:scene3d>
+      <a:camera prst="orthographicFront"/>
+      <a:lightRig rig="threePt" dir="t"/>
+    </dgm:scene3d>
+    <dgm:sp3d/>
+    <dgm:txPr/>
+    <dgm:style>
+      <a:lnRef idx="2">
+        <a:scrgbClr r="0" g="0" b="0"/>
+      </a:lnRef>
+      <a:fillRef idx="1">
+        <a:scrgbClr r="0" g="0" b="0"/>
+      </a:fillRef>
+      <a:effectRef idx="0">
+        <a:scrgbClr r="0" g="0" b="0"/>
+      </a:effectRef>
+      <a:fontRef idx="minor"/>
+    </dgm:style>
+  </dgm:styleLbl>
+  <dgm:styleLbl name="asst0">
+    <dgm:scene3d>
+      <a:camera prst="orthographicFront"/>
+      <a:lightRig rig="threePt" dir="t"/>
+    </dgm:scene3d>
+    <dgm:sp3d/>
+    <dgm:txPr/>
+    <dgm:style>
+      <a:lnRef idx="2">
+        <a:scrgbClr r="0" g="0" b="0"/>
+      </a:lnRef>
+      <a:fillRef idx="1">
+        <a:scrgbClr r="0" g="0" b="0"/>
+      </a:fillRef>
+      <a:effectRef idx="0">
+        <a:scrgbClr r="0" g="0" b="0"/>
+      </a:effectRef>
+      <a:fontRef idx="minor">
+        <a:schemeClr val="lt1"/>
+      </a:fontRef>
+    </dgm:style>
+  </dgm:styleLbl>
+  <dgm:styleLbl name="asst1">
+    <dgm:scene3d>
+      <a:camera prst="orthographicFront"/>
+      <a:lightRig rig="threePt" dir="t"/>
+    </dgm:scene3d>
+    <dgm:sp3d/>
+    <dgm:txPr/>
+    <dgm:style>
+      <a:lnRef idx="2">
+        <a:scrgbClr r="0" g="0" b="0"/>
+      </a:lnRef>
+      <a:fillRef idx="1">
+        <a:scrgbClr r="0" g="0" b="0"/>
+      </a:fillRef>
+      <a:effectRef idx="0">
+        <a:scrgbClr r="0" g="0" b="0"/>
+      </a:effectRef>
+      <a:fontRef idx="minor">
+        <a:schemeClr val="lt1"/>
+      </a:fontRef>
+    </dgm:style>
+  </dgm:styleLbl>
+  <dgm:styleLbl name="asst2">
+    <dgm:scene3d>
+      <a:camera prst="orthographicFront"/>
+      <a:lightRig rig="threePt" dir="t"/>
+    </dgm:scene3d>
+    <dgm:sp3d/>
+    <dgm:txPr/>
+    <dgm:style>
+      <a:lnRef idx="2">
+        <a:scrgbClr r="0" g="0" b="0"/>
+      </a:lnRef>
+      <a:fillRef idx="1">
+        <a:scrgbClr r="0" g="0" b="0"/>
+      </a:fillRef>
+      <a:effectRef idx="0">
+        <a:scrgbClr r="0" g="0" b="0"/>
+      </a:effectRef>
+      <a:fontRef idx="minor">
+        <a:schemeClr val="lt1"/>
+      </a:fontRef>
+    </dgm:style>
+  </dgm:styleLbl>
+  <dgm:styleLbl name="asst3">
+    <dgm:scene3d>
+      <a:camera prst="orthographicFront"/>
+      <a:lightRig rig="threePt" dir="t"/>
+    </dgm:scene3d>
+    <dgm:sp3d/>
+    <dgm:txPr/>
+    <dgm:style>
+      <a:lnRef idx="2">
+        <a:scrgbClr r="0" g="0" b="0"/>
+      </a:lnRef>
+      <a:fillRef idx="1">
+        <a:scrgbClr r="0" g="0" b="0"/>
+      </a:fillRef>
+      <a:effectRef idx="0">
+        <a:scrgbClr r="0" g="0" b="0"/>
+      </a:effectRef>
+      <a:fontRef idx="minor">
+        <a:schemeClr val="lt1"/>
+      </a:fontRef>
+    </dgm:style>
+  </dgm:styleLbl>
+  <dgm:styleLbl name="asst4">
+    <dgm:scene3d>
+      <a:camera prst="orthographicFront"/>
+      <a:lightRig rig="threePt" dir="t"/>
+    </dgm:scene3d>
+    <dgm:sp3d/>
+    <dgm:txPr/>
+    <dgm:style>
+      <a:lnRef idx="2">
+        <a:scrgbClr r="0" g="0" b="0"/>
+      </a:lnRef>
+      <a:fillRef idx="1">
+        <a:scrgbClr r="0" g="0" b="0"/>
+      </a:fillRef>
+      <a:effectRef idx="0">
+        <a:scrgbClr r="0" g="0" b="0"/>
+      </a:effectRef>
+      <a:fontRef idx="minor">
+        <a:schemeClr val="lt1"/>
+      </a:fontRef>
+    </dgm:style>
+  </dgm:styleLbl>
+  <dgm:styleLbl name="parChTrans2D1">
+    <dgm:scene3d>
+      <a:camera prst="orthographicFront"/>
+      <a:lightRig rig="threePt" dir="t"/>
+    </dgm:scene3d>
+    <dgm:sp3d/>
+    <dgm:txPr/>
+    <dgm:style>
+      <a:lnRef idx="2">
+        <a:scrgbClr r="0" g="0" b="0"/>
+      </a:lnRef>
+      <a:fillRef idx="1">
+        <a:scrgbClr r="0" g="0" b="0"/>
+      </a:fillRef>
+      <a:effectRef idx="0">
+        <a:scrgbClr r="0" g="0" b="0"/>
+      </a:effectRef>
+      <a:fontRef idx="minor">
+        <a:schemeClr val="lt1"/>
+      </a:fontRef>
+    </dgm:style>
+  </dgm:styleLbl>
+  <dgm:styleLbl name="parChTrans2D2">
+    <dgm:scene3d>
+      <a:camera prst="orthographicFront"/>
+      <a:lightRig rig="threePt" dir="t"/>
+    </dgm:scene3d>
+    <dgm:sp3d/>
+    <dgm:txPr/>
+    <dgm:style>
+      <a:lnRef idx="2">
+        <a:scrgbClr r="0" g="0" b="0"/>
+      </a:lnRef>
+      <a:fillRef idx="1">
+        <a:scrgbClr r="0" g="0" b="0"/>
+      </a:fillRef>
+      <a:effectRef idx="0">
+        <a:scrgbClr r="0" g="0" b="0"/>
+      </a:effectRef>
+      <a:fontRef idx="minor">
+        <a:schemeClr val="lt1"/>
+      </a:fontRef>
+    </dgm:style>
+  </dgm:styleLbl>
+  <dgm:styleLbl name="parChTrans2D3">
+    <dgm:scene3d>
+      <a:camera prst="orthographicFront"/>
+      <a:lightRig rig="threePt" dir="t"/>
+    </dgm:scene3d>
+    <dgm:sp3d/>
+    <dgm:txPr/>
+    <dgm:style>
+      <a:lnRef idx="2">
+        <a:scrgbClr r="0" g="0" b="0"/>
+      </a:lnRef>
+      <a:fillRef idx="1">
+        <a:scrgbClr r="0" g="0" b="0"/>
+      </a:fillRef>
+      <a:effectRef idx="0">
+        <a:scrgbClr r="0" g="0" b="0"/>
+      </a:effectRef>
+      <a:fontRef idx="minor">
+        <a:schemeClr val="lt1"/>
+      </a:fontRef>
+    </dgm:style>
+  </dgm:styleLbl>
+  <dgm:styleLbl name="parChTrans2D4">
+    <dgm:scene3d>
+      <a:camera prst="orthographicFront"/>
+      <a:lightRig rig="threePt" dir="t"/>
+    </dgm:scene3d>
+    <dgm:sp3d/>
+    <dgm:txPr/>
+    <dgm:style>
+      <a:lnRef idx="2">
+        <a:scrgbClr r="0" g="0" b="0"/>
+      </a:lnRef>
+      <a:fillRef idx="1">
+        <a:scrgbClr r="0" g="0" b="0"/>
+      </a:fillRef>
+      <a:effectRef idx="0">
+        <a:scrgbClr r="0" g="0" b="0"/>
+      </a:effectRef>
+      <a:fontRef idx="minor">
+        <a:schemeClr val="lt1"/>
+      </a:fontRef>
+    </dgm:style>
+  </dgm:styleLbl>
+  <dgm:styleLbl name="parChTrans1D1">
+    <dgm:scene3d>
+      <a:camera prst="orthographicFront"/>
+      <a:lightRig rig="threePt" dir="t"/>
+    </dgm:scene3d>
+    <dgm:sp3d/>
+    <dgm:txPr/>
+    <dgm:style>
+      <a:lnRef idx="2">
+        <a:scrgbClr r="0" g="0" b="0"/>
+      </a:lnRef>
+      <a:fillRef idx="0">
+        <a:scrgbClr r="0" g="0" b="0"/>
+      </a:fillRef>
+      <a:effectRef idx="0">
+        <a:scrgbClr r="0" g="0" b="0"/>
+      </a:effectRef>
+      <a:fontRef idx="minor"/>
+    </dgm:style>
+  </dgm:styleLbl>
+  <dgm:styleLbl name="parChTrans1D2">
+    <dgm:scene3d>
+      <a:camera prst="orthographicFront"/>
+      <a:lightRig rig="threePt" dir="t"/>
+    </dgm:scene3d>
+    <dgm:sp3d/>
+    <dgm:txPr/>
+    <dgm:style>
+      <a:lnRef idx="2">
+        <a:scrgbClr r="0" g="0" b="0"/>
+      </a:lnRef>
+      <a:fillRef idx="0">
+        <a:scrgbClr r="0" g="0" b="0"/>
+      </a:fillRef>
+      <a:effectRef idx="0">
+        <a:scrgbClr r="0" g="0" b="0"/>
+      </a:effectRef>
+      <a:fontRef idx="minor"/>
+    </dgm:style>
+  </dgm:styleLbl>
+  <dgm:styleLbl name="parChTrans1D3">
+    <dgm:scene3d>
+      <a:camera prst="orthographicFront"/>
+      <a:lightRig rig="threePt" dir="t"/>
+    </dgm:scene3d>
+    <dgm:sp3d/>
+    <dgm:txPr/>
+    <dgm:style>
+      <a:lnRef idx="2">
+        <a:scrgbClr r="0" g="0" b="0"/>
+      </a:lnRef>
+      <a:fillRef idx="0">
+        <a:scrgbClr r="0" g="0" b="0"/>
+      </a:fillRef>
+      <a:effectRef idx="0">
+        <a:scrgbClr r="0" g="0" b="0"/>
+      </a:effectRef>
+      <a:fontRef idx="minor"/>
+    </dgm:style>
+  </dgm:styleLbl>
+  <dgm:styleLbl name="parChTrans1D4">
+    <dgm:scene3d>
+      <a:camera prst="orthographicFront"/>
+      <a:lightRig rig="threePt" dir="t"/>
+    </dgm:scene3d>
+    <dgm:sp3d/>
+    <dgm:txPr/>
+    <dgm:style>
+      <a:lnRef idx="2">
+        <a:scrgbClr r="0" g="0" b="0"/>
+      </a:lnRef>
+      <a:fillRef idx="0">
+        <a:scrgbClr r="0" g="0" b="0"/>
+      </a:fillRef>
+      <a:effectRef idx="0">
+        <a:scrgbClr r="0" g="0" b="0"/>
+      </a:effectRef>
+      <a:fontRef idx="minor"/>
+    </dgm:style>
+  </dgm:styleLbl>
+  <dgm:styleLbl name="fgAcc1">
+    <dgm:scene3d>
+      <a:camera prst="orthographicFront"/>
+      <a:lightRig rig="threePt" dir="t"/>
+    </dgm:scene3d>
+    <dgm:sp3d/>
+    <dgm:txPr/>
+    <dgm:style>
+      <a:lnRef idx="2">
+        <a:scrgbClr r="0" g="0" b="0"/>
+      </a:lnRef>
+      <a:fillRef idx="1">
+        <a:scrgbClr r="0" g="0" b="0"/>
+      </a:fillRef>
+      <a:effectRef idx="0">
+        <a:scrgbClr r="0" g="0" b="0"/>
+      </a:effectRef>
+      <a:fontRef idx="minor"/>
+    </dgm:style>
+  </dgm:styleLbl>
+  <dgm:styleLbl name="conFgAcc1">
+    <dgm:scene3d>
+      <a:camera prst="orthographicFront"/>
+      <a:lightRig rig="threePt" dir="t"/>
+    </dgm:scene3d>
+    <dgm:sp3d/>
+    <dgm:txPr/>
+    <dgm:style>
+      <a:lnRef idx="2">
+        <a:scrgbClr r="0" g="0" b="0"/>
+      </a:lnRef>
+      <a:fillRef idx="1">
+        <a:scrgbClr r="0" g="0" b="0"/>
+      </a:fillRef>
+      <a:effectRef idx="0">
+        <a:scrgbClr r="0" g="0" b="0"/>
+      </a:effectRef>
+      <a:fontRef idx="minor"/>
+    </dgm:style>
+  </dgm:styleLbl>
+  <dgm:styleLbl name="alignAcc1">
+    <dgm:scene3d>
+      <a:camera prst="orthographicFront"/>
+      <a:lightRig rig="threePt" dir="t"/>
+    </dgm:scene3d>
+    <dgm:sp3d/>
+    <dgm:txPr/>
+    <dgm:style>
+      <a:lnRef idx="2">
+        <a:scrgbClr r="0" g="0" b="0"/>
+      </a:lnRef>
+      <a:fillRef idx="1">
+        <a:scrgbClr r="0" g="0" b="0"/>
+      </a:fillRef>
+      <a:effectRef idx="0">
+        <a:scrgbClr r="0" g="0" b="0"/>
+      </a:effectRef>
+      <a:fontRef idx="minor"/>
+    </dgm:style>
+  </dgm:styleLbl>
+  <dgm:styleLbl name="trAlignAcc1">
+    <dgm:scene3d>
+      <a:camera prst="orthographicFront"/>
+      <a:lightRig rig="threePt" dir="t"/>
+    </dgm:scene3d>
+    <dgm:sp3d/>
+    <dgm:txPr/>
+    <dgm:style>
+      <a:lnRef idx="1">
+        <a:scrgbClr r="0" g="0" b="0"/>
+      </a:lnRef>
+      <a:fillRef idx="1">
+        <a:scrgbClr r="0" g="0" b="0"/>
+      </a:fillRef>
+      <a:effectRef idx="0">
+        <a:scrgbClr r="0" g="0" b="0"/>
+      </a:effectRef>
+      <a:fontRef idx="minor"/>
+    </dgm:style>
+  </dgm:styleLbl>
+  <dgm:styleLbl name="bgAcc1">
+    <dgm:scene3d>
+      <a:camera prst="orthographicFront"/>
+      <a:lightRig rig="threePt" dir="t"/>
+    </dgm:scene3d>
+    <dgm:sp3d/>
+    <dgm:txPr/>
+    <dgm:style>
+      <a:lnRef idx="2">
+        <a:scrgbClr r="0" g="0" b="0"/>
+      </a:lnRef>
+      <a:fillRef idx="1">
+        <a:scrgbClr r="0" g="0" b="0"/>
+      </a:fillRef>
+      <a:effectRef idx="0">
+        <a:scrgbClr r="0" g="0" b="0"/>
+      </a:effectRef>
+      <a:fontRef idx="minor"/>
+    </dgm:style>
+  </dgm:styleLbl>
+  <dgm:styleLbl name="solidFgAcc1">
+    <dgm:scene3d>
+      <a:camera prst="orthographicFront"/>
+      <a:lightRig rig="threePt" dir="t"/>
+    </dgm:scene3d>
+    <dgm:sp3d/>
+    <dgm:txPr/>
+    <dgm:style>
+      <a:lnRef idx="2">
+        <a:scrgbClr r="0" g="0" b="0"/>
+      </a:lnRef>
+      <a:fillRef idx="1">
+        <a:scrgbClr r="0" g="0" b="0"/>
+      </a:fillRef>
+      <a:effectRef idx="0">
+        <a:scrgbClr r="0" g="0" b="0"/>
+      </a:effectRef>
+      <a:fontRef idx="minor"/>
+    </dgm:style>
+  </dgm:styleLbl>
+  <dgm:styleLbl name="solidAlignAcc1">
+    <dgm:scene3d>
+      <a:camera prst="orthographicFront"/>
+      <a:lightRig rig="threePt" dir="t"/>
+    </dgm:scene3d>
+    <dgm:sp3d/>
+    <dgm:txPr/>
+    <dgm:style>
+      <a:lnRef idx="2">
+        <a:scrgbClr r="0" g="0" b="0"/>
+      </a:lnRef>
+      <a:fillRef idx="1">
+        <a:scrgbClr r="0" g="0" b="0"/>
+      </a:fillRef>
+      <a:effectRef idx="0">
+        <a:scrgbClr r="0" g="0" b="0"/>
+      </a:effectRef>
+      <a:fontRef idx="minor"/>
+    </dgm:style>
+  </dgm:styleLbl>
+  <dgm:styleLbl name="solidBgAcc1">
+    <dgm:scene3d>
+      <a:camera prst="orthographicFront"/>
+      <a:lightRig rig="threePt" dir="t"/>
+    </dgm:scene3d>
+    <dgm:sp3d/>
+    <dgm:txPr/>
+    <dgm:style>
+      <a:lnRef idx="2">
+        <a:scrgbClr r="0" g="0" b="0"/>
+      </a:lnRef>
+      <a:fillRef idx="1">
+        <a:scrgbClr r="0" g="0" b="0"/>
+      </a:fillRef>
+      <a:effectRef idx="0">
+        <a:scrgbClr r="0" g="0" b="0"/>
+      </a:effectRef>
+      <a:fontRef idx="minor"/>
+    </dgm:style>
+  </dgm:styleLbl>
+  <dgm:styleLbl name="fgAccFollowNode1">
+    <dgm:scene3d>
+      <a:camera prst="orthographicFront"/>
+      <a:lightRig rig="threePt" dir="t"/>
+    </dgm:scene3d>
+    <dgm:sp3d/>
+    <dgm:txPr/>
+    <dgm:style>
+      <a:lnRef idx="2">
+        <a:scrgbClr r="0" g="0" b="0"/>
+      </a:lnRef>
+      <a:fillRef idx="1">
+        <a:scrgbClr r="0" g="0" b="0"/>
+      </a:fillRef>
+      <a:effectRef idx="0">
+        <a:scrgbClr r="0" g="0" b="0"/>
+      </a:effectRef>
+      <a:fontRef idx="minor"/>
+    </dgm:style>
+  </dgm:styleLbl>
+  <dgm:styleLbl name="alignAccFollowNode1">
+    <dgm:scene3d>
+      <a:camera prst="orthographicFront"/>
+      <a:lightRig rig="threePt" dir="t"/>
+    </dgm:scene3d>
+    <dgm:sp3d/>
+    <dgm:txPr/>
+    <dgm:style>
+      <a:lnRef idx="2">
+        <a:scrgbClr r="0" g="0" b="0"/>
+      </a:lnRef>
+      <a:fillRef idx="1">
+        <a:scrgbClr r="0" g="0" b="0"/>
+      </a:fillRef>
+      <a:effectRef idx="0">
+        <a:scrgbClr r="0" g="0" b="0"/>
+      </a:effectRef>
+      <a:fontRef idx="minor"/>
+    </dgm:style>
+  </dgm:styleLbl>
+  <dgm:styleLbl name="bgAccFollowNode1">
+    <dgm:scene3d>
+      <a:camera prst="orthographicFront"/>
+      <a:lightRig rig="threePt" dir="t"/>
+    </dgm:scene3d>
+    <dgm:sp3d/>
+    <dgm:txPr/>
+    <dgm:style>
+      <a:lnRef idx="2">
+        <a:scrgbClr r="0" g="0" b="0"/>
+      </a:lnRef>
+      <a:fillRef idx="1">
+        <a:scrgbClr r="0" g="0" b="0"/>
+      </a:fillRef>
+      <a:effectRef idx="0">
+        <a:scrgbClr r="0" g="0" b="0"/>
+      </a:effectRef>
+      <a:fontRef idx="minor"/>
+    </dgm:style>
+  </dgm:styleLbl>
+  <dgm:styleLbl name="fgAcc0">
+    <dgm:scene3d>
+      <a:camera prst="orthographicFront"/>
+      <a:lightRig rig="threePt" dir="t"/>
+    </dgm:scene3d>
+    <dgm:sp3d/>
+    <dgm:txPr/>
+    <dgm:style>
+      <a:lnRef idx="2">
+        <a:scrgbClr r="0" g="0" b="0"/>
+      </a:lnRef>
+      <a:fillRef idx="1">
+        <a:scrgbClr r="0" g="0" b="0"/>
+      </a:fillRef>
+      <a:effectRef idx="0">
+        <a:scrgbClr r="0" g="0" b="0"/>
+      </a:effectRef>
+      <a:fontRef idx="minor"/>
+    </dgm:style>
+  </dgm:styleLbl>
+  <dgm:styleLbl name="fgAcc2">
+    <dgm:scene3d>
+      <a:camera prst="orthographicFront"/>
+      <a:lightRig rig="threePt" dir="t"/>
+    </dgm:scene3d>
+    <dgm:sp3d/>
+    <dgm:txPr/>
+    <dgm:style>
+      <a:lnRef idx="2">
+        <a:scrgbClr r="0" g="0" b="0"/>
+      </a:lnRef>
+      <a:fillRef idx="1">
+        <a:scrgbClr r="0" g="0" b="0"/>
+      </a:fillRef>
+      <a:effectRef idx="0">
+        <a:scrgbClr r="0" g="0" b="0"/>
+      </a:effectRef>
+      <a:fontRef idx="minor"/>
+    </dgm:style>
+  </dgm:styleLbl>
+  <dgm:styleLbl name="fgAcc3">
+    <dgm:scene3d>
+      <a:camera prst="orthographicFront"/>
+      <a:lightRig rig="threePt" dir="t"/>
+    </dgm:scene3d>
+    <dgm:sp3d/>
+    <dgm:txPr/>
+    <dgm:style>
+      <a:lnRef idx="2">
+        <a:scrgbClr r="0" g="0" b="0"/>
+      </a:lnRef>
+      <a:fillRef idx="1">
+        <a:scrgbClr r="0" g="0" b="0"/>
+      </a:fillRef>
+      <a:effectRef idx="0">
+        <a:scrgbClr r="0" g="0" b="0"/>
+      </a:effectRef>
+      <a:fontRef idx="minor"/>
+    </dgm:style>
+  </dgm:styleLbl>
+  <dgm:styleLbl name="fgAcc4">
+    <dgm:scene3d>
+      <a:camera prst="orthographicFront"/>
+      <a:lightRig rig="threePt" dir="t"/>
+    </dgm:scene3d>
+    <dgm:sp3d/>
+    <dgm:txPr/>
+    <dgm:style>
+      <a:lnRef idx="2">
+        <a:scrgbClr r="0" g="0" b="0"/>
+      </a:lnRef>
+      <a:fillRef idx="1">
+        <a:scrgbClr r="0" g="0" b="0"/>
+      </a:fillRef>
+      <a:effectRef idx="0">
+        <a:scrgbClr r="0" g="0" b="0"/>
+      </a:effectRef>
+      <a:fontRef idx="minor"/>
+    </dgm:style>
+  </dgm:styleLbl>
+  <dgm:styleLbl name="bgShp">
+    <dgm:scene3d>
+      <a:camera prst="orthographicFront"/>
+      <a:lightRig rig="threePt" dir="t"/>
+    </dgm:scene3d>
+    <dgm:sp3d/>
+    <dgm:txPr/>
+    <dgm:style>
+      <a:lnRef idx="0">
+        <a:scrgbClr r="0" g="0" b="0"/>
+      </a:lnRef>
+      <a:fillRef idx="1">
+        <a:scrgbClr r="0" g="0" b="0"/>
+      </a:fillRef>
+      <a:effectRef idx="0">
+        <a:scrgbClr r="0" g="0" b="0"/>
+      </a:effectRef>
+      <a:fontRef idx="minor"/>
+    </dgm:style>
+  </dgm:styleLbl>
+  <dgm:styleLbl name="dkBgShp">
+    <dgm:scene3d>
+      <a:camera prst="orthographicFront"/>
+      <a:lightRig rig="threePt" dir="t"/>
+    </dgm:scene3d>
+    <dgm:sp3d/>
+    <dgm:txPr/>
+    <dgm:style>
+      <a:lnRef idx="0">
+        <a:scrgbClr r="0" g="0" b="0"/>
+      </a:lnRef>
+      <a:fillRef idx="1">
+        <a:scrgbClr r="0" g="0" b="0"/>
+      </a:fillRef>
+      <a:effectRef idx="0">
+        <a:scrgbClr r="0" g="0" b="0"/>
+      </a:effectRef>
+      <a:fontRef idx="minor"/>
+    </dgm:style>
+  </dgm:styleLbl>
+  <dgm:styleLbl name="trBgShp">
+    <dgm:scene3d>
+      <a:camera prst="orthographicFront"/>
+      <a:lightRig rig="threePt" dir="t"/>
+    </dgm:scene3d>
+    <dgm:sp3d/>
+    <dgm:txPr/>
+    <dgm:style>
+      <a:lnRef idx="0">
+        <a:scrgbClr r="0" g="0" b="0"/>
+      </a:lnRef>
+      <a:fillRef idx="1">
+        <a:scrgbClr r="0" g="0" b="0"/>
+      </a:fillRef>
+      <a:effectRef idx="0">
+        <a:scrgbClr r="0" g="0" b="0"/>
+      </a:effectRef>
+      <a:fontRef idx="minor"/>
+    </dgm:style>
+  </dgm:styleLbl>
+  <dgm:styleLbl name="fgShp">
+    <dgm:scene3d>
+      <a:camera prst="orthographicFront"/>
+      <a:lightRig rig="threePt" dir="t"/>
+    </dgm:scene3d>
+    <dgm:sp3d/>
+    <dgm:txPr/>
+    <dgm:style>
+      <a:lnRef idx="2">
+        <a:scrgbClr r="0" g="0" b="0"/>
+      </a:lnRef>
+      <a:fillRef idx="1">
+        <a:scrgbClr r="0" g="0" b="0"/>
+      </a:fillRef>
+      <a:effectRef idx="0">
+        <a:scrgbClr r="0" g="0" b="0"/>
+      </a:effectRef>
+      <a:fontRef idx="minor"/>
+    </dgm:style>
+  </dgm:styleLbl>
+  <dgm:styleLbl name="revTx">
+    <dgm:scene3d>
+      <a:camera prst="orthographicFront"/>
+      <a:lightRig rig="threePt" dir="t"/>
+    </dgm:scene3d>
+    <dgm:sp3d/>
+    <dgm:txPr/>
+    <dgm:style>
+      <a:lnRef idx="0">
+        <a:scrgbClr r="0" g="0" b="0"/>
+      </a:lnRef>
+      <a:fillRef idx="0">
+        <a:scrgbClr r="0" g="0" b="0"/>
+      </a:fillRef>
+      <a:effectRef idx="0">
+        <a:scrgbClr r="0" g="0" b="0"/>
+      </a:effectRef>
+      <a:fontRef idx="minor"/>
+    </dgm:style>
+  </dgm:styleLbl>
+</dgm:styleDef>
 </file>
 
 <file path=word/theme/theme1.xml><?xml version="1.0" encoding="utf-8"?>
@@ -1393,4 +9276,16 @@
     </a:ext>
   </a:extLst>
 </a:theme>
+</file>
+
+<file path=customXml/item1.xml><?xml version="1.0" encoding="utf-8"?>
+<b:Sources xmlns:b="http://schemas.openxmlformats.org/officeDocument/2006/bibliography" xmlns="http://schemas.openxmlformats.org/officeDocument/2006/bibliography" SelectedStyle="\APASixthEditionOfficeOnline.xsl" StyleName="APA" Version="6"/>
+</file>
+
+<file path=customXml/itemProps1.xml><?xml version="1.0" encoding="utf-8"?>
+<ds:datastoreItem xmlns:ds="http://schemas.openxmlformats.org/officeDocument/2006/customXml" ds:itemID="{1C1629A2-7A41-4702-81D2-E96163903582}">
+  <ds:schemaRefs>
+    <ds:schemaRef ds:uri="http://schemas.openxmlformats.org/officeDocument/2006/bibliography"/>
+  </ds:schemaRefs>
+</ds:datastoreItem>
 </file>